--- a/ypfg_12mo_R.docx
+++ b/ypfg_12mo_R.docx
@@ -11253,6 +11253,13 @@
           <w:color w:val="00B050"/>
           <w:lang w:val="en-US"/>
         </w:rPr>
+        <w:t>_</w:t>
+      </w:r>
+      <w:r>
+        <w:rPr>
+          <w:color w:val="00B050"/>
+          <w:lang w:val="en-US"/>
+        </w:rPr>
         <w:t>ext</w:t>
       </w:r>
       <w:r>
@@ -11260,7 +11267,7 @@
           <w:color w:val="00B050"/>
           <w:lang w:val="en-US"/>
         </w:rPr>
-        <w:t>_cr</w:t>
+        <w:t>cr</w:t>
       </w:r>
       <w:r>
         <w:rPr>
@@ -12365,7 +12372,6 @@
           <w:lang w:val="en-US"/>
         </w:rPr>
       </w:pPr>
-      <w:bookmarkStart w:id="4" w:name="_GoBack"/>
       <w:r>
         <w:rPr>
           <w:rFonts w:ascii="inherit" w:hAnsi="inherit"/>
@@ -13684,7 +13690,6 @@
         <w:t>)</w:t>
       </w:r>
     </w:p>
-    <w:bookmarkEnd w:id="4"/>
     <w:p>
       <w:pPr>
         <w:pStyle w:val="HTMLPreformatted"/>
@@ -13774,8 +13779,41 @@
     </w:p>
     <w:p>
       <w:pPr>
+        <w:spacing w:after="0" w:line="240" w:lineRule="auto"/>
+        <w:rPr>
+          <w:lang w:val="en-US"/>
+        </w:rPr>
+      </w:pPr>
+    </w:p>
+    <w:p>
+      <w:pPr>
+        <w:spacing w:after="0" w:line="240" w:lineRule="auto"/>
+        <w:rPr>
+          <w:lang w:val="en-US"/>
+        </w:rPr>
+      </w:pPr>
+    </w:p>
+    <w:p>
+      <w:pPr>
+        <w:spacing w:after="0" w:line="240" w:lineRule="auto"/>
+        <w:rPr>
+          <w:lang w:val="en-US"/>
+        </w:rPr>
+      </w:pPr>
+    </w:p>
+    <w:p>
+      <w:pPr>
+        <w:spacing w:after="0" w:line="240" w:lineRule="auto"/>
+        <w:rPr>
+          <w:lang w:val="en-US"/>
+        </w:rPr>
+      </w:pPr>
+    </w:p>
+    <w:p>
+      <w:pPr>
         <w:pStyle w:val="HTMLPreformatted"/>
         <w:spacing w:line="360" w:lineRule="auto"/>
+        <w:ind w:left="708"/>
         <w:textAlignment w:val="baseline"/>
         <w:rPr>
           <w:rFonts w:asciiTheme="minorHAnsi" w:hAnsiTheme="minorHAnsi" w:cstheme="minorHAnsi"/>
@@ -13786,6 +13824,7 @@
           <w:lang w:val="en-US"/>
         </w:rPr>
       </w:pPr>
+      <w:bookmarkStart w:id="4" w:name="_GoBack"/>
       <w:r>
         <w:rPr>
           <w:rFonts w:ascii="inherit" w:hAnsi="inherit"/>
@@ -13805,7 +13844,7 @@
           <w:szCs w:val="22"/>
           <w:lang w:val="en-US"/>
         </w:rPr>
-        <w:t>mets_ps</w:t>
+        <w:t>mets_</w:t>
       </w:r>
       <w:r>
         <w:rPr>
@@ -13816,7 +13855,7 @@
           <w:szCs w:val="22"/>
           <w:lang w:val="en-US"/>
         </w:rPr>
-        <w:t>,aes(x,y,label=</w:t>
+        <w:t>cr</w:t>
       </w:r>
       <w:r>
         <w:rPr>
@@ -13827,7 +13866,7 @@
           <w:szCs w:val="22"/>
           <w:lang w:val="en-US"/>
         </w:rPr>
-        <w:t>mets_ps</w:t>
+        <w:t>,aes(x,y,label=mets_</w:t>
       </w:r>
       <w:r>
         <w:rPr>
@@ -13838,7 +13877,7 @@
           <w:szCs w:val="22"/>
           <w:lang w:val="en-US"/>
         </w:rPr>
-        <w:t>$When,color=</w:t>
+        <w:t>cr</w:t>
       </w:r>
       <w:r>
         <w:rPr>
@@ -13849,7 +13888,7 @@
           <w:szCs w:val="22"/>
           <w:lang w:val="en-US"/>
         </w:rPr>
-        <w:t>mets_ps</w:t>
+        <w:t>$When,color=mets_</w:t>
       </w:r>
       <w:r>
         <w:rPr>
@@ -13860,14 +13899,9 @@
           <w:szCs w:val="22"/>
           <w:lang w:val="en-US"/>
         </w:rPr>
-        <w:t>$Plant))</w:t>
-      </w:r>
-    </w:p>
-    <w:p>
-      <w:pPr>
-        <w:pStyle w:val="HTMLPreformatted"/>
-        <w:spacing w:line="360" w:lineRule="auto"/>
-        <w:textAlignment w:val="baseline"/>
+        <w:t>cr</w:t>
+      </w:r>
+      <w:r>
         <w:rPr>
           <w:rFonts w:asciiTheme="minorHAnsi" w:hAnsiTheme="minorHAnsi" w:cstheme="minorHAnsi"/>
           <w:b/>
@@ -13876,10 +13910,12 @@
           <w:szCs w:val="22"/>
           <w:lang w:val="en-US"/>
         </w:rPr>
-      </w:pPr>
-    </w:p>
-    <w:p>
-      <w:pPr>
+        <w:t>$Plant))</w:t>
+      </w:r>
+    </w:p>
+    <w:p>
+      <w:pPr>
+        <w:ind w:left="708"/>
         <w:rPr>
           <w:rFonts w:cstheme="minorHAnsi"/>
           <w:b/>
@@ -13901,6 +13937,7 @@
     </w:p>
     <w:p>
       <w:pPr>
+        <w:ind w:left="708"/>
         <w:rPr>
           <w:lang w:val="en-US"/>
         </w:rPr>
@@ -13921,13 +13958,30 @@
           <w:color w:val="393318"/>
           <w:lang w:val="en-US"/>
         </w:rPr>
-        <w:t>+scale_color_manual(labels=sort(unique(mets$Plant)),values=c("turquoise2","green"))</w:t>
+        <w:t>+scale_color_manual(labels=unique(mets_</w:t>
+      </w:r>
+      <w:r>
+        <w:rPr>
+          <w:rFonts w:ascii="Consolas" w:hAnsi="Consolas"/>
+          <w:color w:val="393318"/>
+          <w:lang w:val="en-US"/>
+        </w:rPr>
+        <w:t>cr</w:t>
+      </w:r>
+      <w:r>
+        <w:rPr>
+          <w:rFonts w:ascii="Consolas" w:hAnsi="Consolas"/>
+          <w:color w:val="393318"/>
+          <w:lang w:val="en-US"/>
+        </w:rPr>
+        <w:t>$Plant),values=c("magenta1","orange2","cyan2","springgreen2"))</w:t>
       </w:r>
     </w:p>
     <w:p>
       <w:pPr>
         <w:pStyle w:val="HTMLPreformatted"/>
         <w:spacing w:line="360" w:lineRule="auto"/>
+        <w:ind w:left="708"/>
         <w:textAlignment w:val="baseline"/>
         <w:rPr>
           <w:rFonts w:asciiTheme="minorHAnsi" w:hAnsiTheme="minorHAnsi" w:cstheme="minorHAnsi"/>
@@ -13976,6 +14030,7 @@
       <w:pPr>
         <w:pStyle w:val="HTMLPreformatted"/>
         <w:shd w:val="clear" w:color="auto" w:fill="EFF0F1"/>
+        <w:ind w:left="708"/>
         <w:textAlignment w:val="baseline"/>
         <w:rPr>
           <w:rFonts w:ascii="inherit" w:hAnsi="inherit"/>
@@ -14014,7 +14069,7 @@
           <w:shd w:val="clear" w:color="auto" w:fill="EFF0F1"/>
           <w:lang w:val="en-US"/>
         </w:rPr>
-        <w:t>mets$When</w:t>
+        <w:t>mets_</w:t>
       </w:r>
       <w:r>
         <w:rPr>
@@ -14024,7 +14079,57 @@
           <w:shd w:val="clear" w:color="auto" w:fill="EFF0F1"/>
           <w:lang w:val="en-US"/>
         </w:rPr>
+        <w:t>cr</w:t>
+      </w:r>
+      <w:r>
+        <w:rPr>
+          <w:rFonts w:ascii="inherit" w:hAnsi="inherit"/>
+          <w:color w:val="303336"/>
+          <w:bdr w:val="none" w:sz="0" w:space="0" w:color="auto" w:frame="1"/>
+          <w:shd w:val="clear" w:color="auto" w:fill="EFF0F1"/>
+          <w:lang w:val="en-US"/>
+        </w:rPr>
+        <w:t>$When</w:t>
+      </w:r>
+      <w:r>
+        <w:rPr>
+          <w:rFonts w:ascii="inherit" w:hAnsi="inherit"/>
+          <w:color w:val="303336"/>
+          <w:bdr w:val="none" w:sz="0" w:space="0" w:color="auto" w:frame="1"/>
+          <w:shd w:val="clear" w:color="auto" w:fill="EFF0F1"/>
+          <w:lang w:val="en-US"/>
+        </w:rPr>
         <w:t>),hjust=</w:t>
+      </w:r>
+      <w:r>
+        <w:rPr>
+          <w:rFonts w:ascii="inherit" w:hAnsi="inherit"/>
+          <w:color w:val="303336"/>
+          <w:bdr w:val="none" w:sz="0" w:space="0" w:color="auto" w:frame="1"/>
+          <w:shd w:val="clear" w:color="auto" w:fill="EFF0F1"/>
+          <w:lang w:val="en-US"/>
+        </w:rPr>
+        <w:t>-0.1</w:t>
+      </w:r>
+      <w:r>
+        <w:rPr>
+          <w:rFonts w:ascii="inherit" w:hAnsi="inherit"/>
+          <w:color w:val="303336"/>
+          <w:bdr w:val="none" w:sz="0" w:space="0" w:color="auto" w:frame="1"/>
+          <w:shd w:val="clear" w:color="auto" w:fill="EFF0F1"/>
+          <w:lang w:val="en-US"/>
+        </w:rPr>
+        <w:t>, vjust=</w:t>
+      </w:r>
+      <w:r>
+        <w:rPr>
+          <w:rFonts w:ascii="inherit" w:hAnsi="inherit"/>
+          <w:color w:val="303336"/>
+          <w:bdr w:val="none" w:sz="0" w:space="0" w:color="auto" w:frame="1"/>
+          <w:shd w:val="clear" w:color="auto" w:fill="EFF0F1"/>
+          <w:lang w:val="en-US"/>
+        </w:rPr>
+        <w:t>0</w:t>
       </w:r>
       <w:r>
         <w:rPr>
@@ -14034,37 +14139,7 @@
           <w:shd w:val="clear" w:color="auto" w:fill="EFF0F1"/>
           <w:lang w:val="en-US"/>
         </w:rPr>
-        <w:t>0</w:t>
-      </w:r>
-      <w:r>
-        <w:rPr>
-          <w:rFonts w:ascii="inherit" w:hAnsi="inherit"/>
-          <w:color w:val="7D2727"/>
-          <w:bdr w:val="none" w:sz="0" w:space="0" w:color="auto" w:frame="1"/>
-          <w:shd w:val="clear" w:color="auto" w:fill="EFF0F1"/>
-          <w:lang w:val="en-US"/>
-        </w:rPr>
-        <w:t>.5</w:t>
-      </w:r>
-      <w:r>
-        <w:rPr>
-          <w:rFonts w:ascii="inherit" w:hAnsi="inherit"/>
-          <w:color w:val="303336"/>
-          <w:bdr w:val="none" w:sz="0" w:space="0" w:color="auto" w:frame="1"/>
-          <w:shd w:val="clear" w:color="auto" w:fill="EFF0F1"/>
-          <w:lang w:val="en-US"/>
-        </w:rPr>
-        <w:t>, vjust=</w:t>
-      </w:r>
-      <w:r>
-        <w:rPr>
-          <w:rFonts w:ascii="inherit" w:hAnsi="inherit"/>
-          <w:color w:val="7D2727"/>
-          <w:bdr w:val="none" w:sz="0" w:space="0" w:color="auto" w:frame="1"/>
-          <w:shd w:val="clear" w:color="auto" w:fill="EFF0F1"/>
-          <w:lang w:val="en-US"/>
-        </w:rPr>
-        <w:t>1.5,angle=0</w:t>
+        <w:t>,angle=75</w:t>
       </w:r>
       <w:r>
         <w:rPr>
@@ -14081,6 +14156,7 @@
       <w:pPr>
         <w:pStyle w:val="HTMLPreformatted"/>
         <w:shd w:val="clear" w:color="auto" w:fill="EFF0F1"/>
+        <w:ind w:left="708"/>
         <w:textAlignment w:val="baseline"/>
         <w:rPr>
           <w:rFonts w:ascii="Consolas" w:hAnsi="Consolas"/>
@@ -14094,13 +14170,68 @@
           <w:color w:val="393318"/>
           <w:lang w:val="en-US"/>
         </w:rPr>
-        <w:t>q22&lt;-q21+geom_text(aes(label=ifelse(x==min(x),as.character(Plant),"")),hjust=3)</w:t>
+        <w:t>q22&lt;-q21+geom_text(aes(label=</w:t>
+      </w:r>
+      <w:r>
+        <w:rPr>
+          <w:lang w:val="en-US"/>
+        </w:rPr>
+        <w:t xml:space="preserve"> </w:t>
+      </w:r>
+      <w:r>
+        <w:rPr>
+          <w:rFonts w:ascii="Consolas" w:hAnsi="Consolas"/>
+          <w:color w:val="393318"/>
+          <w:lang w:val="en-US"/>
+        </w:rPr>
+        <w:t>ifelse(as.character(mets_</w:t>
+      </w:r>
+      <w:r>
+        <w:rPr>
+          <w:rFonts w:ascii="Consolas" w:hAnsi="Consolas"/>
+          <w:color w:val="393318"/>
+          <w:lang w:val="en-US"/>
+        </w:rPr>
+        <w:t>cr</w:t>
+      </w:r>
+      <w:r>
+        <w:rPr>
+          <w:rFonts w:ascii="Consolas" w:hAnsi="Consolas"/>
+          <w:color w:val="393318"/>
+          <w:lang w:val="en-US"/>
+        </w:rPr>
+        <w:t>$When)=="Min 12m",mets_</w:t>
+      </w:r>
+      <w:r>
+        <w:rPr>
+          <w:rFonts w:ascii="Consolas" w:hAnsi="Consolas"/>
+          <w:color w:val="393318"/>
+          <w:lang w:val="en-US"/>
+        </w:rPr>
+        <w:t>cr</w:t>
+      </w:r>
+      <w:r>
+        <w:rPr>
+          <w:rFonts w:ascii="Consolas" w:hAnsi="Consolas"/>
+          <w:color w:val="393318"/>
+          <w:lang w:val="en-US"/>
+        </w:rPr>
+        <w:t>$Plant,"")</w:t>
+      </w:r>
+      <w:r>
+        <w:rPr>
+          <w:rFonts w:ascii="Consolas" w:hAnsi="Consolas"/>
+          <w:color w:val="393318"/>
+          <w:lang w:val="en-US"/>
+        </w:rPr>
+        <w:t>),hjust=1.2,size=3)</w:t>
       </w:r>
     </w:p>
     <w:p>
       <w:pPr>
         <w:pStyle w:val="HTMLPreformatted"/>
         <w:spacing w:line="360" w:lineRule="auto"/>
+        <w:ind w:left="708"/>
         <w:textAlignment w:val="baseline"/>
         <w:rPr>
           <w:rFonts w:asciiTheme="minorHAnsi" w:eastAsiaTheme="minorHAnsi" w:hAnsiTheme="minorHAnsi" w:cstheme="minorBidi"/>
@@ -14172,6 +14303,7 @@
       <w:pPr>
         <w:pStyle w:val="HTMLPreformatted"/>
         <w:spacing w:line="360" w:lineRule="auto"/>
+        <w:ind w:left="708"/>
         <w:textAlignment w:val="baseline"/>
         <w:rPr>
           <w:rFonts w:ascii="inherit" w:hAnsi="inherit"/>
@@ -14295,6 +14427,7 @@
       <w:pPr>
         <w:pStyle w:val="HTMLPreformatted"/>
         <w:spacing w:line="360" w:lineRule="auto"/>
+        <w:ind w:left="708"/>
         <w:textAlignment w:val="baseline"/>
         <w:rPr>
           <w:lang w:val="en-US"/>
@@ -14304,7 +14437,19 @@
         <w:rPr>
           <w:lang w:val="en-US"/>
         </w:rPr>
-        <w:t>q5&lt;-q4+xlim(min(mets$x)-</w:t>
+        <w:t>q5&lt;-q4+xlim(min(mets_</w:t>
+      </w:r>
+      <w:r>
+        <w:rPr>
+          <w:lang w:val="en-US"/>
+        </w:rPr>
+        <w:t>cr</w:t>
+      </w:r>
+      <w:r>
+        <w:rPr>
+          <w:lang w:val="en-US"/>
+        </w:rPr>
+        <w:t>$x)-</w:t>
       </w:r>
       <w:r>
         <w:rPr>
@@ -14316,7 +14461,43 @@
         <w:rPr>
           <w:lang w:val="en-US"/>
         </w:rPr>
-        <w:t>(max(mets$x)-min(mets$x))/8,max(mets$x)+</w:t>
+        <w:t>(max(mets_</w:t>
+      </w:r>
+      <w:r>
+        <w:rPr>
+          <w:lang w:val="en-US"/>
+        </w:rPr>
+        <w:t>cr</w:t>
+      </w:r>
+      <w:r>
+        <w:rPr>
+          <w:lang w:val="en-US"/>
+        </w:rPr>
+        <w:t>$x)-min(mets_</w:t>
+      </w:r>
+      <w:r>
+        <w:rPr>
+          <w:lang w:val="en-US"/>
+        </w:rPr>
+        <w:t>cr</w:t>
+      </w:r>
+      <w:r>
+        <w:rPr>
+          <w:lang w:val="en-US"/>
+        </w:rPr>
+        <w:t>$x))/12,max(mets_</w:t>
+      </w:r>
+      <w:r>
+        <w:rPr>
+          <w:lang w:val="en-US"/>
+        </w:rPr>
+        <w:t>cr</w:t>
+      </w:r>
+      <w:r>
+        <w:rPr>
+          <w:lang w:val="en-US"/>
+        </w:rPr>
+        <w:t>$x)+</w:t>
       </w:r>
       <w:r>
         <w:rPr>
@@ -14328,13 +14509,38 @@
         <w:rPr>
           <w:lang w:val="en-US"/>
         </w:rPr>
-        <w:t>(max(mets$x)-min(mets$x))/8)</w:t>
+        <w:t>(max(mets_</w:t>
+      </w:r>
+      <w:r>
+        <w:rPr>
+          <w:lang w:val="en-US"/>
+        </w:rPr>
+        <w:t>cr</w:t>
+      </w:r>
+      <w:r>
+        <w:rPr>
+          <w:lang w:val="en-US"/>
+        </w:rPr>
+        <w:t>$x)-min(mets_</w:t>
+      </w:r>
+      <w:r>
+        <w:rPr>
+          <w:lang w:val="en-US"/>
+        </w:rPr>
+        <w:t>cr</w:t>
+      </w:r>
+      <w:r>
+        <w:rPr>
+          <w:lang w:val="en-US"/>
+        </w:rPr>
+        <w:t>$x))/12)</w:t>
       </w:r>
     </w:p>
     <w:p>
       <w:pPr>
         <w:pStyle w:val="HTMLPreformatted"/>
         <w:spacing w:line="360" w:lineRule="auto"/>
+        <w:ind w:left="708"/>
         <w:textAlignment w:val="baseline"/>
         <w:rPr>
           <w:rFonts w:ascii="inherit" w:hAnsi="inherit"/>
@@ -14376,9 +14582,403 @@
           <w:shd w:val="clear" w:color="auto" w:fill="EFF0F1"/>
           <w:lang w:val="en-US"/>
         </w:rPr>
-        <w:t>+theme(legend.position="none")+ggtitle("FP yields")</w:t>
-      </w:r>
-    </w:p>
+        <w:t>+theme(legend.position="none")+ggtitle("</w:t>
+      </w:r>
+      <w:r>
+        <w:rPr>
+          <w:rFonts w:ascii="inherit" w:hAnsi="inherit"/>
+          <w:color w:val="303336"/>
+          <w:bdr w:val="none" w:sz="0" w:space="0" w:color="auto" w:frame="1"/>
+          <w:shd w:val="clear" w:color="auto" w:fill="EFF0F1"/>
+          <w:lang w:val="en-US"/>
+        </w:rPr>
+        <w:t>CR</w:t>
+      </w:r>
+      <w:r>
+        <w:rPr>
+          <w:rFonts w:ascii="inherit" w:hAnsi="inherit"/>
+          <w:color w:val="303336"/>
+          <w:bdr w:val="none" w:sz="0" w:space="0" w:color="auto" w:frame="1"/>
+          <w:shd w:val="clear" w:color="auto" w:fill="EFF0F1"/>
+          <w:lang w:val="en-US"/>
+        </w:rPr>
+        <w:t xml:space="preserve"> yields")</w:t>
+      </w:r>
+    </w:p>
+    <w:p>
+      <w:pPr>
+        <w:pStyle w:val="HTMLPreformatted"/>
+        <w:spacing w:line="360" w:lineRule="auto"/>
+        <w:ind w:left="708"/>
+        <w:textAlignment w:val="baseline"/>
+        <w:rPr>
+          <w:lang w:val="en-US"/>
+        </w:rPr>
+      </w:pPr>
+      <w:r>
+        <w:rPr>
+          <w:rFonts w:ascii="inherit" w:hAnsi="inherit"/>
+          <w:color w:val="303336"/>
+          <w:bdr w:val="none" w:sz="0" w:space="0" w:color="auto" w:frame="1"/>
+          <w:shd w:val="clear" w:color="auto" w:fill="EFF0F1"/>
+          <w:lang w:val="en-US"/>
+        </w:rPr>
+        <w:t>q7&lt;-q6+</w:t>
+      </w:r>
+      <w:r>
+        <w:rPr>
+          <w:lang w:val="en-US"/>
+        </w:rPr>
+        <w:t xml:space="preserve"> </w:t>
+      </w:r>
+      <w:r>
+        <w:rPr>
+          <w:lang w:val="en-US"/>
+        </w:rPr>
+        <w:t>ylim(min(mets_</w:t>
+      </w:r>
+      <w:r>
+        <w:rPr>
+          <w:lang w:val="en-US"/>
+        </w:rPr>
+        <w:t>cr</w:t>
+      </w:r>
+      <w:r>
+        <w:rPr>
+          <w:lang w:val="en-US"/>
+        </w:rPr>
+        <w:t>$y)-</w:t>
+      </w:r>
+      <w:r>
+        <w:rPr>
+          <w:lang w:val="en-US"/>
+        </w:rPr>
+        <w:t xml:space="preserve"> </w:t>
+      </w:r>
+      <w:r>
+        <w:rPr>
+          <w:lang w:val="en-US"/>
+        </w:rPr>
+        <w:t>(max(mets_</w:t>
+      </w:r>
+      <w:r>
+        <w:rPr>
+          <w:lang w:val="en-US"/>
+        </w:rPr>
+        <w:t>cr</w:t>
+      </w:r>
+      <w:r>
+        <w:rPr>
+          <w:lang w:val="en-US"/>
+        </w:rPr>
+        <w:t>$y)-min(mets_</w:t>
+      </w:r>
+      <w:r>
+        <w:rPr>
+          <w:lang w:val="en-US"/>
+        </w:rPr>
+        <w:t>cr</w:t>
+      </w:r>
+      <w:r>
+        <w:rPr>
+          <w:lang w:val="en-US"/>
+        </w:rPr>
+        <w:t>$y))/12,max(mets_</w:t>
+      </w:r>
+      <w:r>
+        <w:rPr>
+          <w:lang w:val="en-US"/>
+        </w:rPr>
+        <w:t>cr</w:t>
+      </w:r>
+      <w:r>
+        <w:rPr>
+          <w:lang w:val="en-US"/>
+        </w:rPr>
+        <w:t>$y)+</w:t>
+      </w:r>
+      <w:r>
+        <w:rPr>
+          <w:lang w:val="en-US"/>
+        </w:rPr>
+        <w:t xml:space="preserve"> </w:t>
+      </w:r>
+      <w:r>
+        <w:rPr>
+          <w:lang w:val="en-US"/>
+        </w:rPr>
+        <w:t>(max(mets_</w:t>
+      </w:r>
+      <w:r>
+        <w:rPr>
+          <w:lang w:val="en-US"/>
+        </w:rPr>
+        <w:t>cr</w:t>
+      </w:r>
+      <w:r>
+        <w:rPr>
+          <w:lang w:val="en-US"/>
+        </w:rPr>
+        <w:t>$y)-min(mets_</w:t>
+      </w:r>
+      <w:r>
+        <w:rPr>
+          <w:lang w:val="en-US"/>
+        </w:rPr>
+        <w:t>cr</w:t>
+      </w:r>
+      <w:r>
+        <w:rPr>
+          <w:lang w:val="en-US"/>
+        </w:rPr>
+        <w:t>$y))/12)</w:t>
+      </w:r>
+    </w:p>
+    <w:p>
+      <w:pPr>
+        <w:pStyle w:val="HTMLPreformatted"/>
+        <w:spacing w:line="360" w:lineRule="auto"/>
+        <w:ind w:left="708"/>
+        <w:textAlignment w:val="baseline"/>
+        <w:rPr>
+          <w:rFonts w:ascii="inherit" w:hAnsi="inherit"/>
+          <w:color w:val="303336"/>
+          <w:bdr w:val="none" w:sz="0" w:space="0" w:color="auto" w:frame="1"/>
+          <w:shd w:val="clear" w:color="auto" w:fill="EFF0F1"/>
+          <w:lang w:val="en-US"/>
+        </w:rPr>
+      </w:pPr>
+      <w:r>
+        <w:rPr>
+          <w:rFonts w:ascii="inherit" w:hAnsi="inherit"/>
+          <w:color w:val="303336"/>
+          <w:bdr w:val="none" w:sz="0" w:space="0" w:color="auto" w:frame="1"/>
+          <w:shd w:val="clear" w:color="auto" w:fill="EFF0F1"/>
+          <w:lang w:val="en-US"/>
+        </w:rPr>
+        <w:lastRenderedPageBreak/>
+        <w:t>q8&lt;-q7+scale_x_continuous(breaks=seq(min(mets_</w:t>
+      </w:r>
+      <w:r>
+        <w:rPr>
+          <w:rFonts w:ascii="inherit" w:hAnsi="inherit"/>
+          <w:color w:val="303336"/>
+          <w:bdr w:val="none" w:sz="0" w:space="0" w:color="auto" w:frame="1"/>
+          <w:shd w:val="clear" w:color="auto" w:fill="EFF0F1"/>
+          <w:lang w:val="en-US"/>
+        </w:rPr>
+        <w:t>cr</w:t>
+      </w:r>
+      <w:r>
+        <w:rPr>
+          <w:rFonts w:ascii="inherit" w:hAnsi="inherit"/>
+          <w:color w:val="303336"/>
+          <w:bdr w:val="none" w:sz="0" w:space="0" w:color="auto" w:frame="1"/>
+          <w:shd w:val="clear" w:color="auto" w:fill="EFF0F1"/>
+          <w:lang w:val="en-US"/>
+        </w:rPr>
+        <w:t>$x),max(mets_</w:t>
+      </w:r>
+      <w:r>
+        <w:rPr>
+          <w:rFonts w:ascii="inherit" w:hAnsi="inherit"/>
+          <w:color w:val="303336"/>
+          <w:bdr w:val="none" w:sz="0" w:space="0" w:color="auto" w:frame="1"/>
+          <w:shd w:val="clear" w:color="auto" w:fill="EFF0F1"/>
+          <w:lang w:val="en-US"/>
+        </w:rPr>
+        <w:t>cr</w:t>
+      </w:r>
+      <w:r>
+        <w:rPr>
+          <w:rFonts w:ascii="inherit" w:hAnsi="inherit"/>
+          <w:color w:val="303336"/>
+          <w:bdr w:val="none" w:sz="0" w:space="0" w:color="auto" w:frame="1"/>
+          <w:shd w:val="clear" w:color="auto" w:fill="EFF0F1"/>
+          <w:lang w:val="en-US"/>
+        </w:rPr>
+        <w:t>$x),by=(max(mets_</w:t>
+      </w:r>
+      <w:r>
+        <w:rPr>
+          <w:rFonts w:ascii="inherit" w:hAnsi="inherit"/>
+          <w:color w:val="303336"/>
+          <w:bdr w:val="none" w:sz="0" w:space="0" w:color="auto" w:frame="1"/>
+          <w:shd w:val="clear" w:color="auto" w:fill="EFF0F1"/>
+          <w:lang w:val="en-US"/>
+        </w:rPr>
+        <w:t>cr</w:t>
+      </w:r>
+      <w:r>
+        <w:rPr>
+          <w:rFonts w:ascii="inherit" w:hAnsi="inherit"/>
+          <w:color w:val="303336"/>
+          <w:bdr w:val="none" w:sz="0" w:space="0" w:color="auto" w:frame="1"/>
+          <w:shd w:val="clear" w:color="auto" w:fill="EFF0F1"/>
+          <w:lang w:val="en-US"/>
+        </w:rPr>
+        <w:t>$x)-min(mets_</w:t>
+      </w:r>
+      <w:r>
+        <w:rPr>
+          <w:rFonts w:ascii="inherit" w:hAnsi="inherit"/>
+          <w:color w:val="303336"/>
+          <w:bdr w:val="none" w:sz="0" w:space="0" w:color="auto" w:frame="1"/>
+          <w:shd w:val="clear" w:color="auto" w:fill="EFF0F1"/>
+          <w:lang w:val="en-US"/>
+        </w:rPr>
+        <w:t>cr</w:t>
+      </w:r>
+      <w:r>
+        <w:rPr>
+          <w:rFonts w:ascii="inherit" w:hAnsi="inherit"/>
+          <w:color w:val="303336"/>
+          <w:bdr w:val="none" w:sz="0" w:space="0" w:color="auto" w:frame="1"/>
+          <w:shd w:val="clear" w:color="auto" w:fill="EFF0F1"/>
+          <w:lang w:val="en-US"/>
+        </w:rPr>
+        <w:t>$x))/10),labels=scales::percent_format(accuracy=0.1))</w:t>
+      </w:r>
+    </w:p>
+    <w:p>
+      <w:pPr>
+        <w:pStyle w:val="HTMLPreformatted"/>
+        <w:spacing w:line="360" w:lineRule="auto"/>
+        <w:ind w:left="708"/>
+        <w:textAlignment w:val="baseline"/>
+        <w:rPr>
+          <w:rFonts w:ascii="inherit" w:hAnsi="inherit"/>
+          <w:color w:val="303336"/>
+          <w:bdr w:val="none" w:sz="0" w:space="0" w:color="auto" w:frame="1"/>
+          <w:shd w:val="clear" w:color="auto" w:fill="EFF0F1"/>
+          <w:lang w:val="en-US"/>
+        </w:rPr>
+      </w:pPr>
+      <w:r>
+        <w:rPr>
+          <w:rFonts w:ascii="inherit" w:hAnsi="inherit"/>
+          <w:color w:val="303336"/>
+          <w:bdr w:val="none" w:sz="0" w:space="0" w:color="auto" w:frame="1"/>
+          <w:shd w:val="clear" w:color="auto" w:fill="EFF0F1"/>
+          <w:lang w:val="en-US"/>
+        </w:rPr>
+        <w:t>q9&lt;-q8+theme(</w:t>
+      </w:r>
+      <w:r>
+        <w:rPr>
+          <w:rFonts w:ascii="Times New Roman" w:hAnsi="Times New Roman" w:cs="Times New Roman"/>
+          <w:color w:val="303336"/>
+          <w:sz w:val="16"/>
+          <w:bdr w:val="none" w:sz="0" w:space="0" w:color="auto" w:frame="1"/>
+          <w:shd w:val="clear" w:color="auto" w:fill="EFF0F1"/>
+          <w:lang w:val="en-US"/>
+        </w:rPr>
+        <w:t xml:space="preserve">axis.line.x = element_line(size = </w:t>
+      </w:r>
+      <w:r>
+        <w:rPr>
+          <w:rFonts w:ascii="Times New Roman" w:hAnsi="Times New Roman" w:cs="Times New Roman"/>
+          <w:color w:val="7D2727"/>
+          <w:sz w:val="16"/>
+          <w:bdr w:val="none" w:sz="0" w:space="0" w:color="auto" w:frame="1"/>
+          <w:shd w:val="clear" w:color="auto" w:fill="EFF0F1"/>
+          <w:lang w:val="en-US"/>
+        </w:rPr>
+        <w:t>0.5</w:t>
+      </w:r>
+      <w:r>
+        <w:rPr>
+          <w:rFonts w:ascii="Times New Roman" w:hAnsi="Times New Roman" w:cs="Times New Roman"/>
+          <w:color w:val="303336"/>
+          <w:sz w:val="16"/>
+          <w:bdr w:val="none" w:sz="0" w:space="0" w:color="auto" w:frame="1"/>
+          <w:shd w:val="clear" w:color="auto" w:fill="EFF0F1"/>
+          <w:lang w:val="en-US"/>
+        </w:rPr>
+        <w:t xml:space="preserve">, linetype = </w:t>
+      </w:r>
+      <w:r>
+        <w:rPr>
+          <w:rFonts w:ascii="Times New Roman" w:hAnsi="Times New Roman" w:cs="Times New Roman"/>
+          <w:color w:val="7D2727"/>
+          <w:sz w:val="16"/>
+          <w:bdr w:val="none" w:sz="0" w:space="0" w:color="auto" w:frame="1"/>
+          <w:shd w:val="clear" w:color="auto" w:fill="EFF0F1"/>
+          <w:lang w:val="en-US"/>
+        </w:rPr>
+        <w:t>"solid"</w:t>
+      </w:r>
+      <w:r>
+        <w:rPr>
+          <w:rFonts w:ascii="Times New Roman" w:hAnsi="Times New Roman" w:cs="Times New Roman"/>
+          <w:color w:val="303336"/>
+          <w:sz w:val="16"/>
+          <w:bdr w:val="none" w:sz="0" w:space="0" w:color="auto" w:frame="1"/>
+          <w:shd w:val="clear" w:color="auto" w:fill="EFF0F1"/>
+          <w:lang w:val="en-US"/>
+        </w:rPr>
+        <w:t xml:space="preserve">, colour = </w:t>
+      </w:r>
+      <w:r>
+        <w:rPr>
+          <w:rFonts w:ascii="Times New Roman" w:hAnsi="Times New Roman" w:cs="Times New Roman"/>
+          <w:color w:val="7D2727"/>
+          <w:sz w:val="16"/>
+          <w:bdr w:val="none" w:sz="0" w:space="0" w:color="auto" w:frame="1"/>
+          <w:shd w:val="clear" w:color="auto" w:fill="EFF0F1"/>
+          <w:lang w:val="en-US"/>
+        </w:rPr>
+        <w:t>"black"</w:t>
+      </w:r>
+      <w:r>
+        <w:rPr>
+          <w:rFonts w:ascii="Times New Roman" w:hAnsi="Times New Roman" w:cs="Times New Roman"/>
+          <w:color w:val="303336"/>
+          <w:sz w:val="16"/>
+          <w:bdr w:val="none" w:sz="0" w:space="0" w:color="auto" w:frame="1"/>
+          <w:shd w:val="clear" w:color="auto" w:fill="EFF0F1"/>
+          <w:lang w:val="en-US"/>
+        </w:rPr>
+        <w:t>)</w:t>
+      </w:r>
+      <w:r>
+        <w:rPr>
+          <w:rFonts w:ascii="Times New Roman" w:hAnsi="Times New Roman" w:cs="Times New Roman"/>
+          <w:color w:val="303336"/>
+          <w:sz w:val="16"/>
+          <w:bdr w:val="none" w:sz="0" w:space="0" w:color="auto" w:frame="1"/>
+          <w:shd w:val="clear" w:color="auto" w:fill="EFF0F1"/>
+          <w:lang w:val="en-US"/>
+        </w:rPr>
+        <w:t>)</w:t>
+      </w:r>
+    </w:p>
+    <w:p>
+      <w:pPr>
+        <w:pStyle w:val="HTMLPreformatted"/>
+        <w:spacing w:line="360" w:lineRule="auto"/>
+        <w:ind w:left="708"/>
+        <w:textAlignment w:val="baseline"/>
+        <w:rPr>
+          <w:rFonts w:ascii="inherit" w:hAnsi="inherit"/>
+          <w:color w:val="303336"/>
+          <w:bdr w:val="none" w:sz="0" w:space="0" w:color="auto" w:frame="1"/>
+          <w:shd w:val="clear" w:color="auto" w:fill="EFF0F1"/>
+          <w:lang w:val="en-US"/>
+        </w:rPr>
+      </w:pPr>
+      <w:r>
+        <w:rPr>
+          <w:rFonts w:ascii="inherit" w:hAnsi="inherit"/>
+          <w:color w:val="303336"/>
+          <w:bdr w:val="none" w:sz="0" w:space="0" w:color="auto" w:frame="1"/>
+          <w:shd w:val="clear" w:color="auto" w:fill="EFF0F1"/>
+          <w:lang w:val="en-US"/>
+        </w:rPr>
+        <w:t>print(q9)</w:t>
+      </w:r>
+    </w:p>
+    <w:bookmarkEnd w:id="4"/>
     <w:p>
       <w:pPr>
         <w:spacing w:after="0" w:line="240" w:lineRule="auto"/>
@@ -15313,7 +15913,7 @@
 </file>
 
 <file path=customXml/itemProps1.xml><?xml version="1.0" encoding="utf-8"?>
-<ds:datastoreItem xmlns:ds="http://schemas.openxmlformats.org/officeDocument/2006/customXml" ds:itemID="{5518EB41-3861-426B-8C45-6F356645C80E}">
+<ds:datastoreItem xmlns:ds="http://schemas.openxmlformats.org/officeDocument/2006/customXml" ds:itemID="{3A1E6B42-1058-401C-AF32-39604BF003C2}">
   <ds:schemaRefs>
     <ds:schemaRef ds:uri="http://schemas.openxmlformats.org/officeDocument/2006/bibliography"/>
   </ds:schemaRefs>

--- a/ypfg_12mo_R.docx
+++ b/ypfg_12mo_R.docx
@@ -12372,6 +12372,7 @@
           <w:lang w:val="en-US"/>
         </w:rPr>
       </w:pPr>
+      <w:bookmarkStart w:id="4" w:name="_GoBack"/>
       <w:r>
         <w:rPr>
           <w:rFonts w:ascii="inherit" w:hAnsi="inherit"/>
@@ -13690,6 +13691,7 @@
         <w:t>)</w:t>
       </w:r>
     </w:p>
+    <w:bookmarkEnd w:id="4"/>
     <w:p>
       <w:pPr>
         <w:pStyle w:val="HTMLPreformatted"/>
@@ -13721,7 +13723,17 @@
           <w:sz w:val="24"/>
           <w:lang w:val="en-US"/>
         </w:rPr>
-        <w:t>q6</w:t>
+        <w:t>q</w:t>
+      </w:r>
+      <w:r>
+        <w:rPr>
+          <w:rFonts w:ascii="Times New Roman" w:hAnsi="Times New Roman" w:cs="Times New Roman"/>
+          <w:b/>
+          <w:color w:val="92D050"/>
+          <w:sz w:val="24"/>
+          <w:lang w:val="en-US"/>
+        </w:rPr>
+        <w:t>9</w:t>
       </w:r>
       <w:r>
         <w:rPr>
@@ -13824,7 +13836,6 @@
           <w:lang w:val="en-US"/>
         </w:rPr>
       </w:pPr>
-      <w:bookmarkStart w:id="4" w:name="_GoBack"/>
       <w:r>
         <w:rPr>
           <w:rFonts w:ascii="inherit" w:hAnsi="inherit"/>
@@ -14978,7 +14989,90 @@
         <w:t>print(q9)</w:t>
       </w:r>
     </w:p>
-    <w:bookmarkEnd w:id="4"/>
+    <w:p>
+      <w:pPr>
+        <w:pStyle w:val="HTMLPreformatted"/>
+        <w:spacing w:line="360" w:lineRule="auto"/>
+        <w:textAlignment w:val="baseline"/>
+        <w:rPr>
+          <w:rFonts w:ascii="Times New Roman" w:hAnsi="Times New Roman" w:cs="Times New Roman"/>
+          <w:b/>
+          <w:color w:val="92D050"/>
+          <w:sz w:val="24"/>
+          <w:lang w:val="en-US"/>
+        </w:rPr>
+      </w:pPr>
+      <w:r>
+        <w:rPr>
+          <w:rFonts w:ascii="Times New Roman" w:hAnsi="Times New Roman" w:cs="Times New Roman"/>
+          <w:b/>
+          <w:color w:val="92D050"/>
+          <w:sz w:val="24"/>
+          <w:lang w:val="en-US"/>
+        </w:rPr>
+        <w:t>ggsave(plot=</w:t>
+      </w:r>
+      <w:r>
+        <w:rPr>
+          <w:rFonts w:ascii="Times New Roman" w:hAnsi="Times New Roman" w:cs="Times New Roman"/>
+          <w:b/>
+          <w:color w:val="92D050"/>
+          <w:sz w:val="24"/>
+          <w:lang w:val="en-US"/>
+        </w:rPr>
+        <w:t>q</w:t>
+      </w:r>
+      <w:r>
+        <w:rPr>
+          <w:rFonts w:ascii="Times New Roman" w:hAnsi="Times New Roman" w:cs="Times New Roman"/>
+          <w:b/>
+          <w:color w:val="92D050"/>
+          <w:sz w:val="24"/>
+          <w:lang w:val="en-US"/>
+        </w:rPr>
+        <w:t>9</w:t>
+      </w:r>
+      <w:r>
+        <w:rPr>
+          <w:rFonts w:ascii="Times New Roman" w:hAnsi="Times New Roman" w:cs="Times New Roman"/>
+          <w:b/>
+          <w:color w:val="92D050"/>
+          <w:sz w:val="24"/>
+          <w:lang w:val="en-US"/>
+        </w:rPr>
+        <w:t>,width=7,height=7,dpi=300,filename="</w:t>
+      </w:r>
+      <w:r>
+        <w:rPr>
+          <w:rFonts w:ascii="Times New Roman" w:hAnsi="Times New Roman" w:cs="Times New Roman"/>
+          <w:b/>
+          <w:color w:val="92D050"/>
+          <w:sz w:val="24"/>
+          <w:lang w:val="en-US"/>
+        </w:rPr>
+        <w:t>cr</w:t>
+      </w:r>
+      <w:r>
+        <w:rPr>
+          <w:rFonts w:ascii="Times New Roman" w:hAnsi="Times New Roman" w:cs="Times New Roman"/>
+          <w:b/>
+          <w:color w:val="92D050"/>
+          <w:sz w:val="24"/>
+          <w:lang w:val="en-US"/>
+        </w:rPr>
+        <w:t>scrcrd</w:t>
+      </w:r>
+      <w:r>
+        <w:rPr>
+          <w:rFonts w:ascii="Times New Roman" w:hAnsi="Times New Roman" w:cs="Times New Roman"/>
+          <w:b/>
+          <w:color w:val="92D050"/>
+          <w:sz w:val="24"/>
+          <w:lang w:val="en-US"/>
+        </w:rPr>
+        <w:t>.png")</w:t>
+      </w:r>
+    </w:p>
     <w:p>
       <w:pPr>
         <w:spacing w:after="0" w:line="240" w:lineRule="auto"/>
@@ -15913,7 +16007,7 @@
 </file>
 
 <file path=customXml/itemProps1.xml><?xml version="1.0" encoding="utf-8"?>
-<ds:datastoreItem xmlns:ds="http://schemas.openxmlformats.org/officeDocument/2006/customXml" ds:itemID="{3A1E6B42-1058-401C-AF32-39604BF003C2}">
+<ds:datastoreItem xmlns:ds="http://schemas.openxmlformats.org/officeDocument/2006/customXml" ds:itemID="{7A044605-8264-4153-B0A3-4979B542FF68}">
   <ds:schemaRefs>
     <ds:schemaRef ds:uri="http://schemas.openxmlformats.org/officeDocument/2006/bibliography"/>
   </ds:schemaRefs>

--- a/ypfg_12mo_R.docx
+++ b/ypfg_12mo_R.docx
@@ -12372,7 +12372,6 @@
           <w:lang w:val="en-US"/>
         </w:rPr>
       </w:pPr>
-      <w:bookmarkStart w:id="4" w:name="_GoBack"/>
       <w:r>
         <w:rPr>
           <w:rFonts w:ascii="inherit" w:hAnsi="inherit"/>
@@ -12607,8 +12606,10 @@
           <w:color w:val="393318"/>
           <w:lang w:val="en-US"/>
         </w:rPr>
-        <w:t>2</w:t>
-      </w:r>
+        <w:t>3</w:t>
+      </w:r>
+      <w:bookmarkStart w:id="4" w:name="_GoBack"/>
+      <w:bookmarkEnd w:id="4"/>
       <w:r>
         <w:rPr>
           <w:rFonts w:ascii="Consolas" w:hAnsi="Consolas"/>
@@ -12827,6 +12828,26 @@
       <w:r>
         <w:rPr>
           <w:rFonts w:ascii="inherit" w:hAnsi="inherit"/>
+          <w:color w:val="7D2727"/>
+          <w:bdr w:val="none" w:sz="0" w:space="0" w:color="auto" w:frame="1"/>
+          <w:shd w:val="clear" w:color="auto" w:fill="EFF0F1"/>
+          <w:lang w:val="en-US"/>
+        </w:rPr>
+        <w:t>,size=3</w:t>
+      </w:r>
+      <w:r>
+        <w:rPr>
+          <w:rFonts w:ascii="inherit" w:hAnsi="inherit"/>
+          <w:color w:val="7D2727"/>
+          <w:bdr w:val="none" w:sz="0" w:space="0" w:color="auto" w:frame="1"/>
+          <w:shd w:val="clear" w:color="auto" w:fill="EFF0F1"/>
+          <w:lang w:val="en-US"/>
+        </w:rPr>
+        <w:t>.5</w:t>
+      </w:r>
+      <w:r>
+        <w:rPr>
+          <w:rFonts w:ascii="inherit" w:hAnsi="inherit"/>
           <w:color w:val="303336"/>
           <w:bdr w:val="none" w:sz="0" w:space="0" w:color="auto" w:frame="1"/>
           <w:shd w:val="clear" w:color="auto" w:fill="EFF0F1"/>
@@ -13668,6 +13689,16 @@
           <w:shd w:val="clear" w:color="auto" w:fill="EFF0F1"/>
           <w:lang w:val="en-US"/>
         </w:rPr>
+        <w:t>##</w:t>
+      </w:r>
+      <w:r>
+        <w:rPr>
+          <w:rFonts w:ascii="inherit" w:hAnsi="inherit"/>
+          <w:color w:val="303336"/>
+          <w:bdr w:val="none" w:sz="0" w:space="0" w:color="auto" w:frame="1"/>
+          <w:shd w:val="clear" w:color="auto" w:fill="EFF0F1"/>
+          <w:lang w:val="en-US"/>
+        </w:rPr>
         <w:t>print(q</w:t>
       </w:r>
       <w:r>
@@ -13691,7 +13722,6 @@
         <w:t>)</w:t>
       </w:r>
     </w:p>
-    <w:bookmarkEnd w:id="4"/>
     <w:p>
       <w:pPr>
         <w:pStyle w:val="HTMLPreformatted"/>
@@ -13753,7 +13783,17 @@
           <w:sz w:val="24"/>
           <w:lang w:val="en-US"/>
         </w:rPr>
-        <w:t>psscrcrd</w:t>
+        <w:t>scr</w:t>
+      </w:r>
+      <w:r>
+        <w:rPr>
+          <w:rFonts w:ascii="Times New Roman" w:hAnsi="Times New Roman" w:cs="Times New Roman"/>
+          <w:b/>
+          <w:color w:val="92D050"/>
+          <w:sz w:val="24"/>
+          <w:lang w:val="en-US"/>
+        </w:rPr>
+        <w:t>_psy</w:t>
       </w:r>
       <w:r>
         <w:rPr>
@@ -13844,7 +13884,17 @@
           <w:shd w:val="clear" w:color="auto" w:fill="EFF0F1"/>
           <w:lang w:val="en-US"/>
         </w:rPr>
-        <w:t>q&lt;-ggplot(data=</w:t>
+        <w:t>t</w:t>
+      </w:r>
+      <w:r>
+        <w:rPr>
+          <w:rFonts w:ascii="inherit" w:hAnsi="inherit"/>
+          <w:color w:val="303336"/>
+          <w:bdr w:val="none" w:sz="0" w:space="0" w:color="auto" w:frame="1"/>
+          <w:shd w:val="clear" w:color="auto" w:fill="EFF0F1"/>
+          <w:lang w:val="en-US"/>
+        </w:rPr>
+        <w:t>&lt;-ggplot(data=</w:t>
       </w:r>
       <w:r>
         <w:rPr>
@@ -13943,16 +13993,8 @@
           <w:sz w:val="24"/>
           <w:lang w:val="en-US"/>
         </w:rPr>
-        <w:t>q1&lt;-q+geom_point(shape=6,size=2)</w:t>
-      </w:r>
-    </w:p>
-    <w:p>
-      <w:pPr>
-        <w:ind w:left="708"/>
-        <w:rPr>
-          <w:lang w:val="en-US"/>
-        </w:rPr>
-      </w:pPr>
+        <w:t>t</w:t>
+      </w:r>
       <w:r>
         <w:rPr>
           <w:rFonts w:cstheme="minorHAnsi"/>
@@ -13961,7 +14003,75 @@
           <w:sz w:val="24"/>
           <w:lang w:val="en-US"/>
         </w:rPr>
-        <w:t>q11&lt;-q1</w:t>
+        <w:t>1&lt;-</w:t>
+      </w:r>
+      <w:r>
+        <w:rPr>
+          <w:rFonts w:cstheme="minorHAnsi"/>
+          <w:b/>
+          <w:color w:val="92D050"/>
+          <w:sz w:val="24"/>
+          <w:lang w:val="en-US"/>
+        </w:rPr>
+        <w:t>t</w:t>
+      </w:r>
+      <w:r>
+        <w:rPr>
+          <w:rFonts w:cstheme="minorHAnsi"/>
+          <w:b/>
+          <w:color w:val="92D050"/>
+          <w:sz w:val="24"/>
+          <w:lang w:val="en-US"/>
+        </w:rPr>
+        <w:t>+geom_point(shape=6,size=2)</w:t>
+      </w:r>
+    </w:p>
+    <w:p>
+      <w:pPr>
+        <w:ind w:left="708"/>
+        <w:rPr>
+          <w:lang w:val="en-US"/>
+        </w:rPr>
+      </w:pPr>
+      <w:r>
+        <w:rPr>
+          <w:rFonts w:cstheme="minorHAnsi"/>
+          <w:b/>
+          <w:color w:val="92D050"/>
+          <w:sz w:val="24"/>
+          <w:lang w:val="en-US"/>
+        </w:rPr>
+        <w:t>t</w:t>
+      </w:r>
+      <w:r>
+        <w:rPr>
+          <w:rFonts w:cstheme="minorHAnsi"/>
+          <w:b/>
+          <w:color w:val="92D050"/>
+          <w:sz w:val="24"/>
+          <w:lang w:val="en-US"/>
+        </w:rPr>
+        <w:t>11&lt;-</w:t>
+      </w:r>
+      <w:r>
+        <w:rPr>
+          <w:rFonts w:cstheme="minorHAnsi"/>
+          <w:b/>
+          <w:color w:val="92D050"/>
+          <w:sz w:val="24"/>
+          <w:lang w:val="en-US"/>
+        </w:rPr>
+        <w:t>t</w:t>
+      </w:r>
+      <w:r>
+        <w:rPr>
+          <w:rFonts w:cstheme="minorHAnsi"/>
+          <w:b/>
+          <w:color w:val="92D050"/>
+          <w:sz w:val="24"/>
+          <w:lang w:val="en-US"/>
+        </w:rPr>
+        <w:t>1</w:t>
       </w:r>
       <w:r>
         <w:rPr>
@@ -14012,7 +14122,7 @@
           <w:szCs w:val="22"/>
           <w:lang w:val="en-US"/>
         </w:rPr>
-        <w:t>q2&lt;-</w:t>
+        <w:t>t</w:t>
       </w:r>
       <w:r>
         <w:rPr>
@@ -14023,7 +14133,7 @@
           <w:szCs w:val="22"/>
           <w:lang w:val="en-US"/>
         </w:rPr>
-        <w:t>q11</w:t>
+        <w:t>2&lt;-</w:t>
       </w:r>
       <w:r>
         <w:rPr>
@@ -14034,23 +14144,8 @@
           <w:szCs w:val="22"/>
           <w:lang w:val="en-US"/>
         </w:rPr>
-        <w:t>+geom_path()</w:t>
-      </w:r>
-    </w:p>
-    <w:p>
-      <w:pPr>
-        <w:pStyle w:val="HTMLPreformatted"/>
-        <w:shd w:val="clear" w:color="auto" w:fill="EFF0F1"/>
-        <w:ind w:left="708"/>
-        <w:textAlignment w:val="baseline"/>
-        <w:rPr>
-          <w:rFonts w:ascii="inherit" w:hAnsi="inherit"/>
-          <w:color w:val="303336"/>
-          <w:bdr w:val="none" w:sz="0" w:space="0" w:color="auto" w:frame="1"/>
-          <w:shd w:val="clear" w:color="auto" w:fill="EFF0F1"/>
-          <w:lang w:val="en-US"/>
-        </w:rPr>
-      </w:pPr>
+        <w:t>t</w:t>
+      </w:r>
       <w:r>
         <w:rPr>
           <w:rFonts w:asciiTheme="minorHAnsi" w:hAnsiTheme="minorHAnsi" w:cstheme="minorHAnsi"/>
@@ -14060,197 +14155,8 @@
           <w:szCs w:val="22"/>
           <w:lang w:val="en-US"/>
         </w:rPr>
-        <w:t>q21&lt;-q2+</w:t>
-      </w:r>
-      <w:r>
-        <w:rPr>
-          <w:rFonts w:ascii="inherit" w:hAnsi="inherit"/>
-          <w:color w:val="303336"/>
-          <w:bdr w:val="none" w:sz="0" w:space="0" w:color="auto" w:frame="1"/>
-          <w:shd w:val="clear" w:color="auto" w:fill="EFF0F1"/>
-          <w:lang w:val="en-US"/>
-        </w:rPr>
-        <w:t>geom_text(aes(label=</w:t>
-      </w:r>
-      <w:r>
-        <w:rPr>
-          <w:rFonts w:ascii="inherit" w:hAnsi="inherit"/>
-          <w:color w:val="303336"/>
-          <w:bdr w:val="none" w:sz="0" w:space="0" w:color="auto" w:frame="1"/>
-          <w:shd w:val="clear" w:color="auto" w:fill="EFF0F1"/>
-          <w:lang w:val="en-US"/>
-        </w:rPr>
-        <w:t>mets_</w:t>
-      </w:r>
-      <w:r>
-        <w:rPr>
-          <w:rFonts w:ascii="inherit" w:hAnsi="inherit"/>
-          <w:color w:val="303336"/>
-          <w:bdr w:val="none" w:sz="0" w:space="0" w:color="auto" w:frame="1"/>
-          <w:shd w:val="clear" w:color="auto" w:fill="EFF0F1"/>
-          <w:lang w:val="en-US"/>
-        </w:rPr>
-        <w:t>cr</w:t>
-      </w:r>
-      <w:r>
-        <w:rPr>
-          <w:rFonts w:ascii="inherit" w:hAnsi="inherit"/>
-          <w:color w:val="303336"/>
-          <w:bdr w:val="none" w:sz="0" w:space="0" w:color="auto" w:frame="1"/>
-          <w:shd w:val="clear" w:color="auto" w:fill="EFF0F1"/>
-          <w:lang w:val="en-US"/>
-        </w:rPr>
-        <w:t>$When</w:t>
-      </w:r>
-      <w:r>
-        <w:rPr>
-          <w:rFonts w:ascii="inherit" w:hAnsi="inherit"/>
-          <w:color w:val="303336"/>
-          <w:bdr w:val="none" w:sz="0" w:space="0" w:color="auto" w:frame="1"/>
-          <w:shd w:val="clear" w:color="auto" w:fill="EFF0F1"/>
-          <w:lang w:val="en-US"/>
-        </w:rPr>
-        <w:t>),hjust=</w:t>
-      </w:r>
-      <w:r>
-        <w:rPr>
-          <w:rFonts w:ascii="inherit" w:hAnsi="inherit"/>
-          <w:color w:val="303336"/>
-          <w:bdr w:val="none" w:sz="0" w:space="0" w:color="auto" w:frame="1"/>
-          <w:shd w:val="clear" w:color="auto" w:fill="EFF0F1"/>
-          <w:lang w:val="en-US"/>
-        </w:rPr>
-        <w:t>-0.1</w:t>
-      </w:r>
-      <w:r>
-        <w:rPr>
-          <w:rFonts w:ascii="inherit" w:hAnsi="inherit"/>
-          <w:color w:val="303336"/>
-          <w:bdr w:val="none" w:sz="0" w:space="0" w:color="auto" w:frame="1"/>
-          <w:shd w:val="clear" w:color="auto" w:fill="EFF0F1"/>
-          <w:lang w:val="en-US"/>
-        </w:rPr>
-        <w:t>, vjust=</w:t>
-      </w:r>
-      <w:r>
-        <w:rPr>
-          <w:rFonts w:ascii="inherit" w:hAnsi="inherit"/>
-          <w:color w:val="303336"/>
-          <w:bdr w:val="none" w:sz="0" w:space="0" w:color="auto" w:frame="1"/>
-          <w:shd w:val="clear" w:color="auto" w:fill="EFF0F1"/>
-          <w:lang w:val="en-US"/>
-        </w:rPr>
-        <w:t>0</w:t>
-      </w:r>
-      <w:r>
-        <w:rPr>
-          <w:rFonts w:ascii="inherit" w:hAnsi="inherit"/>
-          <w:color w:val="7D2727"/>
-          <w:bdr w:val="none" w:sz="0" w:space="0" w:color="auto" w:frame="1"/>
-          <w:shd w:val="clear" w:color="auto" w:fill="EFF0F1"/>
-          <w:lang w:val="en-US"/>
-        </w:rPr>
-        <w:t>,angle=75</w:t>
-      </w:r>
-      <w:r>
-        <w:rPr>
-          <w:rFonts w:ascii="inherit" w:hAnsi="inherit"/>
-          <w:color w:val="303336"/>
-          <w:bdr w:val="none" w:sz="0" w:space="0" w:color="auto" w:frame="1"/>
-          <w:shd w:val="clear" w:color="auto" w:fill="EFF0F1"/>
-          <w:lang w:val="en-US"/>
-        </w:rPr>
-        <w:t>)</w:t>
-      </w:r>
-    </w:p>
-    <w:p>
-      <w:pPr>
-        <w:pStyle w:val="HTMLPreformatted"/>
-        <w:shd w:val="clear" w:color="auto" w:fill="EFF0F1"/>
-        <w:ind w:left="708"/>
-        <w:textAlignment w:val="baseline"/>
-        <w:rPr>
-          <w:rFonts w:ascii="Consolas" w:hAnsi="Consolas"/>
-          <w:color w:val="393318"/>
-          <w:lang w:val="en-US"/>
-        </w:rPr>
-      </w:pPr>
-      <w:r>
-        <w:rPr>
-          <w:rFonts w:ascii="Consolas" w:hAnsi="Consolas"/>
-          <w:color w:val="393318"/>
-          <w:lang w:val="en-US"/>
-        </w:rPr>
-        <w:t>q22&lt;-q21+geom_text(aes(label=</w:t>
-      </w:r>
-      <w:r>
-        <w:rPr>
-          <w:lang w:val="en-US"/>
-        </w:rPr>
-        <w:t xml:space="preserve"> </w:t>
-      </w:r>
-      <w:r>
-        <w:rPr>
-          <w:rFonts w:ascii="Consolas" w:hAnsi="Consolas"/>
-          <w:color w:val="393318"/>
-          <w:lang w:val="en-US"/>
-        </w:rPr>
-        <w:t>ifelse(as.character(mets_</w:t>
-      </w:r>
-      <w:r>
-        <w:rPr>
-          <w:rFonts w:ascii="Consolas" w:hAnsi="Consolas"/>
-          <w:color w:val="393318"/>
-          <w:lang w:val="en-US"/>
-        </w:rPr>
-        <w:t>cr</w:t>
-      </w:r>
-      <w:r>
-        <w:rPr>
-          <w:rFonts w:ascii="Consolas" w:hAnsi="Consolas"/>
-          <w:color w:val="393318"/>
-          <w:lang w:val="en-US"/>
-        </w:rPr>
-        <w:t>$When)=="Min 12m",mets_</w:t>
-      </w:r>
-      <w:r>
-        <w:rPr>
-          <w:rFonts w:ascii="Consolas" w:hAnsi="Consolas"/>
-          <w:color w:val="393318"/>
-          <w:lang w:val="en-US"/>
-        </w:rPr>
-        <w:t>cr</w:t>
-      </w:r>
-      <w:r>
-        <w:rPr>
-          <w:rFonts w:ascii="Consolas" w:hAnsi="Consolas"/>
-          <w:color w:val="393318"/>
-          <w:lang w:val="en-US"/>
-        </w:rPr>
-        <w:t>$Plant,"")</w:t>
-      </w:r>
-      <w:r>
-        <w:rPr>
-          <w:rFonts w:ascii="Consolas" w:hAnsi="Consolas"/>
-          <w:color w:val="393318"/>
-          <w:lang w:val="en-US"/>
-        </w:rPr>
-        <w:t>),hjust=1.2,size=3)</w:t>
-      </w:r>
-    </w:p>
-    <w:p>
-      <w:pPr>
-        <w:pStyle w:val="HTMLPreformatted"/>
-        <w:spacing w:line="360" w:lineRule="auto"/>
-        <w:ind w:left="708"/>
-        <w:textAlignment w:val="baseline"/>
-        <w:rPr>
-          <w:rFonts w:asciiTheme="minorHAnsi" w:eastAsiaTheme="minorHAnsi" w:hAnsiTheme="minorHAnsi" w:cstheme="minorBidi"/>
-          <w:sz w:val="22"/>
-          <w:szCs w:val="22"/>
-          <w:lang w:val="en-US" w:eastAsia="en-US"/>
-        </w:rPr>
-      </w:pPr>
+        <w:t>11</w:t>
+      </w:r>
       <w:r>
         <w:rPr>
           <w:rFonts w:asciiTheme="minorHAnsi" w:hAnsiTheme="minorHAnsi" w:cstheme="minorHAnsi"/>
@@ -14260,16 +14166,333 @@
           <w:szCs w:val="22"/>
           <w:lang w:val="en-US"/>
         </w:rPr>
-        <w:t>q3&lt;-q22+</w:t>
-      </w:r>
-      <w:r>
+        <w:t>+geom_path()</w:t>
+      </w:r>
+    </w:p>
+    <w:p>
+      <w:pPr>
+        <w:pStyle w:val="HTMLPreformatted"/>
+        <w:shd w:val="clear" w:color="auto" w:fill="EFF0F1"/>
+        <w:ind w:left="708"/>
+        <w:textAlignment w:val="baseline"/>
+        <w:rPr>
+          <w:rFonts w:ascii="inherit" w:hAnsi="inherit"/>
+          <w:color w:val="303336"/>
+          <w:bdr w:val="none" w:sz="0" w:space="0" w:color="auto" w:frame="1"/>
+          <w:shd w:val="clear" w:color="auto" w:fill="EFF0F1"/>
+          <w:lang w:val="en-US"/>
+        </w:rPr>
+      </w:pPr>
+      <w:r>
+        <w:rPr>
+          <w:rFonts w:asciiTheme="minorHAnsi" w:hAnsiTheme="minorHAnsi" w:cstheme="minorHAnsi"/>
+          <w:b/>
+          <w:color w:val="92D050"/>
+          <w:sz w:val="24"/>
+          <w:szCs w:val="22"/>
+          <w:lang w:val="en-US"/>
+        </w:rPr>
+        <w:t>t</w:t>
+      </w:r>
+      <w:r>
+        <w:rPr>
+          <w:rFonts w:asciiTheme="minorHAnsi" w:hAnsiTheme="minorHAnsi" w:cstheme="minorHAnsi"/>
+          <w:b/>
+          <w:color w:val="92D050"/>
+          <w:sz w:val="24"/>
+          <w:szCs w:val="22"/>
+          <w:lang w:val="en-US"/>
+        </w:rPr>
+        <w:t>21&lt;-</w:t>
+      </w:r>
+      <w:r>
+        <w:rPr>
+          <w:rFonts w:asciiTheme="minorHAnsi" w:hAnsiTheme="minorHAnsi" w:cstheme="minorHAnsi"/>
+          <w:b/>
+          <w:color w:val="92D050"/>
+          <w:sz w:val="24"/>
+          <w:szCs w:val="22"/>
+          <w:lang w:val="en-US"/>
+        </w:rPr>
+        <w:t>t</w:t>
+      </w:r>
+      <w:r>
+        <w:rPr>
+          <w:rFonts w:asciiTheme="minorHAnsi" w:hAnsiTheme="minorHAnsi" w:cstheme="minorHAnsi"/>
+          <w:b/>
+          <w:color w:val="92D050"/>
+          <w:sz w:val="24"/>
+          <w:szCs w:val="22"/>
+          <w:lang w:val="en-US"/>
+        </w:rPr>
+        <w:t>2+</w:t>
+      </w:r>
+      <w:r>
+        <w:rPr>
+          <w:rFonts w:ascii="inherit" w:hAnsi="inherit"/>
+          <w:color w:val="303336"/>
+          <w:bdr w:val="none" w:sz="0" w:space="0" w:color="auto" w:frame="1"/>
+          <w:shd w:val="clear" w:color="auto" w:fill="EFF0F1"/>
+          <w:lang w:val="en-US"/>
+        </w:rPr>
+        <w:t>geom_text(aes(label=</w:t>
+      </w:r>
+      <w:r>
+        <w:rPr>
+          <w:rFonts w:ascii="inherit" w:hAnsi="inherit"/>
+          <w:color w:val="303336"/>
+          <w:bdr w:val="none" w:sz="0" w:space="0" w:color="auto" w:frame="1"/>
+          <w:shd w:val="clear" w:color="auto" w:fill="EFF0F1"/>
+          <w:lang w:val="en-US"/>
+        </w:rPr>
+        <w:t>mets_</w:t>
+      </w:r>
+      <w:r>
+        <w:rPr>
+          <w:rFonts w:ascii="inherit" w:hAnsi="inherit"/>
+          <w:color w:val="303336"/>
+          <w:bdr w:val="none" w:sz="0" w:space="0" w:color="auto" w:frame="1"/>
+          <w:shd w:val="clear" w:color="auto" w:fill="EFF0F1"/>
+          <w:lang w:val="en-US"/>
+        </w:rPr>
+        <w:t>cr</w:t>
+      </w:r>
+      <w:r>
+        <w:rPr>
+          <w:rFonts w:ascii="inherit" w:hAnsi="inherit"/>
+          <w:color w:val="303336"/>
+          <w:bdr w:val="none" w:sz="0" w:space="0" w:color="auto" w:frame="1"/>
+          <w:shd w:val="clear" w:color="auto" w:fill="EFF0F1"/>
+          <w:lang w:val="en-US"/>
+        </w:rPr>
+        <w:t>$When</w:t>
+      </w:r>
+      <w:r>
+        <w:rPr>
+          <w:rFonts w:ascii="inherit" w:hAnsi="inherit"/>
+          <w:color w:val="303336"/>
+          <w:bdr w:val="none" w:sz="0" w:space="0" w:color="auto" w:frame="1"/>
+          <w:shd w:val="clear" w:color="auto" w:fill="EFF0F1"/>
+          <w:lang w:val="en-US"/>
+        </w:rPr>
+        <w:t>),hjust=</w:t>
+      </w:r>
+      <w:r>
+        <w:rPr>
+          <w:rFonts w:ascii="inherit" w:hAnsi="inherit"/>
+          <w:color w:val="303336"/>
+          <w:bdr w:val="none" w:sz="0" w:space="0" w:color="auto" w:frame="1"/>
+          <w:shd w:val="clear" w:color="auto" w:fill="EFF0F1"/>
+          <w:lang w:val="en-US"/>
+        </w:rPr>
+        <w:t>-0.1</w:t>
+      </w:r>
+      <w:r>
+        <w:rPr>
+          <w:rFonts w:ascii="inherit" w:hAnsi="inherit"/>
+          <w:color w:val="303336"/>
+          <w:bdr w:val="none" w:sz="0" w:space="0" w:color="auto" w:frame="1"/>
+          <w:shd w:val="clear" w:color="auto" w:fill="EFF0F1"/>
+          <w:lang w:val="en-US"/>
+        </w:rPr>
+        <w:t>, vjust=</w:t>
+      </w:r>
+      <w:r>
+        <w:rPr>
+          <w:rFonts w:ascii="inherit" w:hAnsi="inherit"/>
+          <w:color w:val="303336"/>
+          <w:bdr w:val="none" w:sz="0" w:space="0" w:color="auto" w:frame="1"/>
+          <w:shd w:val="clear" w:color="auto" w:fill="EFF0F1"/>
+          <w:lang w:val="en-US"/>
+        </w:rPr>
+        <w:t>0</w:t>
+      </w:r>
+      <w:r>
+        <w:rPr>
+          <w:rFonts w:ascii="inherit" w:hAnsi="inherit"/>
+          <w:color w:val="7D2727"/>
+          <w:bdr w:val="none" w:sz="0" w:space="0" w:color="auto" w:frame="1"/>
+          <w:shd w:val="clear" w:color="auto" w:fill="EFF0F1"/>
+          <w:lang w:val="en-US"/>
+        </w:rPr>
+        <w:t>,angle=75</w:t>
+      </w:r>
+      <w:r>
+        <w:rPr>
+          <w:rFonts w:ascii="inherit" w:hAnsi="inherit"/>
+          <w:color w:val="7D2727"/>
+          <w:bdr w:val="none" w:sz="0" w:space="0" w:color="auto" w:frame="1"/>
+          <w:shd w:val="clear" w:color="auto" w:fill="EFF0F1"/>
+          <w:lang w:val="en-US"/>
+        </w:rPr>
+        <w:t>,size=3.5</w:t>
+      </w:r>
+      <w:r>
+        <w:rPr>
+          <w:rFonts w:ascii="inherit" w:hAnsi="inherit"/>
+          <w:color w:val="303336"/>
+          <w:bdr w:val="none" w:sz="0" w:space="0" w:color="auto" w:frame="1"/>
+          <w:shd w:val="clear" w:color="auto" w:fill="EFF0F1"/>
+          <w:lang w:val="en-US"/>
+        </w:rPr>
+        <w:t>)</w:t>
+      </w:r>
+    </w:p>
+    <w:p>
+      <w:pPr>
+        <w:pStyle w:val="HTMLPreformatted"/>
+        <w:shd w:val="clear" w:color="auto" w:fill="EFF0F1"/>
+        <w:ind w:left="708"/>
+        <w:textAlignment w:val="baseline"/>
+        <w:rPr>
+          <w:rFonts w:ascii="Consolas" w:hAnsi="Consolas"/>
+          <w:color w:val="393318"/>
+          <w:lang w:val="en-US"/>
+        </w:rPr>
+      </w:pPr>
+      <w:r>
+        <w:rPr>
+          <w:rFonts w:ascii="Consolas" w:hAnsi="Consolas"/>
+          <w:color w:val="393318"/>
+          <w:lang w:val="en-US"/>
+        </w:rPr>
+        <w:t>t</w:t>
+      </w:r>
+      <w:r>
+        <w:rPr>
+          <w:rFonts w:ascii="Consolas" w:hAnsi="Consolas"/>
+          <w:color w:val="393318"/>
+          <w:lang w:val="en-US"/>
+        </w:rPr>
+        <w:t>22&lt;-</w:t>
+      </w:r>
+      <w:r>
+        <w:rPr>
+          <w:rFonts w:ascii="Consolas" w:hAnsi="Consolas"/>
+          <w:color w:val="393318"/>
+          <w:lang w:val="en-US"/>
+        </w:rPr>
+        <w:t>t</w:t>
+      </w:r>
+      <w:r>
+        <w:rPr>
+          <w:rFonts w:ascii="Consolas" w:hAnsi="Consolas"/>
+          <w:color w:val="393318"/>
+          <w:lang w:val="en-US"/>
+        </w:rPr>
+        <w:t>21+geom_text(aes(label=</w:t>
+      </w:r>
+      <w:r>
+        <w:rPr>
+          <w:lang w:val="en-US"/>
+        </w:rPr>
+        <w:t xml:space="preserve"> </w:t>
+      </w:r>
+      <w:r>
+        <w:rPr>
+          <w:rFonts w:ascii="Consolas" w:hAnsi="Consolas"/>
+          <w:color w:val="393318"/>
+          <w:lang w:val="en-US"/>
+        </w:rPr>
+        <w:t>ifelse(as.character(mets_</w:t>
+      </w:r>
+      <w:r>
+        <w:rPr>
+          <w:rFonts w:ascii="Consolas" w:hAnsi="Consolas"/>
+          <w:color w:val="393318"/>
+          <w:lang w:val="en-US"/>
+        </w:rPr>
+        <w:t>cr</w:t>
+      </w:r>
+      <w:r>
+        <w:rPr>
+          <w:rFonts w:ascii="Consolas" w:hAnsi="Consolas"/>
+          <w:color w:val="393318"/>
+          <w:lang w:val="en-US"/>
+        </w:rPr>
+        <w:t>$When)=="Min 12m",mets_</w:t>
+      </w:r>
+      <w:r>
+        <w:rPr>
+          <w:rFonts w:ascii="Consolas" w:hAnsi="Consolas"/>
+          <w:color w:val="393318"/>
+          <w:lang w:val="en-US"/>
+        </w:rPr>
+        <w:t>cr</w:t>
+      </w:r>
+      <w:r>
+        <w:rPr>
+          <w:rFonts w:ascii="Consolas" w:hAnsi="Consolas"/>
+          <w:color w:val="393318"/>
+          <w:lang w:val="en-US"/>
+        </w:rPr>
+        <w:t>$Plant,"")</w:t>
+      </w:r>
+      <w:r>
+        <w:rPr>
+          <w:rFonts w:ascii="Consolas" w:hAnsi="Consolas"/>
+          <w:color w:val="393318"/>
+          <w:lang w:val="en-US"/>
+        </w:rPr>
+        <w:t>),hjust=1.2,size=3)</w:t>
+      </w:r>
+    </w:p>
+    <w:p>
+      <w:pPr>
+        <w:pStyle w:val="HTMLPreformatted"/>
+        <w:spacing w:line="360" w:lineRule="auto"/>
+        <w:ind w:left="708"/>
+        <w:textAlignment w:val="baseline"/>
         <w:rPr>
           <w:rFonts w:asciiTheme="minorHAnsi" w:eastAsiaTheme="minorHAnsi" w:hAnsiTheme="minorHAnsi" w:cstheme="minorBidi"/>
           <w:sz w:val="22"/>
           <w:szCs w:val="22"/>
           <w:lang w:val="en-US" w:eastAsia="en-US"/>
         </w:rPr>
-        <w:t xml:space="preserve"> </w:t>
+      </w:pPr>
+      <w:r>
+        <w:rPr>
+          <w:rFonts w:asciiTheme="minorHAnsi" w:hAnsiTheme="minorHAnsi" w:cstheme="minorHAnsi"/>
+          <w:b/>
+          <w:color w:val="92D050"/>
+          <w:sz w:val="24"/>
+          <w:szCs w:val="22"/>
+          <w:lang w:val="en-US"/>
+        </w:rPr>
+        <w:t>t</w:t>
+      </w:r>
+      <w:r>
+        <w:rPr>
+          <w:rFonts w:asciiTheme="minorHAnsi" w:hAnsiTheme="minorHAnsi" w:cstheme="minorHAnsi"/>
+          <w:b/>
+          <w:color w:val="92D050"/>
+          <w:sz w:val="24"/>
+          <w:szCs w:val="22"/>
+          <w:lang w:val="en-US"/>
+        </w:rPr>
+        <w:t>3&lt;-</w:t>
+      </w:r>
+      <w:r>
+        <w:rPr>
+          <w:rFonts w:asciiTheme="minorHAnsi" w:hAnsiTheme="minorHAnsi" w:cstheme="minorHAnsi"/>
+          <w:b/>
+          <w:color w:val="92D050"/>
+          <w:sz w:val="24"/>
+          <w:szCs w:val="22"/>
+          <w:lang w:val="en-US"/>
+        </w:rPr>
+        <w:t>t</w:t>
+      </w:r>
+      <w:r>
+        <w:rPr>
+          <w:rFonts w:asciiTheme="minorHAnsi" w:hAnsiTheme="minorHAnsi" w:cstheme="minorHAnsi"/>
+          <w:b/>
+          <w:color w:val="92D050"/>
+          <w:sz w:val="24"/>
+          <w:szCs w:val="22"/>
+          <w:lang w:val="en-US"/>
+        </w:rPr>
+        <w:t>22+</w:t>
       </w:r>
       <w:r>
         <w:rPr>
@@ -14278,7 +14501,7 @@
           <w:szCs w:val="22"/>
           <w:lang w:val="en-US" w:eastAsia="en-US"/>
         </w:rPr>
-        <w:t>theme_bw()</w:t>
+        <w:t xml:space="preserve"> </w:t>
       </w:r>
       <w:r>
         <w:rPr>
@@ -14287,6 +14510,15 @@
           <w:szCs w:val="22"/>
           <w:lang w:val="en-US" w:eastAsia="en-US"/>
         </w:rPr>
+        <w:t>theme_bw()</w:t>
+      </w:r>
+      <w:r>
+        <w:rPr>
+          <w:rFonts w:asciiTheme="minorHAnsi" w:eastAsiaTheme="minorHAnsi" w:hAnsiTheme="minorHAnsi" w:cstheme="minorBidi"/>
+          <w:sz w:val="22"/>
+          <w:szCs w:val="22"/>
+          <w:lang w:val="en-US" w:eastAsia="en-US"/>
+        </w:rPr>
         <w:t>+</w:t>
       </w:r>
       <w:r>
@@ -14328,14 +14560,27 @@
         <w:rPr>
           <w:lang w:val="en-US"/>
         </w:rPr>
-        <w:t>q4&lt;-</w:t>
+        <w:t>t</w:t>
+      </w:r>
+      <w:r>
+        <w:rPr>
+          <w:lang w:val="en-US"/>
+        </w:rPr>
+        <w:t>4&lt;-</w:t>
       </w:r>
       <w:r>
         <w:rPr>
           <w:sz w:val="22"/>
           <w:lang w:val="en-US"/>
         </w:rPr>
-        <w:t>q3</w:t>
+        <w:t>t</w:t>
+      </w:r>
+      <w:r>
+        <w:rPr>
+          <w:sz w:val="22"/>
+          <w:lang w:val="en-US"/>
+        </w:rPr>
+        <w:t>3</w:t>
       </w:r>
       <w:r>
         <w:rPr>
@@ -14448,7 +14693,25 @@
         <w:rPr>
           <w:lang w:val="en-US"/>
         </w:rPr>
-        <w:t>q5&lt;-q4+xlim(min(mets_</w:t>
+        <w:t>t</w:t>
+      </w:r>
+      <w:r>
+        <w:rPr>
+          <w:lang w:val="en-US"/>
+        </w:rPr>
+        <w:t>5&lt;-</w:t>
+      </w:r>
+      <w:r>
+        <w:rPr>
+          <w:lang w:val="en-US"/>
+        </w:rPr>
+        <w:t>t</w:t>
+      </w:r>
+      <w:r>
+        <w:rPr>
+          <w:lang w:val="en-US"/>
+        </w:rPr>
+        <w:t>4+xlim(min(mets_</w:t>
       </w:r>
       <w:r>
         <w:rPr>
@@ -14565,7 +14828,7 @@
         <w:rPr>
           <w:lang w:val="en-US"/>
         </w:rPr>
-        <w:t>q</w:t>
+        <w:t>t</w:t>
       </w:r>
       <w:r>
         <w:rPr>
@@ -14577,7 +14840,7 @@
         <w:rPr>
           <w:lang w:val="en-US"/>
         </w:rPr>
-        <w:t>q</w:t>
+        <w:t>t</w:t>
       </w:r>
       <w:r>
         <w:rPr>
@@ -14634,7 +14897,37 @@
           <w:shd w:val="clear" w:color="auto" w:fill="EFF0F1"/>
           <w:lang w:val="en-US"/>
         </w:rPr>
-        <w:t>q7&lt;-q6+</w:t>
+        <w:t>t</w:t>
+      </w:r>
+      <w:r>
+        <w:rPr>
+          <w:rFonts w:ascii="inherit" w:hAnsi="inherit"/>
+          <w:color w:val="303336"/>
+          <w:bdr w:val="none" w:sz="0" w:space="0" w:color="auto" w:frame="1"/>
+          <w:shd w:val="clear" w:color="auto" w:fill="EFF0F1"/>
+          <w:lang w:val="en-US"/>
+        </w:rPr>
+        <w:t>7&lt;-</w:t>
+      </w:r>
+      <w:r>
+        <w:rPr>
+          <w:rFonts w:ascii="inherit" w:hAnsi="inherit"/>
+          <w:color w:val="303336"/>
+          <w:bdr w:val="none" w:sz="0" w:space="0" w:color="auto" w:frame="1"/>
+          <w:shd w:val="clear" w:color="auto" w:fill="EFF0F1"/>
+          <w:lang w:val="en-US"/>
+        </w:rPr>
+        <w:t>t</w:t>
+      </w:r>
+      <w:r>
+        <w:rPr>
+          <w:rFonts w:ascii="inherit" w:hAnsi="inherit"/>
+          <w:color w:val="303336"/>
+          <w:bdr w:val="none" w:sz="0" w:space="0" w:color="auto" w:frame="1"/>
+          <w:shd w:val="clear" w:color="auto" w:fill="EFF0F1"/>
+          <w:lang w:val="en-US"/>
+        </w:rPr>
+        <w:t>6+</w:t>
       </w:r>
       <w:r>
         <w:rPr>
@@ -14706,19 +14999,7 @@
         <w:rPr>
           <w:lang w:val="en-US"/>
         </w:rPr>
-        <w:t>$y)+</w:t>
-      </w:r>
-      <w:r>
-        <w:rPr>
-          <w:lang w:val="en-US"/>
-        </w:rPr>
-        <w:t xml:space="preserve"> </w:t>
-      </w:r>
-      <w:r>
-        <w:rPr>
-          <w:lang w:val="en-US"/>
-        </w:rPr>
-        <w:t>(max(mets_</w:t>
+        <w:t>$y)+(max(mets_</w:t>
       </w:r>
       <w:r>
         <w:rPr>
@@ -14768,7 +15049,37 @@
           <w:lang w:val="en-US"/>
         </w:rPr>
         <w:lastRenderedPageBreak/>
-        <w:t>q8&lt;-q7+scale_x_continuous(breaks=seq(min(mets_</w:t>
+        <w:t>t</w:t>
+      </w:r>
+      <w:r>
+        <w:rPr>
+          <w:rFonts w:ascii="inherit" w:hAnsi="inherit"/>
+          <w:color w:val="303336"/>
+          <w:bdr w:val="none" w:sz="0" w:space="0" w:color="auto" w:frame="1"/>
+          <w:shd w:val="clear" w:color="auto" w:fill="EFF0F1"/>
+          <w:lang w:val="en-US"/>
+        </w:rPr>
+        <w:t>8&lt;-</w:t>
+      </w:r>
+      <w:r>
+        <w:rPr>
+          <w:rFonts w:ascii="inherit" w:hAnsi="inherit"/>
+          <w:color w:val="303336"/>
+          <w:bdr w:val="none" w:sz="0" w:space="0" w:color="auto" w:frame="1"/>
+          <w:shd w:val="clear" w:color="auto" w:fill="EFF0F1"/>
+          <w:lang w:val="en-US"/>
+        </w:rPr>
+        <w:t>t</w:t>
+      </w:r>
+      <w:r>
+        <w:rPr>
+          <w:rFonts w:ascii="inherit" w:hAnsi="inherit"/>
+          <w:color w:val="303336"/>
+          <w:bdr w:val="none" w:sz="0" w:space="0" w:color="auto" w:frame="1"/>
+          <w:shd w:val="clear" w:color="auto" w:fill="EFF0F1"/>
+          <w:lang w:val="en-US"/>
+        </w:rPr>
+        <w:t>7+scale_x_continuous(breaks=seq(min(mets_</w:t>
       </w:r>
       <w:r>
         <w:rPr>
@@ -14873,7 +15184,37 @@
           <w:shd w:val="clear" w:color="auto" w:fill="EFF0F1"/>
           <w:lang w:val="en-US"/>
         </w:rPr>
-        <w:t>q9&lt;-q8+theme(</w:t>
+        <w:t>t</w:t>
+      </w:r>
+      <w:r>
+        <w:rPr>
+          <w:rFonts w:ascii="inherit" w:hAnsi="inherit"/>
+          <w:color w:val="303336"/>
+          <w:bdr w:val="none" w:sz="0" w:space="0" w:color="auto" w:frame="1"/>
+          <w:shd w:val="clear" w:color="auto" w:fill="EFF0F1"/>
+          <w:lang w:val="en-US"/>
+        </w:rPr>
+        <w:t>9&lt;-</w:t>
+      </w:r>
+      <w:r>
+        <w:rPr>
+          <w:rFonts w:ascii="inherit" w:hAnsi="inherit"/>
+          <w:color w:val="303336"/>
+          <w:bdr w:val="none" w:sz="0" w:space="0" w:color="auto" w:frame="1"/>
+          <w:shd w:val="clear" w:color="auto" w:fill="EFF0F1"/>
+          <w:lang w:val="en-US"/>
+        </w:rPr>
+        <w:t>t</w:t>
+      </w:r>
+      <w:r>
+        <w:rPr>
+          <w:rFonts w:ascii="inherit" w:hAnsi="inherit"/>
+          <w:color w:val="303336"/>
+          <w:bdr w:val="none" w:sz="0" w:space="0" w:color="auto" w:frame="1"/>
+          <w:shd w:val="clear" w:color="auto" w:fill="EFF0F1"/>
+          <w:lang w:val="en-US"/>
+        </w:rPr>
+        <w:t>8+theme(</w:t>
       </w:r>
       <w:r>
         <w:rPr>
@@ -14986,7 +15327,37 @@
           <w:shd w:val="clear" w:color="auto" w:fill="EFF0F1"/>
           <w:lang w:val="en-US"/>
         </w:rPr>
-        <w:t>print(q9)</w:t>
+        <w:t>##</w:t>
+      </w:r>
+      <w:r>
+        <w:rPr>
+          <w:rFonts w:ascii="inherit" w:hAnsi="inherit"/>
+          <w:color w:val="303336"/>
+          <w:bdr w:val="none" w:sz="0" w:space="0" w:color="auto" w:frame="1"/>
+          <w:shd w:val="clear" w:color="auto" w:fill="EFF0F1"/>
+          <w:lang w:val="en-US"/>
+        </w:rPr>
+        <w:t>print(</w:t>
+      </w:r>
+      <w:r>
+        <w:rPr>
+          <w:rFonts w:ascii="inherit" w:hAnsi="inherit"/>
+          <w:color w:val="303336"/>
+          <w:bdr w:val="none" w:sz="0" w:space="0" w:color="auto" w:frame="1"/>
+          <w:shd w:val="clear" w:color="auto" w:fill="EFF0F1"/>
+          <w:lang w:val="en-US"/>
+        </w:rPr>
+        <w:t>t</w:t>
+      </w:r>
+      <w:r>
+        <w:rPr>
+          <w:rFonts w:ascii="inherit" w:hAnsi="inherit"/>
+          <w:color w:val="303336"/>
+          <w:bdr w:val="none" w:sz="0" w:space="0" w:color="auto" w:frame="1"/>
+          <w:shd w:val="clear" w:color="auto" w:fill="EFF0F1"/>
+          <w:lang w:val="en-US"/>
+        </w:rPr>
+        <w:t>9)</w:t>
       </w:r>
     </w:p>
     <w:p>
@@ -15020,7 +15391,7 @@
           <w:sz w:val="24"/>
           <w:lang w:val="en-US"/>
         </w:rPr>
-        <w:t>q</w:t>
+        <w:t>t</w:t>
       </w:r>
       <w:r>
         <w:rPr>
@@ -15050,7 +15421,7 @@
           <w:sz w:val="24"/>
           <w:lang w:val="en-US"/>
         </w:rPr>
-        <w:t>cr</w:t>
+        <w:t>scr</w:t>
       </w:r>
       <w:r>
         <w:rPr>
@@ -15060,7 +15431,7 @@
           <w:sz w:val="24"/>
           <w:lang w:val="en-US"/>
         </w:rPr>
-        <w:t>scrcrd</w:t>
+        <w:t>_cry</w:t>
       </w:r>
       <w:r>
         <w:rPr>
@@ -15075,11 +15446,187 @@
     </w:p>
     <w:p>
       <w:pPr>
-        <w:spacing w:after="0" w:line="240" w:lineRule="auto"/>
-        <w:rPr>
-          <w:lang w:val="en-US"/>
-        </w:rPr>
-      </w:pPr>
+        <w:pStyle w:val="HTMLPreformatted"/>
+        <w:spacing w:line="360" w:lineRule="auto"/>
+        <w:textAlignment w:val="baseline"/>
+        <w:rPr>
+          <w:rFonts w:ascii="Times New Roman" w:hAnsi="Times New Roman" w:cs="Times New Roman"/>
+          <w:sz w:val="24"/>
+          <w:lang w:val="en-US"/>
+        </w:rPr>
+      </w:pPr>
+      <w:r>
+        <w:rPr>
+          <w:rFonts w:ascii="Times New Roman" w:hAnsi="Times New Roman" w:cs="Times New Roman"/>
+          <w:sz w:val="24"/>
+          <w:lang w:val="en-US"/>
+        </w:rPr>
+        <w:t>tot&lt;-ggarrange(</w:t>
+      </w:r>
+      <w:r>
+        <w:rPr>
+          <w:rFonts w:ascii="Times New Roman" w:hAnsi="Times New Roman" w:cs="Times New Roman"/>
+          <w:sz w:val="24"/>
+          <w:lang w:val="en-US"/>
+        </w:rPr>
+        <w:t>q9</w:t>
+      </w:r>
+      <w:r>
+        <w:rPr>
+          <w:rFonts w:ascii="Times New Roman" w:hAnsi="Times New Roman" w:cs="Times New Roman"/>
+          <w:sz w:val="24"/>
+          <w:lang w:val="en-US"/>
+        </w:rPr>
+        <w:t>,</w:t>
+      </w:r>
+      <w:r>
+        <w:rPr>
+          <w:rFonts w:ascii="Times New Roman" w:hAnsi="Times New Roman" w:cs="Times New Roman"/>
+          <w:sz w:val="24"/>
+          <w:lang w:val="en-US"/>
+        </w:rPr>
+        <w:t>t9</w:t>
+      </w:r>
+      <w:r>
+        <w:rPr>
+          <w:rFonts w:ascii="Times New Roman" w:hAnsi="Times New Roman" w:cs="Times New Roman"/>
+          <w:sz w:val="24"/>
+          <w:lang w:val="en-US"/>
+        </w:rPr>
+        <w:t>,labels="",ncol=1,nrow=2)</w:t>
+      </w:r>
+    </w:p>
+    <w:p>
+      <w:pPr>
+        <w:spacing w:after="0" w:line="240" w:lineRule="auto"/>
+        <w:rPr>
+          <w:lang w:val="en-US"/>
+        </w:rPr>
+      </w:pPr>
+    </w:p>
+    <w:p>
+      <w:pPr>
+        <w:pStyle w:val="HTMLPreformatted"/>
+        <w:spacing w:line="360" w:lineRule="auto"/>
+        <w:textAlignment w:val="baseline"/>
+        <w:rPr>
+          <w:rFonts w:ascii="Times New Roman" w:hAnsi="Times New Roman" w:cs="Times New Roman"/>
+          <w:b/>
+          <w:color w:val="92D050"/>
+          <w:sz w:val="24"/>
+          <w:lang w:val="en-US"/>
+        </w:rPr>
+      </w:pPr>
+      <w:r>
+        <w:rPr>
+          <w:rFonts w:ascii="Times New Roman" w:hAnsi="Times New Roman" w:cs="Times New Roman"/>
+          <w:b/>
+          <w:color w:val="92D050"/>
+          <w:sz w:val="24"/>
+          <w:lang w:val="en-US"/>
+        </w:rPr>
+        <w:t>ggsave(plot=</w:t>
+      </w:r>
+      <w:r>
+        <w:rPr>
+          <w:rFonts w:ascii="Times New Roman" w:hAnsi="Times New Roman" w:cs="Times New Roman"/>
+          <w:b/>
+          <w:color w:val="92D050"/>
+          <w:sz w:val="24"/>
+          <w:lang w:val="en-US"/>
+        </w:rPr>
+        <w:t>t</w:t>
+      </w:r>
+      <w:r>
+        <w:rPr>
+          <w:rFonts w:ascii="Times New Roman" w:hAnsi="Times New Roman" w:cs="Times New Roman"/>
+          <w:b/>
+          <w:color w:val="92D050"/>
+          <w:sz w:val="24"/>
+          <w:lang w:val="en-US"/>
+        </w:rPr>
+        <w:t>ot</w:t>
+      </w:r>
+      <w:r>
+        <w:rPr>
+          <w:rFonts w:ascii="Times New Roman" w:hAnsi="Times New Roman" w:cs="Times New Roman"/>
+          <w:b/>
+          <w:color w:val="92D050"/>
+          <w:sz w:val="24"/>
+          <w:lang w:val="en-US"/>
+        </w:rPr>
+        <w:t>,width=7,height=7,dpi=300,filename="</w:t>
+      </w:r>
+      <w:r>
+        <w:rPr>
+          <w:rFonts w:ascii="Times New Roman" w:hAnsi="Times New Roman" w:cs="Times New Roman"/>
+          <w:b/>
+          <w:color w:val="92D050"/>
+          <w:sz w:val="24"/>
+          <w:lang w:val="en-US"/>
+        </w:rPr>
+        <w:t>scr_</w:t>
+      </w:r>
+      <w:r>
+        <w:rPr>
+          <w:rFonts w:ascii="Times New Roman" w:hAnsi="Times New Roman" w:cs="Times New Roman"/>
+          <w:b/>
+          <w:color w:val="92D050"/>
+          <w:sz w:val="24"/>
+          <w:lang w:val="en-US"/>
+        </w:rPr>
+        <w:t>fg</w:t>
+      </w:r>
+      <w:r>
+        <w:rPr>
+          <w:rFonts w:ascii="Times New Roman" w:hAnsi="Times New Roman" w:cs="Times New Roman"/>
+          <w:b/>
+          <w:color w:val="92D050"/>
+          <w:sz w:val="24"/>
+          <w:lang w:val="en-US"/>
+        </w:rPr>
+        <w:t>y</w:t>
+      </w:r>
+      <w:r>
+        <w:rPr>
+          <w:rFonts w:ascii="Times New Roman" w:hAnsi="Times New Roman" w:cs="Times New Roman"/>
+          <w:b/>
+          <w:color w:val="92D050"/>
+          <w:sz w:val="24"/>
+          <w:lang w:val="en-US"/>
+        </w:rPr>
+        <w:t>.png")</w:t>
+      </w:r>
+    </w:p>
+    <w:p>
+      <w:pPr>
+        <w:spacing w:after="0" w:line="240" w:lineRule="auto"/>
+        <w:rPr>
+          <w:lang w:val="en-US"/>
+        </w:rPr>
+      </w:pPr>
+    </w:p>
+    <w:p>
+      <w:pPr>
+        <w:spacing w:after="0" w:line="240" w:lineRule="auto"/>
+        <w:rPr>
+          <w:lang w:val="en-US"/>
+        </w:rPr>
+      </w:pPr>
+    </w:p>
+    <w:p>
+      <w:pPr>
+        <w:spacing w:after="0" w:line="240" w:lineRule="auto"/>
+        <w:rPr>
+          <w:lang w:val="en-US"/>
+        </w:rPr>
+      </w:pPr>
+      <w:r>
+        <w:rPr>
+          <w:lang w:val="en-US"/>
+        </w:rPr>
+        <w:t>print(tot)</w:t>
+      </w:r>
     </w:p>
     <w:p>
       <w:pPr>
@@ -16007,7 +16554,7 @@
 </file>
 
 <file path=customXml/itemProps1.xml><?xml version="1.0" encoding="utf-8"?>
-<ds:datastoreItem xmlns:ds="http://schemas.openxmlformats.org/officeDocument/2006/customXml" ds:itemID="{7A044605-8264-4153-B0A3-4979B542FF68}">
+<ds:datastoreItem xmlns:ds="http://schemas.openxmlformats.org/officeDocument/2006/customXml" ds:itemID="{A9BFA5E2-2B6C-40A5-A515-9E558B247BB1}">
   <ds:schemaRefs>
     <ds:schemaRef ds:uri="http://schemas.openxmlformats.org/officeDocument/2006/bibliography"/>
   </ds:schemaRefs>

--- a/ypfg_12mo_R.docx
+++ b/ypfg_12mo_R.docx
@@ -14455,7 +14455,6 @@
           <w:lang w:val="en-US"/>
         </w:rPr>
       </w:pPr>
-      <w:bookmarkStart w:id="4" w:name="_GoBack"/>
       <w:r>
         <w:rPr>
           <w:color w:val="00B050"/>
@@ -14729,6 +14728,7 @@
           <w:lang w:val="en-US"/>
         </w:rPr>
       </w:pPr>
+      <w:bookmarkStart w:id="4" w:name="_GoBack"/>
       <w:r>
         <w:rPr>
           <w:rFonts w:ascii="Times New Roman" w:hAnsi="Times New Roman" w:cs="Times New Roman"/>
@@ -15959,7 +15959,7 @@
           <w:shd w:val="clear" w:color="auto" w:fill="EFF0F1"/>
           <w:lang w:val="en-US"/>
         </w:rPr>
-        <w:t>),labels=scales::percent_format(accuracy=0.1))</w:t>
+        <w:t>),labels=scales::percent_format(accuracy=1))</w:t>
       </w:r>
     </w:p>
     <w:p>
@@ -16171,6 +16171,7 @@
         <w:t>)</w:t>
       </w:r>
     </w:p>
+    <w:bookmarkEnd w:id="4"/>
     <w:p>
       <w:pPr>
         <w:pStyle w:val="HTMLPreformatted"/>
@@ -17164,234 +17165,6 @@
           <w:lang w:val="en-US"/>
         </w:rPr>
       </w:pPr>
-      <w:r>
-        <w:rPr>
-          <w:rFonts w:ascii="Times New Roman" w:hAnsi="Times New Roman" w:cs="Times New Roman"/>
-          <w:color w:val="303336"/>
-          <w:sz w:val="22"/>
-          <w:szCs w:val="22"/>
-          <w:bdr w:val="none" w:sz="0" w:space="0" w:color="auto" w:frame="1"/>
-          <w:shd w:val="clear" w:color="auto" w:fill="EFF0F1"/>
-          <w:lang w:val="en-US"/>
-        </w:rPr>
-        <w:t>t8&lt;-t7+scale_x_continuous(breaks=seq(</w:t>
-      </w:r>
-      <w:r>
-        <w:rPr>
-          <w:rFonts w:ascii="Times New Roman" w:hAnsi="Times New Roman" w:cs="Times New Roman"/>
-          <w:color w:val="303336"/>
-          <w:sz w:val="22"/>
-          <w:szCs w:val="22"/>
-          <w:bdr w:val="none" w:sz="0" w:space="0" w:color="auto" w:frame="1"/>
-          <w:shd w:val="clear" w:color="auto" w:fill="EFF0F1"/>
-          <w:lang w:val="en-US"/>
-        </w:rPr>
-        <w:t>floor(</w:t>
-      </w:r>
-      <w:r>
-        <w:rPr>
-          <w:rFonts w:ascii="Times New Roman" w:hAnsi="Times New Roman" w:cs="Times New Roman"/>
-          <w:color w:val="303336"/>
-          <w:sz w:val="22"/>
-          <w:szCs w:val="22"/>
-          <w:bdr w:val="none" w:sz="0" w:space="0" w:color="auto" w:frame="1"/>
-          <w:shd w:val="clear" w:color="auto" w:fill="EFF0F1"/>
-          <w:lang w:val="en-US"/>
-        </w:rPr>
-        <w:t>min(mets_</w:t>
-      </w:r>
-      <w:r>
-        <w:rPr>
-          <w:rFonts w:ascii="Times New Roman" w:hAnsi="Times New Roman" w:cs="Times New Roman"/>
-          <w:color w:val="303336"/>
-          <w:sz w:val="22"/>
-          <w:szCs w:val="22"/>
-          <w:bdr w:val="none" w:sz="0" w:space="0" w:color="auto" w:frame="1"/>
-          <w:shd w:val="clear" w:color="auto" w:fill="EFF0F1"/>
-          <w:lang w:val="en-US"/>
-        </w:rPr>
-        <w:t>cr</w:t>
-      </w:r>
-      <w:r>
-        <w:rPr>
-          <w:rFonts w:ascii="Times New Roman" w:hAnsi="Times New Roman" w:cs="Times New Roman"/>
-          <w:color w:val="303336"/>
-          <w:sz w:val="22"/>
-          <w:szCs w:val="22"/>
-          <w:bdr w:val="none" w:sz="0" w:space="0" w:color="auto" w:frame="1"/>
-          <w:shd w:val="clear" w:color="auto" w:fill="EFF0F1"/>
-          <w:lang w:val="en-US"/>
-        </w:rPr>
-        <w:t>$x)</w:t>
-      </w:r>
-      <w:r>
-        <w:rPr>
-          <w:rFonts w:ascii="Times New Roman" w:hAnsi="Times New Roman" w:cs="Times New Roman"/>
-          <w:color w:val="303336"/>
-          <w:sz w:val="22"/>
-          <w:szCs w:val="22"/>
-          <w:bdr w:val="none" w:sz="0" w:space="0" w:color="auto" w:frame="1"/>
-          <w:shd w:val="clear" w:color="auto" w:fill="EFF0F1"/>
-          <w:lang w:val="en-US"/>
-        </w:rPr>
-        <w:t>)</w:t>
-      </w:r>
-      <w:r>
-        <w:rPr>
-          <w:rFonts w:ascii="Times New Roman" w:hAnsi="Times New Roman" w:cs="Times New Roman"/>
-          <w:color w:val="303336"/>
-          <w:sz w:val="22"/>
-          <w:szCs w:val="22"/>
-          <w:bdr w:val="none" w:sz="0" w:space="0" w:color="auto" w:frame="1"/>
-          <w:shd w:val="clear" w:color="auto" w:fill="EFF0F1"/>
-          <w:lang w:val="en-US"/>
-        </w:rPr>
-        <w:t>,</w:t>
-      </w:r>
-      <w:r>
-        <w:rPr>
-          <w:rFonts w:ascii="Times New Roman" w:hAnsi="Times New Roman" w:cs="Times New Roman"/>
-          <w:color w:val="303336"/>
-          <w:sz w:val="22"/>
-          <w:szCs w:val="22"/>
-          <w:bdr w:val="none" w:sz="0" w:space="0" w:color="auto" w:frame="1"/>
-          <w:shd w:val="clear" w:color="auto" w:fill="EFF0F1"/>
-          <w:lang w:val="en-US"/>
-        </w:rPr>
-        <w:t>ceiling(</w:t>
-      </w:r>
-      <w:r>
-        <w:rPr>
-          <w:rFonts w:ascii="Times New Roman" w:hAnsi="Times New Roman" w:cs="Times New Roman"/>
-          <w:color w:val="303336"/>
-          <w:sz w:val="22"/>
-          <w:szCs w:val="22"/>
-          <w:bdr w:val="none" w:sz="0" w:space="0" w:color="auto" w:frame="1"/>
-          <w:shd w:val="clear" w:color="auto" w:fill="EFF0F1"/>
-          <w:lang w:val="en-US"/>
-        </w:rPr>
-        <w:t>max(mets_</w:t>
-      </w:r>
-      <w:r>
-        <w:rPr>
-          <w:rFonts w:ascii="Times New Roman" w:hAnsi="Times New Roman" w:cs="Times New Roman"/>
-          <w:color w:val="303336"/>
-          <w:sz w:val="22"/>
-          <w:szCs w:val="22"/>
-          <w:bdr w:val="none" w:sz="0" w:space="0" w:color="auto" w:frame="1"/>
-          <w:shd w:val="clear" w:color="auto" w:fill="EFF0F1"/>
-          <w:lang w:val="en-US"/>
-        </w:rPr>
-        <w:t>cr</w:t>
-      </w:r>
-      <w:r>
-        <w:rPr>
-          <w:rFonts w:ascii="Times New Roman" w:hAnsi="Times New Roman" w:cs="Times New Roman"/>
-          <w:color w:val="303336"/>
-          <w:sz w:val="22"/>
-          <w:szCs w:val="22"/>
-          <w:bdr w:val="none" w:sz="0" w:space="0" w:color="auto" w:frame="1"/>
-          <w:shd w:val="clear" w:color="auto" w:fill="EFF0F1"/>
-          <w:lang w:val="en-US"/>
-        </w:rPr>
-        <w:t>$x)</w:t>
-      </w:r>
-      <w:r>
-        <w:rPr>
-          <w:rFonts w:ascii="Times New Roman" w:hAnsi="Times New Roman" w:cs="Times New Roman"/>
-          <w:color w:val="303336"/>
-          <w:sz w:val="22"/>
-          <w:szCs w:val="22"/>
-          <w:bdr w:val="none" w:sz="0" w:space="0" w:color="auto" w:frame="1"/>
-          <w:shd w:val="clear" w:color="auto" w:fill="EFF0F1"/>
-          <w:lang w:val="en-US"/>
-        </w:rPr>
-        <w:t>)</w:t>
-      </w:r>
-      <w:r>
-        <w:rPr>
-          <w:rFonts w:ascii="Times New Roman" w:hAnsi="Times New Roman" w:cs="Times New Roman"/>
-          <w:color w:val="303336"/>
-          <w:sz w:val="22"/>
-          <w:szCs w:val="22"/>
-          <w:bdr w:val="none" w:sz="0" w:space="0" w:color="auto" w:frame="1"/>
-          <w:shd w:val="clear" w:color="auto" w:fill="EFF0F1"/>
-          <w:lang w:val="en-US"/>
-        </w:rPr>
-        <w:t>,by=(max(mets_</w:t>
-      </w:r>
-      <w:r>
-        <w:rPr>
-          <w:rFonts w:ascii="Times New Roman" w:hAnsi="Times New Roman" w:cs="Times New Roman"/>
-          <w:color w:val="303336"/>
-          <w:sz w:val="22"/>
-          <w:szCs w:val="22"/>
-          <w:bdr w:val="none" w:sz="0" w:space="0" w:color="auto" w:frame="1"/>
-          <w:shd w:val="clear" w:color="auto" w:fill="EFF0F1"/>
-          <w:lang w:val="en-US"/>
-        </w:rPr>
-        <w:t>cr</w:t>
-      </w:r>
-      <w:r>
-        <w:rPr>
-          <w:rFonts w:ascii="Times New Roman" w:hAnsi="Times New Roman" w:cs="Times New Roman"/>
-          <w:color w:val="303336"/>
-          <w:sz w:val="22"/>
-          <w:szCs w:val="22"/>
-          <w:bdr w:val="none" w:sz="0" w:space="0" w:color="auto" w:frame="1"/>
-          <w:shd w:val="clear" w:color="auto" w:fill="EFF0F1"/>
-          <w:lang w:val="en-US"/>
-        </w:rPr>
-        <w:t>$x)-min(mets_</w:t>
-      </w:r>
-      <w:r>
-        <w:rPr>
-          <w:rFonts w:ascii="Times New Roman" w:hAnsi="Times New Roman" w:cs="Times New Roman"/>
-          <w:color w:val="303336"/>
-          <w:sz w:val="22"/>
-          <w:szCs w:val="22"/>
-          <w:bdr w:val="none" w:sz="0" w:space="0" w:color="auto" w:frame="1"/>
-          <w:shd w:val="clear" w:color="auto" w:fill="EFF0F1"/>
-          <w:lang w:val="en-US"/>
-        </w:rPr>
-        <w:t>cr</w:t>
-      </w:r>
-      <w:r>
-        <w:rPr>
-          <w:rFonts w:ascii="Times New Roman" w:hAnsi="Times New Roman" w:cs="Times New Roman"/>
-          <w:color w:val="303336"/>
-          <w:sz w:val="22"/>
-          <w:szCs w:val="22"/>
-          <w:bdr w:val="none" w:sz="0" w:space="0" w:color="auto" w:frame="1"/>
-          <w:shd w:val="clear" w:color="auto" w:fill="EFF0F1"/>
-          <w:lang w:val="en-US"/>
-        </w:rPr>
-        <w:t>$x))/</w:t>
-      </w:r>
-      <w:r>
-        <w:rPr>
-          <w:rFonts w:ascii="Times New Roman" w:hAnsi="Times New Roman" w:cs="Times New Roman"/>
-          <w:color w:val="303336"/>
-          <w:sz w:val="22"/>
-          <w:szCs w:val="22"/>
-          <w:bdr w:val="none" w:sz="0" w:space="0" w:color="auto" w:frame="1"/>
-          <w:shd w:val="clear" w:color="auto" w:fill="EFF0F1"/>
-          <w:lang w:val="en-US"/>
-        </w:rPr>
-        <w:t>20</w:t>
-      </w:r>
-      <w:r>
-        <w:rPr>
-          <w:rFonts w:ascii="Times New Roman" w:hAnsi="Times New Roman" w:cs="Times New Roman"/>
-          <w:color w:val="303336"/>
-          <w:sz w:val="22"/>
-          <w:szCs w:val="22"/>
-          <w:bdr w:val="none" w:sz="0" w:space="0" w:color="auto" w:frame="1"/>
-          <w:shd w:val="clear" w:color="auto" w:fill="EFF0F1"/>
-          <w:lang w:val="en-US"/>
-        </w:rPr>
-        <w:t>),labels=scales::percent_format(accuracy=0.1))</w:t>
-      </w:r>
     </w:p>
     <w:p>
       <w:pPr>
@@ -17409,123 +17182,6 @@
           <w:lang w:val="en-US"/>
         </w:rPr>
       </w:pPr>
-      <w:r>
-        <w:rPr>
-          <w:rFonts w:ascii="Times New Roman" w:hAnsi="Times New Roman" w:cs="Times New Roman"/>
-          <w:color w:val="303336"/>
-          <w:sz w:val="22"/>
-          <w:szCs w:val="22"/>
-          <w:bdr w:val="none" w:sz="0" w:space="0" w:color="auto" w:frame="1"/>
-          <w:shd w:val="clear" w:color="auto" w:fill="EFF0F1"/>
-          <w:lang w:val="en-US"/>
-        </w:rPr>
-        <w:t xml:space="preserve">t9&lt;-t8+theme(axis.line.x = element_line(size = </w:t>
-      </w:r>
-      <w:r>
-        <w:rPr>
-          <w:rFonts w:ascii="Times New Roman" w:hAnsi="Times New Roman" w:cs="Times New Roman"/>
-          <w:color w:val="7D2727"/>
-          <w:sz w:val="22"/>
-          <w:szCs w:val="22"/>
-          <w:bdr w:val="none" w:sz="0" w:space="0" w:color="auto" w:frame="1"/>
-          <w:shd w:val="clear" w:color="auto" w:fill="EFF0F1"/>
-          <w:lang w:val="en-US"/>
-        </w:rPr>
-        <w:t>0.5</w:t>
-      </w:r>
-      <w:r>
-        <w:rPr>
-          <w:rFonts w:ascii="Times New Roman" w:hAnsi="Times New Roman" w:cs="Times New Roman"/>
-          <w:color w:val="303336"/>
-          <w:sz w:val="22"/>
-          <w:szCs w:val="22"/>
-          <w:bdr w:val="none" w:sz="0" w:space="0" w:color="auto" w:frame="1"/>
-          <w:shd w:val="clear" w:color="auto" w:fill="EFF0F1"/>
-          <w:lang w:val="en-US"/>
-        </w:rPr>
-        <w:t xml:space="preserve">, linetype = </w:t>
-      </w:r>
-      <w:r>
-        <w:rPr>
-          <w:rFonts w:ascii="Times New Roman" w:hAnsi="Times New Roman" w:cs="Times New Roman"/>
-          <w:color w:val="7D2727"/>
-          <w:sz w:val="22"/>
-          <w:szCs w:val="22"/>
-          <w:bdr w:val="none" w:sz="0" w:space="0" w:color="auto" w:frame="1"/>
-          <w:shd w:val="clear" w:color="auto" w:fill="EFF0F1"/>
-          <w:lang w:val="en-US"/>
-        </w:rPr>
-        <w:t>"solid"</w:t>
-      </w:r>
-      <w:r>
-        <w:rPr>
-          <w:rFonts w:ascii="Times New Roman" w:hAnsi="Times New Roman" w:cs="Times New Roman"/>
-          <w:color w:val="303336"/>
-          <w:sz w:val="22"/>
-          <w:szCs w:val="22"/>
-          <w:bdr w:val="none" w:sz="0" w:space="0" w:color="auto" w:frame="1"/>
-          <w:shd w:val="clear" w:color="auto" w:fill="EFF0F1"/>
-          <w:lang w:val="en-US"/>
-        </w:rPr>
-        <w:t xml:space="preserve">, colour = </w:t>
-      </w:r>
-      <w:r>
-        <w:rPr>
-          <w:rFonts w:ascii="Times New Roman" w:hAnsi="Times New Roman" w:cs="Times New Roman"/>
-          <w:color w:val="7D2727"/>
-          <w:sz w:val="22"/>
-          <w:szCs w:val="22"/>
-          <w:bdr w:val="none" w:sz="0" w:space="0" w:color="auto" w:frame="1"/>
-          <w:shd w:val="clear" w:color="auto" w:fill="EFF0F1"/>
-          <w:lang w:val="en-US"/>
-        </w:rPr>
-        <w:t>"black"</w:t>
-      </w:r>
-      <w:r>
-        <w:rPr>
-          <w:rFonts w:ascii="Times New Roman" w:hAnsi="Times New Roman" w:cs="Times New Roman"/>
-          <w:color w:val="303336"/>
-          <w:sz w:val="22"/>
-          <w:szCs w:val="22"/>
-          <w:bdr w:val="none" w:sz="0" w:space="0" w:color="auto" w:frame="1"/>
-          <w:shd w:val="clear" w:color="auto" w:fill="EFF0F1"/>
-          <w:lang w:val="en-US"/>
-        </w:rPr>
-        <w:t>),axis.text.x=element_text(</w:t>
-      </w:r>
-      <w:r>
-        <w:rPr>
-          <w:rFonts w:ascii="Times New Roman" w:hAnsi="Times New Roman" w:cs="Times New Roman"/>
-          <w:color w:val="303336"/>
-          <w:sz w:val="22"/>
-          <w:szCs w:val="22"/>
-          <w:bdr w:val="none" w:sz="0" w:space="0" w:color="auto" w:frame="1"/>
-          <w:shd w:val="clear" w:color="auto" w:fill="EFF0F1"/>
-          <w:lang w:val="en-US"/>
-        </w:rPr>
-        <w:t>angle=75,vjust=0.7,hjust=0.7,size=8</w:t>
-      </w:r>
-      <w:r>
-        <w:rPr>
-          <w:rFonts w:ascii="Times New Roman" w:hAnsi="Times New Roman" w:cs="Times New Roman"/>
-          <w:color w:val="303336"/>
-          <w:sz w:val="22"/>
-          <w:szCs w:val="22"/>
-          <w:bdr w:val="none" w:sz="0" w:space="0" w:color="auto" w:frame="1"/>
-          <w:shd w:val="clear" w:color="auto" w:fill="EFF0F1"/>
-          <w:lang w:val="en-US"/>
-        </w:rPr>
-        <w:t>))</w:t>
-      </w:r>
-    </w:p>
-    <w:bookmarkEnd w:id="4"/>
-    <w:p>
-      <w:pPr>
-        <w:spacing w:after="0" w:line="240" w:lineRule="auto"/>
-        <w:rPr>
-          <w:lang w:val="en-US"/>
-        </w:rPr>
-      </w:pPr>
     </w:p>
     <w:p>
       <w:pPr>
@@ -17534,169 +17190,107 @@
         <w:ind w:left="708"/>
         <w:textAlignment w:val="baseline"/>
         <w:rPr>
-          <w:rFonts w:ascii="inherit" w:hAnsi="inherit"/>
-          <w:color w:val="303336"/>
-          <w:bdr w:val="none" w:sz="0" w:space="0" w:color="auto" w:frame="1"/>
-          <w:shd w:val="clear" w:color="auto" w:fill="EFF0F1"/>
-          <w:lang w:val="en-US"/>
-        </w:rPr>
-      </w:pPr>
-      <w:r>
-        <w:rPr>
-          <w:rFonts w:ascii="inherit" w:hAnsi="inherit"/>
-          <w:color w:val="303336"/>
-          <w:bdr w:val="none" w:sz="0" w:space="0" w:color="auto" w:frame="1"/>
-          <w:shd w:val="clear" w:color="auto" w:fill="EFF0F1"/>
-          <w:lang w:val="en-US"/>
-        </w:rPr>
-        <w:t>##</w:t>
-      </w:r>
-      <w:r>
-        <w:rPr>
-          <w:rFonts w:ascii="inherit" w:hAnsi="inherit"/>
-          <w:color w:val="303336"/>
-          <w:bdr w:val="none" w:sz="0" w:space="0" w:color="auto" w:frame="1"/>
-          <w:shd w:val="clear" w:color="auto" w:fill="EFF0F1"/>
-          <w:lang w:val="en-US"/>
-        </w:rPr>
-        <w:t>print(</w:t>
-      </w:r>
-      <w:r>
-        <w:rPr>
-          <w:rFonts w:ascii="inherit" w:hAnsi="inherit"/>
-          <w:color w:val="303336"/>
-          <w:bdr w:val="none" w:sz="0" w:space="0" w:color="auto" w:frame="1"/>
-          <w:shd w:val="clear" w:color="auto" w:fill="EFF0F1"/>
-          <w:lang w:val="en-US"/>
-        </w:rPr>
-        <w:t>t</w:t>
-      </w:r>
-      <w:r>
-        <w:rPr>
-          <w:rFonts w:ascii="inherit" w:hAnsi="inherit"/>
-          <w:color w:val="303336"/>
-          <w:bdr w:val="none" w:sz="0" w:space="0" w:color="auto" w:frame="1"/>
-          <w:shd w:val="clear" w:color="auto" w:fill="EFF0F1"/>
-          <w:lang w:val="en-US"/>
-        </w:rPr>
-        <w:t>9)</w:t>
-      </w:r>
-    </w:p>
-    <w:p>
-      <w:pPr>
-        <w:pStyle w:val="HTMLPreformatted"/>
-        <w:spacing w:line="360" w:lineRule="auto"/>
-        <w:textAlignment w:val="baseline"/>
-        <w:rPr>
-          <w:rFonts w:ascii="Times New Roman" w:hAnsi="Times New Roman" w:cs="Times New Roman"/>
-          <w:b/>
-          <w:color w:val="92D050"/>
-          <w:sz w:val="24"/>
-          <w:lang w:val="en-US"/>
-        </w:rPr>
-      </w:pPr>
-      <w:r>
-        <w:rPr>
-          <w:rFonts w:ascii="Times New Roman" w:hAnsi="Times New Roman" w:cs="Times New Roman"/>
-          <w:b/>
-          <w:color w:val="92D050"/>
-          <w:sz w:val="24"/>
-          <w:lang w:val="en-US"/>
-        </w:rPr>
-        <w:t>ggsave(plot=</w:t>
-      </w:r>
-      <w:r>
-        <w:rPr>
-          <w:rFonts w:ascii="Times New Roman" w:hAnsi="Times New Roman" w:cs="Times New Roman"/>
-          <w:b/>
-          <w:color w:val="92D050"/>
-          <w:sz w:val="24"/>
-          <w:lang w:val="en-US"/>
-        </w:rPr>
-        <w:t>t</w:t>
-      </w:r>
-      <w:r>
-        <w:rPr>
-          <w:rFonts w:ascii="Times New Roman" w:hAnsi="Times New Roman" w:cs="Times New Roman"/>
-          <w:b/>
-          <w:color w:val="92D050"/>
-          <w:sz w:val="24"/>
-          <w:lang w:val="en-US"/>
-        </w:rPr>
-        <w:t>9</w:t>
-      </w:r>
-      <w:r>
-        <w:rPr>
-          <w:rFonts w:ascii="Times New Roman" w:hAnsi="Times New Roman" w:cs="Times New Roman"/>
-          <w:b/>
-          <w:color w:val="92D050"/>
-          <w:sz w:val="24"/>
-          <w:lang w:val="en-US"/>
-        </w:rPr>
-        <w:t>,width=7,height=7,dpi=300,filename="</w:t>
-      </w:r>
-      <w:r>
-        <w:rPr>
-          <w:rFonts w:ascii="Times New Roman" w:hAnsi="Times New Roman" w:cs="Times New Roman"/>
-          <w:b/>
-          <w:color w:val="92D050"/>
-          <w:sz w:val="24"/>
-          <w:lang w:val="en-US"/>
-        </w:rPr>
-        <w:t>scr</w:t>
-      </w:r>
-      <w:r>
-        <w:rPr>
-          <w:rFonts w:ascii="Times New Roman" w:hAnsi="Times New Roman" w:cs="Times New Roman"/>
-          <w:b/>
-          <w:color w:val="92D050"/>
-          <w:sz w:val="24"/>
-          <w:lang w:val="en-US"/>
-        </w:rPr>
-        <w:t>_cry</w:t>
-      </w:r>
-      <w:r>
-        <w:rPr>
-          <w:rFonts w:ascii="Times New Roman" w:hAnsi="Times New Roman" w:cs="Times New Roman"/>
-          <w:b/>
-          <w:color w:val="92D050"/>
-          <w:sz w:val="24"/>
-          <w:lang w:val="en-US"/>
-        </w:rPr>
-        <w:t>.png")</w:t>
-      </w:r>
-    </w:p>
-    <w:p>
-      <w:pPr>
-        <w:pStyle w:val="HTMLPreformatted"/>
-        <w:spacing w:line="360" w:lineRule="auto"/>
-        <w:textAlignment w:val="baseline"/>
-        <w:rPr>
-          <w:rFonts w:ascii="Times New Roman" w:hAnsi="Times New Roman" w:cs="Times New Roman"/>
-          <w:sz w:val="24"/>
-          <w:lang w:val="en-US"/>
-        </w:rPr>
-      </w:pPr>
-      <w:r>
-        <w:rPr>
-          <w:rFonts w:ascii="Times New Roman" w:hAnsi="Times New Roman" w:cs="Times New Roman"/>
-          <w:sz w:val="24"/>
-          <w:lang w:val="en-US"/>
-        </w:rPr>
-        <w:t>tot&lt;-ggarrange(</w:t>
-      </w:r>
-      <w:r>
-        <w:rPr>
-          <w:rFonts w:ascii="Times New Roman" w:hAnsi="Times New Roman" w:cs="Times New Roman"/>
-          <w:sz w:val="24"/>
-          <w:lang w:val="en-US"/>
-        </w:rPr>
-        <w:t>q9</w:t>
-      </w:r>
-      <w:r>
-        <w:rPr>
-          <w:rFonts w:ascii="Times New Roman" w:hAnsi="Times New Roman" w:cs="Times New Roman"/>
-          <w:sz w:val="24"/>
+          <w:rFonts w:ascii="Times New Roman" w:hAnsi="Times New Roman" w:cs="Times New Roman"/>
+          <w:color w:val="303336"/>
+          <w:sz w:val="22"/>
+          <w:szCs w:val="22"/>
+          <w:bdr w:val="none" w:sz="0" w:space="0" w:color="auto" w:frame="1"/>
+          <w:shd w:val="clear" w:color="auto" w:fill="EFF0F1"/>
+          <w:lang w:val="en-US"/>
+        </w:rPr>
+      </w:pPr>
+      <w:r>
+        <w:rPr>
+          <w:rFonts w:ascii="Times New Roman" w:hAnsi="Times New Roman" w:cs="Times New Roman"/>
+          <w:color w:val="303336"/>
+          <w:sz w:val="22"/>
+          <w:szCs w:val="22"/>
+          <w:bdr w:val="none" w:sz="0" w:space="0" w:color="auto" w:frame="1"/>
+          <w:shd w:val="clear" w:color="auto" w:fill="EFF0F1"/>
+          <w:lang w:val="en-US"/>
+        </w:rPr>
+        <w:t>t8&lt;-t</w:t>
+      </w:r>
+      <w:r>
+        <w:rPr>
+          <w:rFonts w:ascii="Times New Roman" w:hAnsi="Times New Roman" w:cs="Times New Roman"/>
+          <w:color w:val="303336"/>
+          <w:sz w:val="22"/>
+          <w:szCs w:val="22"/>
+          <w:bdr w:val="none" w:sz="0" w:space="0" w:color="auto" w:frame="1"/>
+          <w:shd w:val="clear" w:color="auto" w:fill="EFF0F1"/>
+          <w:lang w:val="en-US"/>
+        </w:rPr>
+        <w:t>7+scale_x_continuous(breaks=seq(</w:t>
+      </w:r>
+      <w:r>
+        <w:rPr>
+          <w:rFonts w:ascii="Times New Roman" w:hAnsi="Times New Roman" w:cs="Times New Roman"/>
+          <w:color w:val="303336"/>
+          <w:sz w:val="22"/>
+          <w:szCs w:val="22"/>
+          <w:bdr w:val="none" w:sz="0" w:space="0" w:color="auto" w:frame="1"/>
+          <w:shd w:val="clear" w:color="auto" w:fill="EFF0F1"/>
+          <w:lang w:val="en-US"/>
+        </w:rPr>
+        <w:t>floor(</w:t>
+      </w:r>
+      <w:r>
+        <w:rPr>
+          <w:rFonts w:ascii="Times New Roman" w:hAnsi="Times New Roman" w:cs="Times New Roman"/>
+          <w:color w:val="303336"/>
+          <w:sz w:val="22"/>
+          <w:szCs w:val="22"/>
+          <w:bdr w:val="none" w:sz="0" w:space="0" w:color="auto" w:frame="1"/>
+          <w:shd w:val="clear" w:color="auto" w:fill="EFF0F1"/>
+          <w:lang w:val="en-US"/>
+        </w:rPr>
+        <w:t>min(mets_</w:t>
+      </w:r>
+      <w:r>
+        <w:rPr>
+          <w:rFonts w:ascii="Times New Roman" w:hAnsi="Times New Roman" w:cs="Times New Roman"/>
+          <w:color w:val="303336"/>
+          <w:sz w:val="22"/>
+          <w:szCs w:val="22"/>
+          <w:bdr w:val="none" w:sz="0" w:space="0" w:color="auto" w:frame="1"/>
+          <w:shd w:val="clear" w:color="auto" w:fill="EFF0F1"/>
+          <w:lang w:val="en-US"/>
+        </w:rPr>
+        <w:t>cr</w:t>
+      </w:r>
+      <w:r>
+        <w:rPr>
+          <w:rFonts w:ascii="Times New Roman" w:hAnsi="Times New Roman" w:cs="Times New Roman"/>
+          <w:color w:val="303336"/>
+          <w:sz w:val="22"/>
+          <w:szCs w:val="22"/>
+          <w:bdr w:val="none" w:sz="0" w:space="0" w:color="auto" w:frame="1"/>
+          <w:shd w:val="clear" w:color="auto" w:fill="EFF0F1"/>
+          <w:lang w:val="en-US"/>
+        </w:rPr>
+        <w:t>$x)</w:t>
+      </w:r>
+      <w:r>
+        <w:rPr>
+          <w:rFonts w:ascii="Times New Roman" w:hAnsi="Times New Roman" w:cs="Times New Roman"/>
+          <w:color w:val="303336"/>
+          <w:sz w:val="22"/>
+          <w:szCs w:val="22"/>
+          <w:bdr w:val="none" w:sz="0" w:space="0" w:color="auto" w:frame="1"/>
+          <w:shd w:val="clear" w:color="auto" w:fill="EFF0F1"/>
+          <w:lang w:val="en-US"/>
+        </w:rPr>
+        <w:t>)</w:t>
+      </w:r>
+      <w:r>
+        <w:rPr>
+          <w:rFonts w:ascii="Times New Roman" w:hAnsi="Times New Roman" w:cs="Times New Roman"/>
+          <w:color w:val="303336"/>
+          <w:sz w:val="22"/>
+          <w:szCs w:val="22"/>
+          <w:bdr w:val="none" w:sz="0" w:space="0" w:color="auto" w:frame="1"/>
+          <w:shd w:val="clear" w:color="auto" w:fill="EFF0F1"/>
           <w:lang w:val="en-US"/>
         </w:rPr>
         <w:t>,</w:t>
@@ -17704,234 +17298,146 @@
       <w:r>
         <w:rPr>
           <w:rFonts w:ascii="Times New Roman" w:hAnsi="Times New Roman" w:cs="Times New Roman"/>
-          <w:sz w:val="24"/>
-          <w:lang w:val="en-US"/>
-        </w:rPr>
-        <w:t>t9</w:t>
-      </w:r>
-      <w:r>
-        <w:rPr>
-          <w:rFonts w:ascii="Times New Roman" w:hAnsi="Times New Roman" w:cs="Times New Roman"/>
-          <w:sz w:val="24"/>
-          <w:lang w:val="en-US"/>
-        </w:rPr>
-        <w:t>,labels="",ncol=1,nrow=2)</w:t>
-      </w:r>
-    </w:p>
-    <w:p>
-      <w:pPr>
-        <w:spacing w:after="0" w:line="240" w:lineRule="auto"/>
-        <w:rPr>
-          <w:lang w:val="en-US"/>
-        </w:rPr>
-      </w:pPr>
-    </w:p>
-    <w:p>
-      <w:pPr>
-        <w:pStyle w:val="HTMLPreformatted"/>
-        <w:spacing w:line="360" w:lineRule="auto"/>
-        <w:textAlignment w:val="baseline"/>
-        <w:rPr>
-          <w:rFonts w:ascii="Times New Roman" w:hAnsi="Times New Roman" w:cs="Times New Roman"/>
-          <w:b/>
-          <w:color w:val="92D050"/>
-          <w:sz w:val="24"/>
-          <w:lang w:val="en-US"/>
-        </w:rPr>
-      </w:pPr>
-      <w:r>
-        <w:rPr>
-          <w:rFonts w:ascii="Times New Roman" w:hAnsi="Times New Roman" w:cs="Times New Roman"/>
-          <w:b/>
-          <w:color w:val="92D050"/>
-          <w:sz w:val="24"/>
-          <w:lang w:val="en-US"/>
-        </w:rPr>
-        <w:t>ggsave(plot=</w:t>
-      </w:r>
-      <w:r>
-        <w:rPr>
-          <w:rFonts w:ascii="Times New Roman" w:hAnsi="Times New Roman" w:cs="Times New Roman"/>
-          <w:b/>
-          <w:color w:val="92D050"/>
-          <w:sz w:val="24"/>
-          <w:lang w:val="en-US"/>
-        </w:rPr>
-        <w:t>tot</w:t>
-      </w:r>
-      <w:r>
-        <w:rPr>
-          <w:rFonts w:ascii="Times New Roman" w:hAnsi="Times New Roman" w:cs="Times New Roman"/>
-          <w:b/>
-          <w:color w:val="92D050"/>
-          <w:sz w:val="24"/>
-          <w:lang w:val="en-US"/>
-        </w:rPr>
-        <w:t>,width=7,height=7,dpi=300,filename="</w:t>
-      </w:r>
-      <w:r>
-        <w:rPr>
-          <w:rFonts w:ascii="Times New Roman" w:hAnsi="Times New Roman" w:cs="Times New Roman"/>
-          <w:b/>
-          <w:color w:val="92D050"/>
-          <w:sz w:val="24"/>
-          <w:lang w:val="en-US"/>
-        </w:rPr>
-        <w:t>scr_fgy</w:t>
-      </w:r>
-      <w:r>
-        <w:rPr>
-          <w:rFonts w:ascii="Times New Roman" w:hAnsi="Times New Roman" w:cs="Times New Roman"/>
-          <w:b/>
-          <w:color w:val="92D050"/>
-          <w:sz w:val="24"/>
-          <w:lang w:val="en-US"/>
-        </w:rPr>
-        <w:t>.png")</w:t>
-      </w:r>
-    </w:p>
-    <w:p>
-      <w:pPr>
-        <w:spacing w:after="0" w:line="240" w:lineRule="auto"/>
-        <w:rPr>
-          <w:lang w:val="en-US"/>
-        </w:rPr>
-      </w:pPr>
-    </w:p>
-    <w:p>
-      <w:pPr>
-        <w:spacing w:after="0" w:line="240" w:lineRule="auto"/>
-        <w:rPr>
-          <w:lang w:val="en-US"/>
-        </w:rPr>
-      </w:pPr>
-    </w:p>
-    <w:p>
-      <w:pPr>
-        <w:spacing w:after="0" w:line="240" w:lineRule="auto"/>
-        <w:rPr>
-          <w:lang w:val="en-US"/>
-        </w:rPr>
-      </w:pPr>
-      <w:r>
-        <w:rPr>
-          <w:lang w:val="en-US"/>
-        </w:rPr>
-        <w:t>print(tot)</w:t>
-      </w:r>
-    </w:p>
-    <w:p>
-      <w:pPr>
-        <w:spacing w:after="0" w:line="240" w:lineRule="auto"/>
-        <w:rPr>
-          <w:lang w:val="en-US"/>
-        </w:rPr>
-      </w:pPr>
-    </w:p>
-    <w:p>
-      <w:pPr>
-        <w:spacing w:after="0" w:line="240" w:lineRule="auto"/>
-        <w:rPr>
-          <w:b/>
-          <w:color w:val="C45911" w:themeColor="accent2" w:themeShade="BF"/>
-          <w:sz w:val="28"/>
-          <w:lang w:val="en-US"/>
-        </w:rPr>
-      </w:pPr>
-      <w:r>
-        <w:rPr>
-          <w:b/>
-          <w:color w:val="C45911" w:themeColor="accent2" w:themeShade="BF"/>
-          <w:sz w:val="28"/>
-          <w:lang w:val="en-US"/>
-        </w:rPr>
-        <w:t>}</w:t>
-      </w:r>
-    </w:p>
-    <w:p>
-      <w:pPr>
-        <w:spacing w:after="0" w:line="240" w:lineRule="auto"/>
-        <w:rPr>
-          <w:b/>
-          <w:color w:val="C45911" w:themeColor="accent2" w:themeShade="BF"/>
-          <w:sz w:val="28"/>
-          <w:lang w:val="en-US"/>
-        </w:rPr>
-      </w:pPr>
-    </w:p>
-    <w:p>
-      <w:pPr>
-        <w:spacing w:after="0" w:line="240" w:lineRule="auto"/>
-        <w:rPr>
-          <w:b/>
-          <w:color w:val="C45911" w:themeColor="accent2" w:themeShade="BF"/>
-          <w:sz w:val="28"/>
-          <w:lang w:val="en-US"/>
-        </w:rPr>
-      </w:pPr>
-    </w:p>
-    <w:p>
-      <w:pPr>
-        <w:spacing w:after="0" w:line="240" w:lineRule="auto"/>
-        <w:rPr>
-          <w:b/>
-          <w:color w:val="C45911" w:themeColor="accent2" w:themeShade="BF"/>
-          <w:sz w:val="28"/>
-          <w:lang w:val="en-US"/>
-        </w:rPr>
-      </w:pPr>
-    </w:p>
-    <w:p>
-      <w:pPr>
-        <w:spacing w:after="0" w:line="240" w:lineRule="auto"/>
-        <w:rPr>
-          <w:b/>
-          <w:color w:val="C45911" w:themeColor="accent2" w:themeShade="BF"/>
-          <w:sz w:val="28"/>
-          <w:lang w:val="en-US"/>
-        </w:rPr>
-      </w:pPr>
-    </w:p>
-    <w:p>
-      <w:pPr>
-        <w:spacing w:after="0" w:line="240" w:lineRule="auto"/>
-        <w:rPr>
-          <w:b/>
-          <w:color w:val="C45911" w:themeColor="accent2" w:themeShade="BF"/>
-          <w:sz w:val="28"/>
-          <w:lang w:val="en-US"/>
-        </w:rPr>
-      </w:pPr>
-    </w:p>
-    <w:p>
-      <w:pPr>
-        <w:spacing w:after="0" w:line="240" w:lineRule="auto"/>
-        <w:rPr>
-          <w:b/>
-          <w:color w:val="C45911" w:themeColor="accent2" w:themeShade="BF"/>
-          <w:sz w:val="28"/>
-          <w:lang w:val="en-US"/>
-        </w:rPr>
-      </w:pPr>
-    </w:p>
-    <w:p>
-      <w:pPr>
-        <w:spacing w:after="0" w:line="240" w:lineRule="auto"/>
-        <w:rPr>
-          <w:b/>
-          <w:color w:val="C45911" w:themeColor="accent2" w:themeShade="BF"/>
-          <w:sz w:val="28"/>
-          <w:lang w:val="en-US"/>
-        </w:rPr>
-      </w:pPr>
-      <w:r>
-        <w:rPr>
-          <w:b/>
-          <w:color w:val="C45911" w:themeColor="accent2" w:themeShade="BF"/>
-          <w:sz w:val="28"/>
-          <w:lang w:val="en-US"/>
-        </w:rPr>
-        <w:t>En la reserva…</w:t>
+          <w:color w:val="303336"/>
+          <w:sz w:val="22"/>
+          <w:szCs w:val="22"/>
+          <w:bdr w:val="none" w:sz="0" w:space="0" w:color="auto" w:frame="1"/>
+          <w:shd w:val="clear" w:color="auto" w:fill="EFF0F1"/>
+          <w:lang w:val="en-US"/>
+        </w:rPr>
+        <w:t>ceiling(</w:t>
+      </w:r>
+      <w:r>
+        <w:rPr>
+          <w:rFonts w:ascii="Times New Roman" w:hAnsi="Times New Roman" w:cs="Times New Roman"/>
+          <w:color w:val="303336"/>
+          <w:sz w:val="22"/>
+          <w:szCs w:val="22"/>
+          <w:bdr w:val="none" w:sz="0" w:space="0" w:color="auto" w:frame="1"/>
+          <w:shd w:val="clear" w:color="auto" w:fill="EFF0F1"/>
+          <w:lang w:val="en-US"/>
+        </w:rPr>
+        <w:t>max(mets_</w:t>
+      </w:r>
+      <w:r>
+        <w:rPr>
+          <w:rFonts w:ascii="Times New Roman" w:hAnsi="Times New Roman" w:cs="Times New Roman"/>
+          <w:color w:val="303336"/>
+          <w:sz w:val="22"/>
+          <w:szCs w:val="22"/>
+          <w:bdr w:val="none" w:sz="0" w:space="0" w:color="auto" w:frame="1"/>
+          <w:shd w:val="clear" w:color="auto" w:fill="EFF0F1"/>
+          <w:lang w:val="en-US"/>
+        </w:rPr>
+        <w:t>cr</w:t>
+      </w:r>
+      <w:r>
+        <w:rPr>
+          <w:rFonts w:ascii="Times New Roman" w:hAnsi="Times New Roman" w:cs="Times New Roman"/>
+          <w:color w:val="303336"/>
+          <w:sz w:val="22"/>
+          <w:szCs w:val="22"/>
+          <w:bdr w:val="none" w:sz="0" w:space="0" w:color="auto" w:frame="1"/>
+          <w:shd w:val="clear" w:color="auto" w:fill="EFF0F1"/>
+          <w:lang w:val="en-US"/>
+        </w:rPr>
+        <w:t>$x)</w:t>
+      </w:r>
+      <w:r>
+        <w:rPr>
+          <w:rFonts w:ascii="Times New Roman" w:hAnsi="Times New Roman" w:cs="Times New Roman"/>
+          <w:color w:val="303336"/>
+          <w:sz w:val="22"/>
+          <w:szCs w:val="22"/>
+          <w:bdr w:val="none" w:sz="0" w:space="0" w:color="auto" w:frame="1"/>
+          <w:shd w:val="clear" w:color="auto" w:fill="EFF0F1"/>
+          <w:lang w:val="en-US"/>
+        </w:rPr>
+        <w:t>)</w:t>
+      </w:r>
+      <w:r>
+        <w:rPr>
+          <w:rFonts w:ascii="Times New Roman" w:hAnsi="Times New Roman" w:cs="Times New Roman"/>
+          <w:color w:val="303336"/>
+          <w:sz w:val="22"/>
+          <w:szCs w:val="22"/>
+          <w:bdr w:val="none" w:sz="0" w:space="0" w:color="auto" w:frame="1"/>
+          <w:shd w:val="clear" w:color="auto" w:fill="EFF0F1"/>
+          <w:lang w:val="en-US"/>
+        </w:rPr>
+        <w:t>,by=(max(mets_</w:t>
+      </w:r>
+      <w:r>
+        <w:rPr>
+          <w:rFonts w:ascii="Times New Roman" w:hAnsi="Times New Roman" w:cs="Times New Roman"/>
+          <w:color w:val="303336"/>
+          <w:sz w:val="22"/>
+          <w:szCs w:val="22"/>
+          <w:bdr w:val="none" w:sz="0" w:space="0" w:color="auto" w:frame="1"/>
+          <w:shd w:val="clear" w:color="auto" w:fill="EFF0F1"/>
+          <w:lang w:val="en-US"/>
+        </w:rPr>
+        <w:t>cr</w:t>
+      </w:r>
+      <w:r>
+        <w:rPr>
+          <w:rFonts w:ascii="Times New Roman" w:hAnsi="Times New Roman" w:cs="Times New Roman"/>
+          <w:color w:val="303336"/>
+          <w:sz w:val="22"/>
+          <w:szCs w:val="22"/>
+          <w:bdr w:val="none" w:sz="0" w:space="0" w:color="auto" w:frame="1"/>
+          <w:shd w:val="clear" w:color="auto" w:fill="EFF0F1"/>
+          <w:lang w:val="en-US"/>
+        </w:rPr>
+        <w:t>$x)-min(mets_</w:t>
+      </w:r>
+      <w:r>
+        <w:rPr>
+          <w:rFonts w:ascii="Times New Roman" w:hAnsi="Times New Roman" w:cs="Times New Roman"/>
+          <w:color w:val="303336"/>
+          <w:sz w:val="22"/>
+          <w:szCs w:val="22"/>
+          <w:bdr w:val="none" w:sz="0" w:space="0" w:color="auto" w:frame="1"/>
+          <w:shd w:val="clear" w:color="auto" w:fill="EFF0F1"/>
+          <w:lang w:val="en-US"/>
+        </w:rPr>
+        <w:t>cr</w:t>
+      </w:r>
+      <w:r>
+        <w:rPr>
+          <w:rFonts w:ascii="Times New Roman" w:hAnsi="Times New Roman" w:cs="Times New Roman"/>
+          <w:color w:val="303336"/>
+          <w:sz w:val="22"/>
+          <w:szCs w:val="22"/>
+          <w:bdr w:val="none" w:sz="0" w:space="0" w:color="auto" w:frame="1"/>
+          <w:shd w:val="clear" w:color="auto" w:fill="EFF0F1"/>
+          <w:lang w:val="en-US"/>
+        </w:rPr>
+        <w:t>$x))/</w:t>
+      </w:r>
+      <w:r>
+        <w:rPr>
+          <w:rFonts w:ascii="Times New Roman" w:hAnsi="Times New Roman" w:cs="Times New Roman"/>
+          <w:color w:val="303336"/>
+          <w:sz w:val="22"/>
+          <w:szCs w:val="22"/>
+          <w:bdr w:val="none" w:sz="0" w:space="0" w:color="auto" w:frame="1"/>
+          <w:shd w:val="clear" w:color="auto" w:fill="EFF0F1"/>
+          <w:lang w:val="en-US"/>
+        </w:rPr>
+        <w:t>20</w:t>
+      </w:r>
+      <w:r>
+        <w:rPr>
+          <w:rFonts w:ascii="Times New Roman" w:hAnsi="Times New Roman" w:cs="Times New Roman"/>
+          <w:color w:val="303336"/>
+          <w:sz w:val="22"/>
+          <w:szCs w:val="22"/>
+          <w:bdr w:val="none" w:sz="0" w:space="0" w:color="auto" w:frame="1"/>
+          <w:shd w:val="clear" w:color="auto" w:fill="EFF0F1"/>
+          <w:lang w:val="en-US"/>
+        </w:rPr>
+        <w:t>),labels=scales::percent_format(accuracy=1))</w:t>
       </w:r>
     </w:p>
     <w:p>
@@ -17941,6 +17447,676 @@
         <w:ind w:left="708"/>
         <w:textAlignment w:val="baseline"/>
         <w:rPr>
+          <w:rFonts w:ascii="Times New Roman" w:hAnsi="Times New Roman" w:cs="Times New Roman"/>
+          <w:color w:val="303336"/>
+          <w:sz w:val="22"/>
+          <w:szCs w:val="22"/>
+          <w:bdr w:val="none" w:sz="0" w:space="0" w:color="auto" w:frame="1"/>
+          <w:shd w:val="clear" w:color="auto" w:fill="EFF0F1"/>
+          <w:lang w:val="en-US"/>
+        </w:rPr>
+      </w:pPr>
+      <w:r>
+        <w:rPr>
+          <w:rFonts w:ascii="Times New Roman" w:hAnsi="Times New Roman" w:cs="Times New Roman"/>
+          <w:color w:val="303336"/>
+          <w:sz w:val="22"/>
+          <w:szCs w:val="22"/>
+          <w:bdr w:val="none" w:sz="0" w:space="0" w:color="auto" w:frame="1"/>
+          <w:shd w:val="clear" w:color="auto" w:fill="EFF0F1"/>
+          <w:lang w:val="en-US"/>
+        </w:rPr>
+        <w:lastRenderedPageBreak/>
+        <w:t>t</w:t>
+      </w:r>
+      <w:r>
+        <w:rPr>
+          <w:rFonts w:ascii="Times New Roman" w:hAnsi="Times New Roman" w:cs="Times New Roman"/>
+          <w:color w:val="303336"/>
+          <w:sz w:val="22"/>
+          <w:szCs w:val="22"/>
+          <w:bdr w:val="none" w:sz="0" w:space="0" w:color="auto" w:frame="1"/>
+          <w:shd w:val="clear" w:color="auto" w:fill="EFF0F1"/>
+          <w:lang w:val="en-US"/>
+        </w:rPr>
+        <w:t>9&lt;-</w:t>
+      </w:r>
+      <w:r>
+        <w:rPr>
+          <w:rFonts w:ascii="Times New Roman" w:hAnsi="Times New Roman" w:cs="Times New Roman"/>
+          <w:color w:val="303336"/>
+          <w:sz w:val="22"/>
+          <w:szCs w:val="22"/>
+          <w:bdr w:val="none" w:sz="0" w:space="0" w:color="auto" w:frame="1"/>
+          <w:shd w:val="clear" w:color="auto" w:fill="EFF0F1"/>
+          <w:lang w:val="en-US"/>
+        </w:rPr>
+        <w:t>t</w:t>
+      </w:r>
+      <w:r>
+        <w:rPr>
+          <w:rFonts w:ascii="Times New Roman" w:hAnsi="Times New Roman" w:cs="Times New Roman"/>
+          <w:color w:val="303336"/>
+          <w:sz w:val="22"/>
+          <w:szCs w:val="22"/>
+          <w:bdr w:val="none" w:sz="0" w:space="0" w:color="auto" w:frame="1"/>
+          <w:shd w:val="clear" w:color="auto" w:fill="EFF0F1"/>
+          <w:lang w:val="en-US"/>
+        </w:rPr>
+        <w:t xml:space="preserve">8+theme(axis.line.x = element_line(size = </w:t>
+      </w:r>
+      <w:r>
+        <w:rPr>
+          <w:rFonts w:ascii="Times New Roman" w:hAnsi="Times New Roman" w:cs="Times New Roman"/>
+          <w:color w:val="7D2727"/>
+          <w:sz w:val="22"/>
+          <w:szCs w:val="22"/>
+          <w:bdr w:val="none" w:sz="0" w:space="0" w:color="auto" w:frame="1"/>
+          <w:shd w:val="clear" w:color="auto" w:fill="EFF0F1"/>
+          <w:lang w:val="en-US"/>
+        </w:rPr>
+        <w:t>0.5</w:t>
+      </w:r>
+      <w:r>
+        <w:rPr>
+          <w:rFonts w:ascii="Times New Roman" w:hAnsi="Times New Roman" w:cs="Times New Roman"/>
+          <w:color w:val="303336"/>
+          <w:sz w:val="22"/>
+          <w:szCs w:val="22"/>
+          <w:bdr w:val="none" w:sz="0" w:space="0" w:color="auto" w:frame="1"/>
+          <w:shd w:val="clear" w:color="auto" w:fill="EFF0F1"/>
+          <w:lang w:val="en-US"/>
+        </w:rPr>
+        <w:t xml:space="preserve">, linetype = </w:t>
+      </w:r>
+      <w:r>
+        <w:rPr>
+          <w:rFonts w:ascii="Times New Roman" w:hAnsi="Times New Roman" w:cs="Times New Roman"/>
+          <w:color w:val="7D2727"/>
+          <w:sz w:val="22"/>
+          <w:szCs w:val="22"/>
+          <w:bdr w:val="none" w:sz="0" w:space="0" w:color="auto" w:frame="1"/>
+          <w:shd w:val="clear" w:color="auto" w:fill="EFF0F1"/>
+          <w:lang w:val="en-US"/>
+        </w:rPr>
+        <w:t>"solid"</w:t>
+      </w:r>
+      <w:r>
+        <w:rPr>
+          <w:rFonts w:ascii="Times New Roman" w:hAnsi="Times New Roman" w:cs="Times New Roman"/>
+          <w:color w:val="303336"/>
+          <w:sz w:val="22"/>
+          <w:szCs w:val="22"/>
+          <w:bdr w:val="none" w:sz="0" w:space="0" w:color="auto" w:frame="1"/>
+          <w:shd w:val="clear" w:color="auto" w:fill="EFF0F1"/>
+          <w:lang w:val="en-US"/>
+        </w:rPr>
+        <w:t xml:space="preserve">, colour = </w:t>
+      </w:r>
+      <w:r>
+        <w:rPr>
+          <w:rFonts w:ascii="Times New Roman" w:hAnsi="Times New Roman" w:cs="Times New Roman"/>
+          <w:color w:val="7D2727"/>
+          <w:sz w:val="22"/>
+          <w:szCs w:val="22"/>
+          <w:bdr w:val="none" w:sz="0" w:space="0" w:color="auto" w:frame="1"/>
+          <w:shd w:val="clear" w:color="auto" w:fill="EFF0F1"/>
+          <w:lang w:val="en-US"/>
+        </w:rPr>
+        <w:t>"black"</w:t>
+      </w:r>
+      <w:r>
+        <w:rPr>
+          <w:rFonts w:ascii="Times New Roman" w:hAnsi="Times New Roman" w:cs="Times New Roman"/>
+          <w:color w:val="303336"/>
+          <w:sz w:val="22"/>
+          <w:szCs w:val="22"/>
+          <w:bdr w:val="none" w:sz="0" w:space="0" w:color="auto" w:frame="1"/>
+          <w:shd w:val="clear" w:color="auto" w:fill="EFF0F1"/>
+          <w:lang w:val="en-US"/>
+        </w:rPr>
+        <w:t>),axis.text.x=element_text(angle=75,vjust=0.</w:t>
+      </w:r>
+      <w:r>
+        <w:rPr>
+          <w:rFonts w:ascii="Times New Roman" w:hAnsi="Times New Roman" w:cs="Times New Roman"/>
+          <w:color w:val="303336"/>
+          <w:sz w:val="22"/>
+          <w:szCs w:val="22"/>
+          <w:bdr w:val="none" w:sz="0" w:space="0" w:color="auto" w:frame="1"/>
+          <w:shd w:val="clear" w:color="auto" w:fill="EFF0F1"/>
+          <w:lang w:val="en-US"/>
+        </w:rPr>
+        <w:t>7</w:t>
+      </w:r>
+      <w:r>
+        <w:rPr>
+          <w:rFonts w:ascii="Times New Roman" w:hAnsi="Times New Roman" w:cs="Times New Roman"/>
+          <w:color w:val="303336"/>
+          <w:sz w:val="22"/>
+          <w:szCs w:val="22"/>
+          <w:bdr w:val="none" w:sz="0" w:space="0" w:color="auto" w:frame="1"/>
+          <w:shd w:val="clear" w:color="auto" w:fill="EFF0F1"/>
+          <w:lang w:val="en-US"/>
+        </w:rPr>
+        <w:t>,hjust=0.</w:t>
+      </w:r>
+      <w:r>
+        <w:rPr>
+          <w:rFonts w:ascii="Times New Roman" w:hAnsi="Times New Roman" w:cs="Times New Roman"/>
+          <w:color w:val="303336"/>
+          <w:sz w:val="22"/>
+          <w:szCs w:val="22"/>
+          <w:bdr w:val="none" w:sz="0" w:space="0" w:color="auto" w:frame="1"/>
+          <w:shd w:val="clear" w:color="auto" w:fill="EFF0F1"/>
+          <w:lang w:val="en-US"/>
+        </w:rPr>
+        <w:t>7</w:t>
+      </w:r>
+      <w:r>
+        <w:rPr>
+          <w:rFonts w:ascii="Times New Roman" w:hAnsi="Times New Roman" w:cs="Times New Roman"/>
+          <w:color w:val="303336"/>
+          <w:sz w:val="22"/>
+          <w:szCs w:val="22"/>
+          <w:bdr w:val="none" w:sz="0" w:space="0" w:color="auto" w:frame="1"/>
+          <w:shd w:val="clear" w:color="auto" w:fill="EFF0F1"/>
+          <w:lang w:val="en-US"/>
+        </w:rPr>
+        <w:t>,size=8))</w:t>
+      </w:r>
+    </w:p>
+    <w:p>
+      <w:pPr>
+        <w:pStyle w:val="HTMLPreformatted"/>
+        <w:spacing w:line="360" w:lineRule="auto"/>
+        <w:ind w:left="708"/>
+        <w:textAlignment w:val="baseline"/>
+        <w:rPr>
+          <w:rFonts w:ascii="Times New Roman" w:hAnsi="Times New Roman" w:cs="Times New Roman"/>
+          <w:color w:val="303336"/>
+          <w:sz w:val="22"/>
+          <w:szCs w:val="22"/>
+          <w:bdr w:val="none" w:sz="0" w:space="0" w:color="auto" w:frame="1"/>
+          <w:shd w:val="clear" w:color="auto" w:fill="EFF0F1"/>
+          <w:lang w:val="en-US"/>
+        </w:rPr>
+      </w:pPr>
+    </w:p>
+    <w:p>
+      <w:pPr>
+        <w:spacing w:after="0" w:line="240" w:lineRule="auto"/>
+        <w:rPr>
+          <w:lang w:val="en-US"/>
+        </w:rPr>
+      </w:pPr>
+    </w:p>
+    <w:p>
+      <w:pPr>
+        <w:pStyle w:val="HTMLPreformatted"/>
+        <w:spacing w:line="360" w:lineRule="auto"/>
+        <w:ind w:left="708"/>
+        <w:textAlignment w:val="baseline"/>
+        <w:rPr>
+          <w:rFonts w:ascii="inherit" w:hAnsi="inherit"/>
+          <w:color w:val="303336"/>
+          <w:bdr w:val="none" w:sz="0" w:space="0" w:color="auto" w:frame="1"/>
+          <w:shd w:val="clear" w:color="auto" w:fill="EFF0F1"/>
+          <w:lang w:val="en-US"/>
+        </w:rPr>
+      </w:pPr>
+      <w:r>
+        <w:rPr>
+          <w:rFonts w:ascii="inherit" w:hAnsi="inherit"/>
+          <w:color w:val="303336"/>
+          <w:bdr w:val="none" w:sz="0" w:space="0" w:color="auto" w:frame="1"/>
+          <w:shd w:val="clear" w:color="auto" w:fill="EFF0F1"/>
+          <w:lang w:val="en-US"/>
+        </w:rPr>
+        <w:t>##</w:t>
+      </w:r>
+      <w:r>
+        <w:rPr>
+          <w:rFonts w:ascii="inherit" w:hAnsi="inherit"/>
+          <w:color w:val="303336"/>
+          <w:bdr w:val="none" w:sz="0" w:space="0" w:color="auto" w:frame="1"/>
+          <w:shd w:val="clear" w:color="auto" w:fill="EFF0F1"/>
+          <w:lang w:val="en-US"/>
+        </w:rPr>
+        <w:t>print(</w:t>
+      </w:r>
+      <w:r>
+        <w:rPr>
+          <w:rFonts w:ascii="inherit" w:hAnsi="inherit"/>
+          <w:color w:val="303336"/>
+          <w:bdr w:val="none" w:sz="0" w:space="0" w:color="auto" w:frame="1"/>
+          <w:shd w:val="clear" w:color="auto" w:fill="EFF0F1"/>
+          <w:lang w:val="en-US"/>
+        </w:rPr>
+        <w:t>t</w:t>
+      </w:r>
+      <w:r>
+        <w:rPr>
+          <w:rFonts w:ascii="inherit" w:hAnsi="inherit"/>
+          <w:color w:val="303336"/>
+          <w:bdr w:val="none" w:sz="0" w:space="0" w:color="auto" w:frame="1"/>
+          <w:shd w:val="clear" w:color="auto" w:fill="EFF0F1"/>
+          <w:lang w:val="en-US"/>
+        </w:rPr>
+        <w:t>9)</w:t>
+      </w:r>
+    </w:p>
+    <w:p>
+      <w:pPr>
+        <w:pStyle w:val="HTMLPreformatted"/>
+        <w:spacing w:line="360" w:lineRule="auto"/>
+        <w:ind w:left="708"/>
+        <w:textAlignment w:val="baseline"/>
+        <w:rPr>
+          <w:rFonts w:ascii="inherit" w:hAnsi="inherit"/>
+          <w:color w:val="303336"/>
+          <w:bdr w:val="none" w:sz="0" w:space="0" w:color="auto" w:frame="1"/>
+          <w:shd w:val="clear" w:color="auto" w:fill="EFF0F1"/>
+          <w:lang w:val="en-US"/>
+        </w:rPr>
+      </w:pPr>
+    </w:p>
+    <w:p>
+      <w:pPr>
+        <w:pStyle w:val="HTMLPreformatted"/>
+        <w:spacing w:line="360" w:lineRule="auto"/>
+        <w:ind w:left="708"/>
+        <w:textAlignment w:val="baseline"/>
+        <w:rPr>
+          <w:rFonts w:ascii="inherit" w:hAnsi="inherit"/>
+          <w:color w:val="303336"/>
+          <w:bdr w:val="none" w:sz="0" w:space="0" w:color="auto" w:frame="1"/>
+          <w:shd w:val="clear" w:color="auto" w:fill="EFF0F1"/>
+          <w:lang w:val="en-US"/>
+        </w:rPr>
+      </w:pPr>
+      <w:r>
+        <w:rPr>
+          <w:rFonts w:ascii="inherit" w:hAnsi="inherit"/>
+          <w:color w:val="303336"/>
+          <w:bdr w:val="none" w:sz="0" w:space="0" w:color="auto" w:frame="1"/>
+          <w:shd w:val="clear" w:color="auto" w:fill="EFF0F1"/>
+          <w:lang w:val="en-US"/>
+        </w:rPr>
+        <w:t>##</w:t>
+      </w:r>
+      <w:r>
+        <w:rPr>
+          <w:rFonts w:ascii="Times New Roman" w:hAnsi="Times New Roman" w:cs="Times New Roman"/>
+          <w:color w:val="303336"/>
+          <w:sz w:val="22"/>
+          <w:szCs w:val="22"/>
+          <w:bdr w:val="none" w:sz="0" w:space="0" w:color="auto" w:frame="1"/>
+          <w:shd w:val="clear" w:color="auto" w:fill="EFF0F1"/>
+          <w:lang w:val="en-US"/>
+        </w:rPr>
+        <w:t xml:space="preserve"> </w:t>
+      </w:r>
+    </w:p>
+    <w:p>
+      <w:pPr>
+        <w:pStyle w:val="HTMLPreformatted"/>
+        <w:spacing w:line="360" w:lineRule="auto"/>
+        <w:textAlignment w:val="baseline"/>
+        <w:rPr>
+          <w:rFonts w:ascii="Times New Roman" w:hAnsi="Times New Roman" w:cs="Times New Roman"/>
+          <w:b/>
+          <w:color w:val="92D050"/>
+          <w:sz w:val="24"/>
+          <w:lang w:val="en-US"/>
+        </w:rPr>
+      </w:pPr>
+      <w:r>
+        <w:rPr>
+          <w:rFonts w:ascii="Times New Roman" w:hAnsi="Times New Roman" w:cs="Times New Roman"/>
+          <w:b/>
+          <w:color w:val="92D050"/>
+          <w:sz w:val="24"/>
+          <w:lang w:val="en-US"/>
+        </w:rPr>
+        <w:t>ggsave(plot=</w:t>
+      </w:r>
+      <w:r>
+        <w:rPr>
+          <w:rFonts w:ascii="Times New Roman" w:hAnsi="Times New Roman" w:cs="Times New Roman"/>
+          <w:b/>
+          <w:color w:val="92D050"/>
+          <w:sz w:val="24"/>
+          <w:lang w:val="en-US"/>
+        </w:rPr>
+        <w:t>t</w:t>
+      </w:r>
+      <w:r>
+        <w:rPr>
+          <w:rFonts w:ascii="Times New Roman" w:hAnsi="Times New Roman" w:cs="Times New Roman"/>
+          <w:b/>
+          <w:color w:val="92D050"/>
+          <w:sz w:val="24"/>
+          <w:lang w:val="en-US"/>
+        </w:rPr>
+        <w:t>9</w:t>
+      </w:r>
+      <w:r>
+        <w:rPr>
+          <w:rFonts w:ascii="Times New Roman" w:hAnsi="Times New Roman" w:cs="Times New Roman"/>
+          <w:b/>
+          <w:color w:val="92D050"/>
+          <w:sz w:val="24"/>
+          <w:lang w:val="en-US"/>
+        </w:rPr>
+        <w:t>,width=7,height=7,dpi=300,filename="</w:t>
+      </w:r>
+      <w:r>
+        <w:rPr>
+          <w:rFonts w:ascii="Times New Roman" w:hAnsi="Times New Roman" w:cs="Times New Roman"/>
+          <w:b/>
+          <w:color w:val="92D050"/>
+          <w:sz w:val="24"/>
+          <w:lang w:val="en-US"/>
+        </w:rPr>
+        <w:t>scr</w:t>
+      </w:r>
+      <w:r>
+        <w:rPr>
+          <w:rFonts w:ascii="Times New Roman" w:hAnsi="Times New Roman" w:cs="Times New Roman"/>
+          <w:b/>
+          <w:color w:val="92D050"/>
+          <w:sz w:val="24"/>
+          <w:lang w:val="en-US"/>
+        </w:rPr>
+        <w:t>_cry</w:t>
+      </w:r>
+      <w:r>
+        <w:rPr>
+          <w:rFonts w:ascii="Times New Roman" w:hAnsi="Times New Roman" w:cs="Times New Roman"/>
+          <w:b/>
+          <w:color w:val="92D050"/>
+          <w:sz w:val="24"/>
+          <w:lang w:val="en-US"/>
+        </w:rPr>
+        <w:t>.png")</w:t>
+      </w:r>
+    </w:p>
+    <w:p>
+      <w:pPr>
+        <w:pStyle w:val="HTMLPreformatted"/>
+        <w:spacing w:line="360" w:lineRule="auto"/>
+        <w:textAlignment w:val="baseline"/>
+        <w:rPr>
+          <w:rFonts w:ascii="Times New Roman" w:hAnsi="Times New Roman" w:cs="Times New Roman"/>
+          <w:sz w:val="24"/>
+          <w:lang w:val="en-US"/>
+        </w:rPr>
+      </w:pPr>
+      <w:r>
+        <w:rPr>
+          <w:rFonts w:ascii="Times New Roman" w:hAnsi="Times New Roman" w:cs="Times New Roman"/>
+          <w:sz w:val="24"/>
+          <w:lang w:val="en-US"/>
+        </w:rPr>
+        <w:t>tot&lt;-ggarrange(</w:t>
+      </w:r>
+      <w:r>
+        <w:rPr>
+          <w:rFonts w:ascii="Times New Roman" w:hAnsi="Times New Roman" w:cs="Times New Roman"/>
+          <w:sz w:val="24"/>
+          <w:lang w:val="en-US"/>
+        </w:rPr>
+        <w:t>q9</w:t>
+      </w:r>
+      <w:r>
+        <w:rPr>
+          <w:rFonts w:ascii="Times New Roman" w:hAnsi="Times New Roman" w:cs="Times New Roman"/>
+          <w:sz w:val="24"/>
+          <w:lang w:val="en-US"/>
+        </w:rPr>
+        <w:t>,</w:t>
+      </w:r>
+      <w:r>
+        <w:rPr>
+          <w:rFonts w:ascii="Times New Roman" w:hAnsi="Times New Roman" w:cs="Times New Roman"/>
+          <w:sz w:val="24"/>
+          <w:lang w:val="en-US"/>
+        </w:rPr>
+        <w:t>t9</w:t>
+      </w:r>
+      <w:r>
+        <w:rPr>
+          <w:rFonts w:ascii="Times New Roman" w:hAnsi="Times New Roman" w:cs="Times New Roman"/>
+          <w:sz w:val="24"/>
+          <w:lang w:val="en-US"/>
+        </w:rPr>
+        <w:t>,labels="",ncol=1,nrow=2)</w:t>
+      </w:r>
+    </w:p>
+    <w:p>
+      <w:pPr>
+        <w:spacing w:after="0" w:line="240" w:lineRule="auto"/>
+        <w:rPr>
+          <w:lang w:val="en-US"/>
+        </w:rPr>
+      </w:pPr>
+    </w:p>
+    <w:p>
+      <w:pPr>
+        <w:pStyle w:val="HTMLPreformatted"/>
+        <w:spacing w:line="360" w:lineRule="auto"/>
+        <w:textAlignment w:val="baseline"/>
+        <w:rPr>
+          <w:rFonts w:ascii="Times New Roman" w:hAnsi="Times New Roman" w:cs="Times New Roman"/>
+          <w:b/>
+          <w:color w:val="92D050"/>
+          <w:sz w:val="24"/>
+          <w:lang w:val="en-US"/>
+        </w:rPr>
+      </w:pPr>
+      <w:r>
+        <w:rPr>
+          <w:rFonts w:ascii="Times New Roman" w:hAnsi="Times New Roman" w:cs="Times New Roman"/>
+          <w:b/>
+          <w:color w:val="92D050"/>
+          <w:sz w:val="24"/>
+          <w:lang w:val="en-US"/>
+        </w:rPr>
+        <w:t>ggsave(plot=</w:t>
+      </w:r>
+      <w:r>
+        <w:rPr>
+          <w:rFonts w:ascii="Times New Roman" w:hAnsi="Times New Roman" w:cs="Times New Roman"/>
+          <w:b/>
+          <w:color w:val="92D050"/>
+          <w:sz w:val="24"/>
+          <w:lang w:val="en-US"/>
+        </w:rPr>
+        <w:t>tot</w:t>
+      </w:r>
+      <w:r>
+        <w:rPr>
+          <w:rFonts w:ascii="Times New Roman" w:hAnsi="Times New Roman" w:cs="Times New Roman"/>
+          <w:b/>
+          <w:color w:val="92D050"/>
+          <w:sz w:val="24"/>
+          <w:lang w:val="en-US"/>
+        </w:rPr>
+        <w:t>,width=7,height=7,dpi=300,filename="</w:t>
+      </w:r>
+      <w:r>
+        <w:rPr>
+          <w:rFonts w:ascii="Times New Roman" w:hAnsi="Times New Roman" w:cs="Times New Roman"/>
+          <w:b/>
+          <w:color w:val="92D050"/>
+          <w:sz w:val="24"/>
+          <w:lang w:val="en-US"/>
+        </w:rPr>
+        <w:t>scr_fgy</w:t>
+      </w:r>
+      <w:r>
+        <w:rPr>
+          <w:rFonts w:ascii="Times New Roman" w:hAnsi="Times New Roman" w:cs="Times New Roman"/>
+          <w:b/>
+          <w:color w:val="92D050"/>
+          <w:sz w:val="24"/>
+          <w:lang w:val="en-US"/>
+        </w:rPr>
+        <w:t>.png")</w:t>
+      </w:r>
+    </w:p>
+    <w:p>
+      <w:pPr>
+        <w:spacing w:after="0" w:line="240" w:lineRule="auto"/>
+        <w:rPr>
+          <w:lang w:val="en-US"/>
+        </w:rPr>
+      </w:pPr>
+    </w:p>
+    <w:p>
+      <w:pPr>
+        <w:spacing w:after="0" w:line="240" w:lineRule="auto"/>
+        <w:rPr>
+          <w:lang w:val="en-US"/>
+        </w:rPr>
+      </w:pPr>
+    </w:p>
+    <w:p>
+      <w:pPr>
+        <w:spacing w:after="0" w:line="240" w:lineRule="auto"/>
+        <w:rPr>
+          <w:lang w:val="en-US"/>
+        </w:rPr>
+      </w:pPr>
+      <w:r>
+        <w:rPr>
+          <w:lang w:val="en-US"/>
+        </w:rPr>
+        <w:t>print(tot)</w:t>
+      </w:r>
+    </w:p>
+    <w:p>
+      <w:pPr>
+        <w:spacing w:after="0" w:line="240" w:lineRule="auto"/>
+        <w:rPr>
+          <w:lang w:val="en-US"/>
+        </w:rPr>
+      </w:pPr>
+    </w:p>
+    <w:p>
+      <w:pPr>
+        <w:spacing w:after="0" w:line="240" w:lineRule="auto"/>
+        <w:rPr>
+          <w:b/>
+          <w:color w:val="C45911" w:themeColor="accent2" w:themeShade="BF"/>
+          <w:sz w:val="28"/>
+          <w:lang w:val="en-US"/>
+        </w:rPr>
+      </w:pPr>
+      <w:r>
+        <w:rPr>
+          <w:b/>
+          <w:color w:val="C45911" w:themeColor="accent2" w:themeShade="BF"/>
+          <w:sz w:val="28"/>
+          <w:lang w:val="en-US"/>
+        </w:rPr>
+        <w:t>}</w:t>
+      </w:r>
+    </w:p>
+    <w:p>
+      <w:pPr>
+        <w:spacing w:after="0" w:line="240" w:lineRule="auto"/>
+        <w:rPr>
+          <w:b/>
+          <w:color w:val="C45911" w:themeColor="accent2" w:themeShade="BF"/>
+          <w:sz w:val="28"/>
+          <w:lang w:val="en-US"/>
+        </w:rPr>
+      </w:pPr>
+    </w:p>
+    <w:p>
+      <w:pPr>
+        <w:spacing w:after="0" w:line="240" w:lineRule="auto"/>
+        <w:rPr>
+          <w:b/>
+          <w:color w:val="C45911" w:themeColor="accent2" w:themeShade="BF"/>
+          <w:sz w:val="28"/>
+          <w:lang w:val="en-US"/>
+        </w:rPr>
+      </w:pPr>
+    </w:p>
+    <w:p>
+      <w:pPr>
+        <w:spacing w:after="0" w:line="240" w:lineRule="auto"/>
+        <w:rPr>
+          <w:b/>
+          <w:color w:val="C45911" w:themeColor="accent2" w:themeShade="BF"/>
+          <w:sz w:val="28"/>
+          <w:lang w:val="en-US"/>
+        </w:rPr>
+      </w:pPr>
+    </w:p>
+    <w:p>
+      <w:pPr>
+        <w:spacing w:after="0" w:line="240" w:lineRule="auto"/>
+        <w:rPr>
+          <w:b/>
+          <w:color w:val="C45911" w:themeColor="accent2" w:themeShade="BF"/>
+          <w:sz w:val="28"/>
+          <w:lang w:val="en-US"/>
+        </w:rPr>
+      </w:pPr>
+    </w:p>
+    <w:p>
+      <w:pPr>
+        <w:spacing w:after="0" w:line="240" w:lineRule="auto"/>
+        <w:rPr>
+          <w:b/>
+          <w:color w:val="C45911" w:themeColor="accent2" w:themeShade="BF"/>
+          <w:sz w:val="28"/>
+          <w:lang w:val="en-US"/>
+        </w:rPr>
+      </w:pPr>
+    </w:p>
+    <w:p>
+      <w:pPr>
+        <w:spacing w:after="0" w:line="240" w:lineRule="auto"/>
+        <w:rPr>
+          <w:b/>
+          <w:color w:val="C45911" w:themeColor="accent2" w:themeShade="BF"/>
+          <w:sz w:val="28"/>
+          <w:lang w:val="en-US"/>
+        </w:rPr>
+      </w:pPr>
+    </w:p>
+    <w:p>
+      <w:pPr>
+        <w:spacing w:after="0" w:line="240" w:lineRule="auto"/>
+        <w:rPr>
+          <w:b/>
+          <w:color w:val="C45911" w:themeColor="accent2" w:themeShade="BF"/>
+          <w:sz w:val="28"/>
+          <w:lang w:val="en-US"/>
+        </w:rPr>
+      </w:pPr>
+      <w:r>
+        <w:rPr>
+          <w:b/>
+          <w:color w:val="C45911" w:themeColor="accent2" w:themeShade="BF"/>
+          <w:sz w:val="28"/>
+          <w:lang w:val="en-US"/>
+        </w:rPr>
+        <w:t>En la reserva…</w:t>
+      </w:r>
+    </w:p>
+    <w:p>
+      <w:pPr>
+        <w:pStyle w:val="HTMLPreformatted"/>
+        <w:spacing w:line="360" w:lineRule="auto"/>
+        <w:ind w:left="708"/>
+        <w:textAlignment w:val="baseline"/>
+        <w:rPr>
           <w:rFonts w:asciiTheme="minorHAnsi" w:hAnsiTheme="minorHAnsi" w:cstheme="minorHAnsi"/>
           <w:b/>
           <w:color w:val="92D050"/>
@@ -18466,6 +18642,7 @@
         <w:rPr>
           <w:lang w:val="en-US"/>
         </w:rPr>
+        <w:lastRenderedPageBreak/>
         <w:t>t5&lt;-t4+xlim(min(mets_cr$x)-</w:t>
       </w:r>
       <w:r>
@@ -18609,7 +18786,6 @@
           <w:shd w:val="clear" w:color="auto" w:fill="EFF0F1"/>
           <w:lang w:val="en-US"/>
         </w:rPr>
-        <w:lastRenderedPageBreak/>
         <w:t>t8&lt;-t7+scale_x_continuous(breaks=seq(min(mets_cr$x),max(mets_cr$x),by=(max(mets_cr$x)-min(mets_cr$x))/10),labels=scales::percent_format(accuracy=0.1))</w:t>
       </w:r>
     </w:p>
@@ -19624,7 +19800,7 @@
 </file>
 
 <file path=customXml/itemProps1.xml><?xml version="1.0" encoding="utf-8"?>
-<ds:datastoreItem xmlns:ds="http://schemas.openxmlformats.org/officeDocument/2006/customXml" ds:itemID="{3A45C6D4-1215-46A4-A9E4-E94181AC9CFF}">
+<ds:datastoreItem xmlns:ds="http://schemas.openxmlformats.org/officeDocument/2006/customXml" ds:itemID="{A7F42CD1-B87D-4528-B15D-A1D29C61B7C6}">
   <ds:schemaRefs>
     <ds:schemaRef ds:uri="http://schemas.openxmlformats.org/officeDocument/2006/bibliography"/>
   </ds:schemaRefs>

--- a/ypfg_12mo_R.docx
+++ b/ypfg_12mo_R.docx
@@ -14728,7 +14728,6 @@
           <w:lang w:val="en-US"/>
         </w:rPr>
       </w:pPr>
-      <w:bookmarkStart w:id="4" w:name="_GoBack"/>
       <w:r>
         <w:rPr>
           <w:rFonts w:ascii="Times New Roman" w:hAnsi="Times New Roman" w:cs="Times New Roman"/>
@@ -15496,196 +15495,7 @@
           <w:szCs w:val="22"/>
           <w:lang w:val="en-US"/>
         </w:rPr>
-        <w:t>q5&lt;-q4+xlim(</w:t>
-      </w:r>
-      <w:r>
-        <w:rPr>
-          <w:rFonts w:ascii="Times New Roman" w:hAnsi="Times New Roman" w:cs="Times New Roman"/>
-          <w:sz w:val="22"/>
-          <w:szCs w:val="22"/>
-          <w:lang w:val="en-US"/>
-        </w:rPr>
-        <w:t>floor(</w:t>
-      </w:r>
-      <w:r>
-        <w:rPr>
-          <w:rFonts w:ascii="Times New Roman" w:hAnsi="Times New Roman" w:cs="Times New Roman"/>
-          <w:sz w:val="22"/>
-          <w:szCs w:val="22"/>
-          <w:lang w:val="en-US"/>
-        </w:rPr>
-        <w:t>min(</w:t>
-      </w:r>
-      <w:r>
-        <w:rPr>
-          <w:rFonts w:ascii="Times New Roman" w:hAnsi="Times New Roman" w:cs="Times New Roman"/>
-          <w:sz w:val="22"/>
-          <w:szCs w:val="22"/>
-          <w:lang w:val="en-US"/>
-        </w:rPr>
-        <w:t>mets_ps</w:t>
-      </w:r>
-      <w:r>
-        <w:rPr>
-          <w:rFonts w:ascii="Times New Roman" w:hAnsi="Times New Roman" w:cs="Times New Roman"/>
-          <w:sz w:val="22"/>
-          <w:szCs w:val="22"/>
-          <w:lang w:val="en-US"/>
-        </w:rPr>
-        <w:t>$x)- (max(</w:t>
-      </w:r>
-      <w:r>
-        <w:rPr>
-          <w:rFonts w:ascii="Times New Roman" w:hAnsi="Times New Roman" w:cs="Times New Roman"/>
-          <w:sz w:val="22"/>
-          <w:szCs w:val="22"/>
-          <w:lang w:val="en-US"/>
-        </w:rPr>
-        <w:t>mets_ps</w:t>
-      </w:r>
-      <w:r>
-        <w:rPr>
-          <w:rFonts w:ascii="Times New Roman" w:hAnsi="Times New Roman" w:cs="Times New Roman"/>
-          <w:sz w:val="22"/>
-          <w:szCs w:val="22"/>
-          <w:lang w:val="en-US"/>
-        </w:rPr>
-        <w:t>$x)-min(</w:t>
-      </w:r>
-      <w:r>
-        <w:rPr>
-          <w:rFonts w:ascii="Times New Roman" w:hAnsi="Times New Roman" w:cs="Times New Roman"/>
-          <w:sz w:val="22"/>
-          <w:szCs w:val="22"/>
-          <w:lang w:val="en-US"/>
-        </w:rPr>
-        <w:t>mets_ps</w:t>
-      </w:r>
-      <w:r>
-        <w:rPr>
-          <w:rFonts w:ascii="Times New Roman" w:hAnsi="Times New Roman" w:cs="Times New Roman"/>
-          <w:sz w:val="22"/>
-          <w:szCs w:val="22"/>
-          <w:lang w:val="en-US"/>
-        </w:rPr>
-        <w:t>$x))/</w:t>
-      </w:r>
-      <w:r>
-        <w:rPr>
-          <w:rFonts w:ascii="Times New Roman" w:hAnsi="Times New Roman" w:cs="Times New Roman"/>
-          <w:sz w:val="22"/>
-          <w:szCs w:val="22"/>
-          <w:lang w:val="en-US"/>
-        </w:rPr>
-        <w:t>20)</w:t>
-      </w:r>
-      <w:r>
-        <w:rPr>
-          <w:rFonts w:ascii="Times New Roman" w:hAnsi="Times New Roman" w:cs="Times New Roman"/>
-          <w:sz w:val="22"/>
-          <w:szCs w:val="22"/>
-          <w:lang w:val="en-US"/>
-        </w:rPr>
-        <w:t>,</w:t>
-      </w:r>
-      <w:r>
-        <w:rPr>
-          <w:rFonts w:ascii="Times New Roman" w:hAnsi="Times New Roman" w:cs="Times New Roman"/>
-          <w:sz w:val="22"/>
-          <w:szCs w:val="22"/>
-          <w:lang w:val="en-US"/>
-        </w:rPr>
-        <w:t>ceiling(</w:t>
-      </w:r>
-      <w:r>
-        <w:rPr>
-          <w:rFonts w:ascii="Times New Roman" w:hAnsi="Times New Roman" w:cs="Times New Roman"/>
-          <w:sz w:val="22"/>
-          <w:szCs w:val="22"/>
-          <w:lang w:val="en-US"/>
-        </w:rPr>
-        <w:t>max(</w:t>
-      </w:r>
-      <w:r>
-        <w:rPr>
-          <w:rFonts w:ascii="Times New Roman" w:hAnsi="Times New Roman" w:cs="Times New Roman"/>
-          <w:sz w:val="22"/>
-          <w:szCs w:val="22"/>
-          <w:lang w:val="en-US"/>
-        </w:rPr>
-        <w:t>mets_ps</w:t>
-      </w:r>
-      <w:r>
-        <w:rPr>
-          <w:rFonts w:ascii="Times New Roman" w:hAnsi="Times New Roman" w:cs="Times New Roman"/>
-          <w:sz w:val="22"/>
-          <w:szCs w:val="22"/>
-          <w:lang w:val="en-US"/>
-        </w:rPr>
-        <w:t>$x)+ (max(</w:t>
-      </w:r>
-      <w:r>
-        <w:rPr>
-          <w:rFonts w:ascii="Times New Roman" w:hAnsi="Times New Roman" w:cs="Times New Roman"/>
-          <w:sz w:val="22"/>
-          <w:szCs w:val="22"/>
-          <w:lang w:val="en-US"/>
-        </w:rPr>
-        <w:t>mets_ps</w:t>
-      </w:r>
-      <w:r>
-        <w:rPr>
-          <w:rFonts w:ascii="Times New Roman" w:hAnsi="Times New Roman" w:cs="Times New Roman"/>
-          <w:sz w:val="22"/>
-          <w:szCs w:val="22"/>
-          <w:lang w:val="en-US"/>
-        </w:rPr>
-        <w:t>$x)-min(</w:t>
-      </w:r>
-      <w:r>
-        <w:rPr>
-          <w:rFonts w:ascii="Times New Roman" w:hAnsi="Times New Roman" w:cs="Times New Roman"/>
-          <w:sz w:val="22"/>
-          <w:szCs w:val="22"/>
-          <w:lang w:val="en-US"/>
-        </w:rPr>
-        <w:t>mets_ps</w:t>
-      </w:r>
-      <w:r>
-        <w:rPr>
-          <w:rFonts w:ascii="Times New Roman" w:hAnsi="Times New Roman" w:cs="Times New Roman"/>
-          <w:sz w:val="22"/>
-          <w:szCs w:val="22"/>
-          <w:lang w:val="en-US"/>
-        </w:rPr>
-        <w:t>$x))/</w:t>
-      </w:r>
-      <w:r>
-        <w:rPr>
-          <w:rFonts w:ascii="Times New Roman" w:hAnsi="Times New Roman" w:cs="Times New Roman"/>
-          <w:sz w:val="22"/>
-          <w:szCs w:val="22"/>
-          <w:lang w:val="en-US"/>
-        </w:rPr>
-        <w:t>20</w:t>
-      </w:r>
-      <w:r>
-        <w:rPr>
-          <w:rFonts w:ascii="Times New Roman" w:hAnsi="Times New Roman" w:cs="Times New Roman"/>
-          <w:sz w:val="22"/>
-          <w:szCs w:val="22"/>
-          <w:lang w:val="en-US"/>
-        </w:rPr>
-        <w:t>)</w:t>
-      </w:r>
-      <w:r>
-        <w:rPr>
-          <w:rFonts w:ascii="Times New Roman" w:hAnsi="Times New Roman" w:cs="Times New Roman"/>
-          <w:sz w:val="22"/>
-          <w:szCs w:val="22"/>
-          <w:lang w:val="en-US"/>
-        </w:rPr>
-        <w:t>)</w:t>
+        <w:t>q5&lt;-q4</w:t>
       </w:r>
     </w:p>
     <w:p>
@@ -15711,7 +15521,6 @@
           <w:szCs w:val="22"/>
           <w:lang w:val="en-US"/>
         </w:rPr>
-        <w:lastRenderedPageBreak/>
         <w:t>q6&lt;-q5</w:t>
       </w:r>
       <w:r>
@@ -15774,6 +15583,7 @@
           <w:shd w:val="clear" w:color="auto" w:fill="EFF0F1"/>
           <w:lang w:val="en-US"/>
         </w:rPr>
+        <w:lastRenderedPageBreak/>
         <w:t>q7&lt;-q6</w:t>
       </w:r>
       <w:r>
@@ -15839,7 +15649,32 @@
           <w:shd w:val="clear" w:color="auto" w:fill="EFF0F1"/>
           <w:lang w:val="en-US"/>
         </w:rPr>
-        <w:t>q8&lt;-q7+scale_x_continuous(breaks=seq(</w:t>
+        <w:t>q8&lt;-q7+scale_x_continuous</w:t>
+      </w:r>
+      <w:r>
+        <w:rPr>
+          <w:rFonts w:ascii="Times New Roman" w:hAnsi="Times New Roman" w:cs="Times New Roman"/>
+          <w:b/>
+          <w:color w:val="00B050"/>
+          <w:sz w:val="32"/>
+          <w:szCs w:val="22"/>
+          <w:bdr w:val="none" w:sz="0" w:space="0" w:color="auto" w:frame="1"/>
+          <w:shd w:val="clear" w:color="auto" w:fill="EFF0F1"/>
+          <w:lang w:val="en-US"/>
+        </w:rPr>
+        <w:t>(</w:t>
+      </w:r>
+      <w:r>
+        <w:rPr>
+          <w:rFonts w:ascii="Times New Roman" w:hAnsi="Times New Roman" w:cs="Times New Roman"/>
+          <w:color w:val="303336"/>
+          <w:sz w:val="22"/>
+          <w:szCs w:val="22"/>
+          <w:bdr w:val="none" w:sz="0" w:space="0" w:color="auto" w:frame="1"/>
+          <w:shd w:val="clear" w:color="auto" w:fill="EFF0F1"/>
+          <w:lang w:val="en-US"/>
+        </w:rPr>
+        <w:t>breaks=seq(</w:t>
       </w:r>
       <w:r>
         <w:rPr>
@@ -15959,7 +15794,125 @@
           <w:shd w:val="clear" w:color="auto" w:fill="EFF0F1"/>
           <w:lang w:val="en-US"/>
         </w:rPr>
-        <w:t>),labels=scales::percent_format(accuracy=1))</w:t>
+        <w:t>),labels=scales::percent_format(accuracy=1)</w:t>
+      </w:r>
+      <w:r>
+        <w:rPr>
+          <w:rFonts w:ascii="Times New Roman" w:hAnsi="Times New Roman" w:cs="Times New Roman"/>
+          <w:color w:val="303336"/>
+          <w:sz w:val="22"/>
+          <w:szCs w:val="22"/>
+          <w:bdr w:val="none" w:sz="0" w:space="0" w:color="auto" w:frame="1"/>
+          <w:shd w:val="clear" w:color="auto" w:fill="EFF0F1"/>
+          <w:lang w:val="en-US"/>
+        </w:rPr>
+        <w:t>,</w:t>
+      </w:r>
+      <w:r>
+        <w:rPr>
+          <w:rFonts w:ascii="Times New Roman" w:hAnsi="Times New Roman" w:cs="Times New Roman"/>
+          <w:color w:val="303336"/>
+          <w:sz w:val="22"/>
+          <w:szCs w:val="22"/>
+          <w:bdr w:val="none" w:sz="0" w:space="0" w:color="auto" w:frame="1"/>
+          <w:shd w:val="clear" w:color="auto" w:fill="EFF0F1"/>
+          <w:lang w:val="en-US"/>
+        </w:rPr>
+        <w:t>limits=</w:t>
+      </w:r>
+      <w:r>
+        <w:rPr>
+          <w:rFonts w:ascii="Times New Roman" w:hAnsi="Times New Roman" w:cs="Times New Roman"/>
+          <w:sz w:val="22"/>
+          <w:szCs w:val="22"/>
+          <w:lang w:val="en-US"/>
+        </w:rPr>
+        <w:t>c(</w:t>
+      </w:r>
+      <w:r>
+        <w:rPr>
+          <w:rFonts w:ascii="Times New Roman" w:hAnsi="Times New Roman" w:cs="Times New Roman"/>
+          <w:sz w:val="22"/>
+          <w:szCs w:val="22"/>
+          <w:lang w:val="en-US"/>
+        </w:rPr>
+        <w:t>(</w:t>
+      </w:r>
+      <w:r>
+        <w:rPr>
+          <w:rFonts w:ascii="Times New Roman" w:hAnsi="Times New Roman" w:cs="Times New Roman"/>
+          <w:sz w:val="22"/>
+          <w:szCs w:val="22"/>
+          <w:lang w:val="en-US"/>
+        </w:rPr>
+        <w:t>min(mets_ps$x)</w:t>
+      </w:r>
+      <w:r>
+        <w:rPr>
+          <w:rFonts w:ascii="Times New Roman" w:hAnsi="Times New Roman" w:cs="Times New Roman"/>
+          <w:sz w:val="22"/>
+          <w:szCs w:val="22"/>
+          <w:lang w:val="en-US"/>
+        </w:rPr>
+        <w:t>-0.02),</w:t>
+      </w:r>
+      <w:r>
+        <w:rPr>
+          <w:rFonts w:ascii="Times New Roman" w:hAnsi="Times New Roman" w:cs="Times New Roman"/>
+          <w:sz w:val="22"/>
+          <w:szCs w:val="22"/>
+          <w:lang w:val="en-US"/>
+        </w:rPr>
+        <w:t>(</w:t>
+      </w:r>
+      <w:r>
+        <w:rPr>
+          <w:rFonts w:ascii="Times New Roman" w:hAnsi="Times New Roman" w:cs="Times New Roman"/>
+          <w:sz w:val="22"/>
+          <w:szCs w:val="22"/>
+          <w:lang w:val="en-US"/>
+        </w:rPr>
+        <w:t>max(mets_ps$x)</w:t>
+      </w:r>
+      <w:r>
+        <w:rPr>
+          <w:rFonts w:ascii="Times New Roman" w:hAnsi="Times New Roman" w:cs="Times New Roman"/>
+          <w:sz w:val="22"/>
+          <w:szCs w:val="22"/>
+          <w:lang w:val="en-US"/>
+        </w:rPr>
+        <w:t>+0.02</w:t>
+      </w:r>
+      <w:r>
+        <w:rPr>
+          <w:rFonts w:ascii="Times New Roman" w:hAnsi="Times New Roman" w:cs="Times New Roman"/>
+          <w:sz w:val="22"/>
+          <w:szCs w:val="22"/>
+          <w:lang w:val="en-US"/>
+        </w:rPr>
+        <w:t>)</w:t>
+      </w:r>
+      <w:r>
+        <w:rPr>
+          <w:rFonts w:ascii="Times New Roman" w:hAnsi="Times New Roman" w:cs="Times New Roman"/>
+          <w:sz w:val="22"/>
+          <w:szCs w:val="22"/>
+          <w:lang w:val="en-US"/>
+        </w:rPr>
+        <w:t>)</w:t>
+      </w:r>
+      <w:r>
+        <w:rPr>
+          <w:rFonts w:ascii="Times New Roman" w:hAnsi="Times New Roman" w:cs="Times New Roman"/>
+          <w:b/>
+          <w:color w:val="00B050"/>
+          <w:sz w:val="32"/>
+          <w:szCs w:val="22"/>
+          <w:bdr w:val="none" w:sz="0" w:space="0" w:color="auto" w:frame="1"/>
+          <w:shd w:val="clear" w:color="auto" w:fill="EFF0F1"/>
+          <w:lang w:val="en-US"/>
+        </w:rPr>
+        <w:t>)</w:t>
       </w:r>
     </w:p>
     <w:p>
@@ -15978,6 +15931,7 @@
           <w:lang w:val="en-US"/>
         </w:rPr>
       </w:pPr>
+      <w:bookmarkStart w:id="4" w:name="_GoBack"/>
       <w:r>
         <w:rPr>
           <w:rFonts w:ascii="Times New Roman" w:hAnsi="Times New Roman" w:cs="Times New Roman"/>
@@ -16084,7 +16038,7 @@
           <w:shd w:val="clear" w:color="auto" w:fill="EFF0F1"/>
           <w:lang w:val="en-US"/>
         </w:rPr>
-        <w:t>75</w:t>
+        <w:t>60</w:t>
       </w:r>
       <w:r>
         <w:rPr>
@@ -16188,138 +16142,6 @@
           <w:lang w:val="en-US"/>
         </w:rPr>
       </w:pPr>
-      <w:r>
-        <w:rPr>
-          <w:rFonts w:ascii="Times New Roman" w:hAnsi="Times New Roman" w:cs="Times New Roman"/>
-          <w:color w:val="303336"/>
-          <w:sz w:val="22"/>
-          <w:szCs w:val="22"/>
-          <w:bdr w:val="none" w:sz="0" w:space="0" w:color="auto" w:frame="1"/>
-          <w:shd w:val="clear" w:color="auto" w:fill="EFF0F1"/>
-          <w:lang w:val="en-US"/>
-        </w:rPr>
-        <w:t>##</w:t>
-      </w:r>
-      <w:r>
-        <w:rPr>
-          <w:rFonts w:ascii="Times New Roman" w:hAnsi="Times New Roman" w:cs="Times New Roman"/>
-          <w:color w:val="303336"/>
-          <w:sz w:val="22"/>
-          <w:szCs w:val="22"/>
-          <w:bdr w:val="none" w:sz="0" w:space="0" w:color="auto" w:frame="1"/>
-          <w:shd w:val="clear" w:color="auto" w:fill="EFF0F1"/>
-          <w:lang w:val="en-US"/>
-        </w:rPr>
-        <w:t>print(q</w:t>
-      </w:r>
-      <w:r>
-        <w:rPr>
-          <w:rFonts w:ascii="Times New Roman" w:hAnsi="Times New Roman" w:cs="Times New Roman"/>
-          <w:color w:val="303336"/>
-          <w:sz w:val="22"/>
-          <w:szCs w:val="22"/>
-          <w:bdr w:val="none" w:sz="0" w:space="0" w:color="auto" w:frame="1"/>
-          <w:shd w:val="clear" w:color="auto" w:fill="EFF0F1"/>
-          <w:lang w:val="en-US"/>
-        </w:rPr>
-        <w:t>9</w:t>
-      </w:r>
-      <w:r>
-        <w:rPr>
-          <w:rFonts w:ascii="Times New Roman" w:hAnsi="Times New Roman" w:cs="Times New Roman"/>
-          <w:color w:val="303336"/>
-          <w:sz w:val="22"/>
-          <w:szCs w:val="22"/>
-          <w:bdr w:val="none" w:sz="0" w:space="0" w:color="auto" w:frame="1"/>
-          <w:shd w:val="clear" w:color="auto" w:fill="EFF0F1"/>
-          <w:lang w:val="en-US"/>
-        </w:rPr>
-        <w:t>)</w:t>
-      </w:r>
-    </w:p>
-    <w:p>
-      <w:pPr>
-        <w:pStyle w:val="HTMLPreformatted"/>
-        <w:spacing w:line="360" w:lineRule="auto"/>
-        <w:textAlignment w:val="baseline"/>
-        <w:rPr>
-          <w:rFonts w:ascii="Times New Roman" w:hAnsi="Times New Roman" w:cs="Times New Roman"/>
-          <w:b/>
-          <w:color w:val="92D050"/>
-          <w:sz w:val="24"/>
-          <w:lang w:val="en-US"/>
-        </w:rPr>
-      </w:pPr>
-      <w:r>
-        <w:rPr>
-          <w:rFonts w:ascii="Times New Roman" w:hAnsi="Times New Roman" w:cs="Times New Roman"/>
-          <w:b/>
-          <w:color w:val="92D050"/>
-          <w:sz w:val="24"/>
-          <w:lang w:val="en-US"/>
-        </w:rPr>
-        <w:t>ggsave(plot=</w:t>
-      </w:r>
-      <w:r>
-        <w:rPr>
-          <w:rFonts w:ascii="Times New Roman" w:hAnsi="Times New Roman" w:cs="Times New Roman"/>
-          <w:b/>
-          <w:color w:val="92D050"/>
-          <w:sz w:val="24"/>
-          <w:lang w:val="en-US"/>
-        </w:rPr>
-        <w:t>q</w:t>
-      </w:r>
-      <w:r>
-        <w:rPr>
-          <w:rFonts w:ascii="Times New Roman" w:hAnsi="Times New Roman" w:cs="Times New Roman"/>
-          <w:b/>
-          <w:color w:val="92D050"/>
-          <w:sz w:val="24"/>
-          <w:lang w:val="en-US"/>
-        </w:rPr>
-        <w:t>9</w:t>
-      </w:r>
-      <w:r>
-        <w:rPr>
-          <w:rFonts w:ascii="Times New Roman" w:hAnsi="Times New Roman" w:cs="Times New Roman"/>
-          <w:b/>
-          <w:color w:val="92D050"/>
-          <w:sz w:val="24"/>
-          <w:lang w:val="en-US"/>
-        </w:rPr>
-        <w:t>,width=7,height=7,dpi=300,filename="</w:t>
-      </w:r>
-      <w:r>
-        <w:rPr>
-          <w:rFonts w:ascii="Times New Roman" w:hAnsi="Times New Roman" w:cs="Times New Roman"/>
-          <w:b/>
-          <w:color w:val="92D050"/>
-          <w:sz w:val="24"/>
-          <w:lang w:val="en-US"/>
-        </w:rPr>
-        <w:t>scr</w:t>
-      </w:r>
-      <w:r>
-        <w:rPr>
-          <w:rFonts w:ascii="Times New Roman" w:hAnsi="Times New Roman" w:cs="Times New Roman"/>
-          <w:b/>
-          <w:color w:val="92D050"/>
-          <w:sz w:val="24"/>
-          <w:lang w:val="en-US"/>
-        </w:rPr>
-        <w:t>_psy</w:t>
-      </w:r>
-      <w:r>
-        <w:rPr>
-          <w:rFonts w:ascii="Times New Roman" w:hAnsi="Times New Roman" w:cs="Times New Roman"/>
-          <w:b/>
-          <w:color w:val="92D050"/>
-          <w:sz w:val="24"/>
-          <w:lang w:val="en-US"/>
-        </w:rPr>
-        <w:t>.png")</w:t>
-      </w:r>
     </w:p>
     <w:p>
       <w:pPr>
@@ -16328,37 +16150,147 @@
         <w:ind w:left="708"/>
         <w:textAlignment w:val="baseline"/>
         <w:rPr>
-          <w:rFonts w:ascii="inherit" w:hAnsi="inherit"/>
-          <w:color w:val="303336"/>
-          <w:bdr w:val="none" w:sz="0" w:space="0" w:color="auto" w:frame="1"/>
-          <w:shd w:val="clear" w:color="auto" w:fill="EFF0F1"/>
-          <w:lang w:val="en-US"/>
-        </w:rPr>
-      </w:pPr>
-    </w:p>
-    <w:p>
-      <w:pPr>
-        <w:spacing w:after="0" w:line="240" w:lineRule="auto"/>
-        <w:rPr>
-          <w:lang w:val="en-US"/>
-        </w:rPr>
-      </w:pPr>
-    </w:p>
-    <w:p>
-      <w:pPr>
-        <w:spacing w:after="0" w:line="240" w:lineRule="auto"/>
-        <w:rPr>
-          <w:lang w:val="en-US"/>
-        </w:rPr>
-      </w:pPr>
-    </w:p>
-    <w:p>
-      <w:pPr>
-        <w:spacing w:after="0" w:line="240" w:lineRule="auto"/>
-        <w:rPr>
-          <w:lang w:val="en-US"/>
-        </w:rPr>
-      </w:pPr>
+          <w:rFonts w:ascii="Times New Roman" w:hAnsi="Times New Roman" w:cs="Times New Roman"/>
+          <w:color w:val="303336"/>
+          <w:sz w:val="22"/>
+          <w:szCs w:val="22"/>
+          <w:bdr w:val="none" w:sz="0" w:space="0" w:color="auto" w:frame="1"/>
+          <w:shd w:val="clear" w:color="auto" w:fill="EFF0F1"/>
+          <w:lang w:val="en-US"/>
+        </w:rPr>
+      </w:pPr>
+      <w:r>
+        <w:rPr>
+          <w:rFonts w:ascii="Times New Roman" w:hAnsi="Times New Roman" w:cs="Times New Roman"/>
+          <w:color w:val="303336"/>
+          <w:sz w:val="22"/>
+          <w:szCs w:val="22"/>
+          <w:bdr w:val="none" w:sz="0" w:space="0" w:color="auto" w:frame="1"/>
+          <w:shd w:val="clear" w:color="auto" w:fill="EFF0F1"/>
+          <w:lang w:val="en-US"/>
+        </w:rPr>
+        <w:t>##</w:t>
+      </w:r>
+      <w:r>
+        <w:rPr>
+          <w:rFonts w:ascii="Times New Roman" w:hAnsi="Times New Roman" w:cs="Times New Roman"/>
+          <w:color w:val="303336"/>
+          <w:sz w:val="22"/>
+          <w:szCs w:val="22"/>
+          <w:bdr w:val="none" w:sz="0" w:space="0" w:color="auto" w:frame="1"/>
+          <w:shd w:val="clear" w:color="auto" w:fill="EFF0F1"/>
+          <w:lang w:val="en-US"/>
+        </w:rPr>
+        <w:t>print(q</w:t>
+      </w:r>
+      <w:r>
+        <w:rPr>
+          <w:rFonts w:ascii="Times New Roman" w:hAnsi="Times New Roman" w:cs="Times New Roman"/>
+          <w:color w:val="303336"/>
+          <w:sz w:val="22"/>
+          <w:szCs w:val="22"/>
+          <w:bdr w:val="none" w:sz="0" w:space="0" w:color="auto" w:frame="1"/>
+          <w:shd w:val="clear" w:color="auto" w:fill="EFF0F1"/>
+          <w:lang w:val="en-US"/>
+        </w:rPr>
+        <w:t>9</w:t>
+      </w:r>
+      <w:r>
+        <w:rPr>
+          <w:rFonts w:ascii="Times New Roman" w:hAnsi="Times New Roman" w:cs="Times New Roman"/>
+          <w:color w:val="303336"/>
+          <w:sz w:val="22"/>
+          <w:szCs w:val="22"/>
+          <w:bdr w:val="none" w:sz="0" w:space="0" w:color="auto" w:frame="1"/>
+          <w:shd w:val="clear" w:color="auto" w:fill="EFF0F1"/>
+          <w:lang w:val="en-US"/>
+        </w:rPr>
+        <w:t>)</w:t>
+      </w:r>
+    </w:p>
+    <w:p>
+      <w:pPr>
+        <w:pStyle w:val="HTMLPreformatted"/>
+        <w:spacing w:line="360" w:lineRule="auto"/>
+        <w:textAlignment w:val="baseline"/>
+        <w:rPr>
+          <w:rFonts w:ascii="Times New Roman" w:hAnsi="Times New Roman" w:cs="Times New Roman"/>
+          <w:b/>
+          <w:color w:val="92D050"/>
+          <w:sz w:val="24"/>
+          <w:lang w:val="en-US"/>
+        </w:rPr>
+      </w:pPr>
+      <w:r>
+        <w:rPr>
+          <w:rFonts w:ascii="Times New Roman" w:hAnsi="Times New Roman" w:cs="Times New Roman"/>
+          <w:b/>
+          <w:color w:val="92D050"/>
+          <w:sz w:val="24"/>
+          <w:lang w:val="en-US"/>
+        </w:rPr>
+        <w:t>ggsave(plot=</w:t>
+      </w:r>
+      <w:r>
+        <w:rPr>
+          <w:rFonts w:ascii="Times New Roman" w:hAnsi="Times New Roman" w:cs="Times New Roman"/>
+          <w:b/>
+          <w:color w:val="92D050"/>
+          <w:sz w:val="24"/>
+          <w:lang w:val="en-US"/>
+        </w:rPr>
+        <w:t>q</w:t>
+      </w:r>
+      <w:r>
+        <w:rPr>
+          <w:rFonts w:ascii="Times New Roman" w:hAnsi="Times New Roman" w:cs="Times New Roman"/>
+          <w:b/>
+          <w:color w:val="92D050"/>
+          <w:sz w:val="24"/>
+          <w:lang w:val="en-US"/>
+        </w:rPr>
+        <w:t>9</w:t>
+      </w:r>
+      <w:r>
+        <w:rPr>
+          <w:rFonts w:ascii="Times New Roman" w:hAnsi="Times New Roman" w:cs="Times New Roman"/>
+          <w:b/>
+          <w:color w:val="92D050"/>
+          <w:sz w:val="24"/>
+          <w:lang w:val="en-US"/>
+        </w:rPr>
+        <w:t>,width=7,height=7,dpi=300,filename="</w:t>
+      </w:r>
+      <w:r>
+        <w:rPr>
+          <w:rFonts w:ascii="Times New Roman" w:hAnsi="Times New Roman" w:cs="Times New Roman"/>
+          <w:b/>
+          <w:color w:val="92D050"/>
+          <w:sz w:val="24"/>
+          <w:lang w:val="en-US"/>
+        </w:rPr>
+        <w:t>scr</w:t>
+      </w:r>
+      <w:r>
+        <w:rPr>
+          <w:rFonts w:ascii="Times New Roman" w:hAnsi="Times New Roman" w:cs="Times New Roman"/>
+          <w:b/>
+          <w:color w:val="92D050"/>
+          <w:sz w:val="24"/>
+          <w:lang w:val="en-US"/>
+        </w:rPr>
+        <w:t>_psy</w:t>
+      </w:r>
+      <w:r>
+        <w:rPr>
+          <w:rFonts w:ascii="Times New Roman" w:hAnsi="Times New Roman" w:cs="Times New Roman"/>
+          <w:b/>
+          <w:color w:val="92D050"/>
+          <w:sz w:val="24"/>
+          <w:lang w:val="en-US"/>
+        </w:rPr>
+        <w:t>.png")</w:t>
+      </w:r>
     </w:p>
     <w:p>
       <w:pPr>
@@ -16367,147 +16299,37 @@
         <w:ind w:left="708"/>
         <w:textAlignment w:val="baseline"/>
         <w:rPr>
-          <w:rFonts w:ascii="Times New Roman" w:hAnsi="Times New Roman" w:cs="Times New Roman"/>
-          <w:b/>
-          <w:color w:val="92D050"/>
-          <w:sz w:val="22"/>
-          <w:szCs w:val="22"/>
-          <w:lang w:val="en-US"/>
-        </w:rPr>
-      </w:pPr>
-      <w:r>
-        <w:rPr>
-          <w:rFonts w:ascii="Times New Roman" w:hAnsi="Times New Roman" w:cs="Times New Roman"/>
-          <w:color w:val="303336"/>
-          <w:sz w:val="22"/>
-          <w:szCs w:val="22"/>
-          <w:bdr w:val="none" w:sz="0" w:space="0" w:color="auto" w:frame="1"/>
-          <w:shd w:val="clear" w:color="auto" w:fill="EFF0F1"/>
-          <w:lang w:val="en-US"/>
-        </w:rPr>
-        <w:t>t&lt;-ggplot(data=</w:t>
-      </w:r>
-      <w:r>
-        <w:rPr>
-          <w:rFonts w:ascii="Times New Roman" w:hAnsi="Times New Roman" w:cs="Times New Roman"/>
-          <w:b/>
-          <w:color w:val="92D050"/>
-          <w:sz w:val="22"/>
-          <w:szCs w:val="22"/>
-          <w:lang w:val="en-US"/>
-        </w:rPr>
-        <w:t>mets_cr,aes(x,y,label=mets_cr$When,color=mets_cr$Plant))</w:t>
-      </w:r>
-    </w:p>
-    <w:p>
-      <w:pPr>
-        <w:ind w:left="708"/>
-        <w:rPr>
-          <w:rFonts w:ascii="Times New Roman" w:hAnsi="Times New Roman" w:cs="Times New Roman"/>
-          <w:b/>
-          <w:color w:val="92D050"/>
-          <w:lang w:val="en-US"/>
-        </w:rPr>
-      </w:pPr>
-      <w:r>
-        <w:rPr>
-          <w:rFonts w:ascii="Times New Roman" w:hAnsi="Times New Roman" w:cs="Times New Roman"/>
-          <w:b/>
-          <w:color w:val="92D050"/>
-          <w:lang w:val="en-US"/>
-        </w:rPr>
-        <w:t>t1&lt;-t+geom_point(shape=6,size=2)</w:t>
-      </w:r>
-    </w:p>
-    <w:p>
-      <w:pPr>
-        <w:ind w:left="708"/>
-        <w:rPr>
-          <w:rFonts w:ascii="Times New Roman" w:hAnsi="Times New Roman" w:cs="Times New Roman"/>
-          <w:lang w:val="en-US"/>
-        </w:rPr>
-      </w:pPr>
-      <w:r>
-        <w:rPr>
-          <w:rFonts w:ascii="Times New Roman" w:hAnsi="Times New Roman" w:cs="Times New Roman"/>
-          <w:b/>
-          <w:color w:val="92D050"/>
-          <w:lang w:val="en-US"/>
-        </w:rPr>
-        <w:t>t11&lt;-t1</w:t>
-      </w:r>
-      <w:r>
-        <w:rPr>
-          <w:rFonts w:ascii="Times New Roman" w:hAnsi="Times New Roman" w:cs="Times New Roman"/>
-          <w:color w:val="393318"/>
-          <w:lang w:val="en-US"/>
-        </w:rPr>
-        <w:t>+scale_color_manual(labels=</w:t>
-      </w:r>
-      <w:r>
-        <w:rPr>
-          <w:rFonts w:ascii="Times New Roman" w:hAnsi="Times New Roman" w:cs="Times New Roman"/>
-          <w:color w:val="393318"/>
-          <w:lang w:val="en-US"/>
-        </w:rPr>
-        <w:t>sort(</w:t>
-      </w:r>
-      <w:r>
-        <w:rPr>
-          <w:rFonts w:ascii="Times New Roman" w:hAnsi="Times New Roman" w:cs="Times New Roman"/>
-          <w:color w:val="393318"/>
-          <w:lang w:val="en-US"/>
-        </w:rPr>
-        <w:t>unique(mets_</w:t>
-      </w:r>
-      <w:r>
-        <w:rPr>
-          <w:rFonts w:ascii="Times New Roman" w:hAnsi="Times New Roman" w:cs="Times New Roman"/>
-          <w:color w:val="393318"/>
-          <w:lang w:val="en-US"/>
-        </w:rPr>
-        <w:t>cr</w:t>
-      </w:r>
-      <w:r>
-        <w:rPr>
-          <w:rFonts w:ascii="Times New Roman" w:hAnsi="Times New Roman" w:cs="Times New Roman"/>
-          <w:color w:val="393318"/>
-          <w:lang w:val="en-US"/>
-        </w:rPr>
-        <w:t>$Plant)</w:t>
-      </w:r>
-      <w:r>
-        <w:rPr>
-          <w:rFonts w:ascii="Times New Roman" w:hAnsi="Times New Roman" w:cs="Times New Roman"/>
-          <w:color w:val="393318"/>
-          <w:lang w:val="en-US"/>
-        </w:rPr>
-        <w:t>)</w:t>
-      </w:r>
-      <w:r>
-        <w:rPr>
-          <w:rFonts w:ascii="Times New Roman" w:hAnsi="Times New Roman" w:cs="Times New Roman"/>
-          <w:color w:val="393318"/>
-          <w:lang w:val="en-US"/>
-        </w:rPr>
-        <w:t>,values=c("magenta1",</w:t>
-      </w:r>
-      <w:r>
-        <w:rPr>
-          <w:rFonts w:ascii="Times New Roman" w:hAnsi="Times New Roman" w:cs="Times New Roman"/>
-          <w:color w:val="393318"/>
-          <w:lang w:val="en-US"/>
-        </w:rPr>
-        <w:t>"plum4","darkgrey</w:t>
-      </w:r>
-      <w:r>
-        <w:rPr>
-          <w:rFonts w:ascii="Times New Roman" w:hAnsi="Times New Roman" w:cs="Times New Roman"/>
-          <w:color w:val="393318"/>
-          <w:lang w:val="en-US"/>
-        </w:rPr>
-        <w:t>","slateblue1","cyan3"))</w:t>
-      </w:r>
+          <w:rFonts w:ascii="inherit" w:hAnsi="inherit"/>
+          <w:color w:val="303336"/>
+          <w:bdr w:val="none" w:sz="0" w:space="0" w:color="auto" w:frame="1"/>
+          <w:shd w:val="clear" w:color="auto" w:fill="EFF0F1"/>
+          <w:lang w:val="en-US"/>
+        </w:rPr>
+      </w:pPr>
+    </w:p>
+    <w:p>
+      <w:pPr>
+        <w:spacing w:after="0" w:line="240" w:lineRule="auto"/>
+        <w:rPr>
+          <w:lang w:val="en-US"/>
+        </w:rPr>
+      </w:pPr>
+    </w:p>
+    <w:p>
+      <w:pPr>
+        <w:spacing w:after="0" w:line="240" w:lineRule="auto"/>
+        <w:rPr>
+          <w:lang w:val="en-US"/>
+        </w:rPr>
+      </w:pPr>
+    </w:p>
+    <w:p>
+      <w:pPr>
+        <w:spacing w:after="0" w:line="240" w:lineRule="auto"/>
+        <w:rPr>
+          <w:lang w:val="en-US"/>
+        </w:rPr>
+      </w:pPr>
     </w:p>
     <w:p>
       <w:pPr>
@@ -16527,6 +16349,155 @@
       <w:r>
         <w:rPr>
           <w:rFonts w:ascii="Times New Roman" w:hAnsi="Times New Roman" w:cs="Times New Roman"/>
+          <w:color w:val="303336"/>
+          <w:sz w:val="22"/>
+          <w:szCs w:val="22"/>
+          <w:bdr w:val="none" w:sz="0" w:space="0" w:color="auto" w:frame="1"/>
+          <w:shd w:val="clear" w:color="auto" w:fill="EFF0F1"/>
+          <w:lang w:val="en-US"/>
+        </w:rPr>
+        <w:t>t&lt;-ggplot(data=</w:t>
+      </w:r>
+      <w:r>
+        <w:rPr>
+          <w:rFonts w:ascii="Times New Roman" w:hAnsi="Times New Roman" w:cs="Times New Roman"/>
+          <w:b/>
+          <w:color w:val="92D050"/>
+          <w:sz w:val="22"/>
+          <w:szCs w:val="22"/>
+          <w:lang w:val="en-US"/>
+        </w:rPr>
+        <w:t>mets_cr,aes(x,y,label=mets_cr$When,color=mets_cr$Plant))</w:t>
+      </w:r>
+    </w:p>
+    <w:p>
+      <w:pPr>
+        <w:ind w:left="708"/>
+        <w:rPr>
+          <w:rFonts w:ascii="Times New Roman" w:hAnsi="Times New Roman" w:cs="Times New Roman"/>
+          <w:b/>
+          <w:color w:val="92D050"/>
+          <w:lang w:val="en-US"/>
+        </w:rPr>
+      </w:pPr>
+      <w:r>
+        <w:rPr>
+          <w:rFonts w:ascii="Times New Roman" w:hAnsi="Times New Roman" w:cs="Times New Roman"/>
+          <w:b/>
+          <w:color w:val="92D050"/>
+          <w:lang w:val="en-US"/>
+        </w:rPr>
+        <w:t>t1&lt;-t+geom_point(shape=6,size=2)</w:t>
+      </w:r>
+    </w:p>
+    <w:p>
+      <w:pPr>
+        <w:ind w:left="708"/>
+        <w:rPr>
+          <w:rFonts w:ascii="Times New Roman" w:hAnsi="Times New Roman" w:cs="Times New Roman"/>
+          <w:lang w:val="en-US"/>
+        </w:rPr>
+      </w:pPr>
+      <w:r>
+        <w:rPr>
+          <w:rFonts w:ascii="Times New Roman" w:hAnsi="Times New Roman" w:cs="Times New Roman"/>
+          <w:b/>
+          <w:color w:val="92D050"/>
+          <w:lang w:val="en-US"/>
+        </w:rPr>
+        <w:t>t11&lt;-t1</w:t>
+      </w:r>
+      <w:r>
+        <w:rPr>
+          <w:rFonts w:ascii="Times New Roman" w:hAnsi="Times New Roman" w:cs="Times New Roman"/>
+          <w:color w:val="393318"/>
+          <w:lang w:val="en-US"/>
+        </w:rPr>
+        <w:t>+scale_color_manual(labels=</w:t>
+      </w:r>
+      <w:r>
+        <w:rPr>
+          <w:rFonts w:ascii="Times New Roman" w:hAnsi="Times New Roman" w:cs="Times New Roman"/>
+          <w:color w:val="393318"/>
+          <w:lang w:val="en-US"/>
+        </w:rPr>
+        <w:t>sort(</w:t>
+      </w:r>
+      <w:r>
+        <w:rPr>
+          <w:rFonts w:ascii="Times New Roman" w:hAnsi="Times New Roman" w:cs="Times New Roman"/>
+          <w:color w:val="393318"/>
+          <w:lang w:val="en-US"/>
+        </w:rPr>
+        <w:t>unique(mets_</w:t>
+      </w:r>
+      <w:r>
+        <w:rPr>
+          <w:rFonts w:ascii="Times New Roman" w:hAnsi="Times New Roman" w:cs="Times New Roman"/>
+          <w:color w:val="393318"/>
+          <w:lang w:val="en-US"/>
+        </w:rPr>
+        <w:t>cr</w:t>
+      </w:r>
+      <w:r>
+        <w:rPr>
+          <w:rFonts w:ascii="Times New Roman" w:hAnsi="Times New Roman" w:cs="Times New Roman"/>
+          <w:color w:val="393318"/>
+          <w:lang w:val="en-US"/>
+        </w:rPr>
+        <w:t>$Plant)</w:t>
+      </w:r>
+      <w:r>
+        <w:rPr>
+          <w:rFonts w:ascii="Times New Roman" w:hAnsi="Times New Roman" w:cs="Times New Roman"/>
+          <w:color w:val="393318"/>
+          <w:lang w:val="en-US"/>
+        </w:rPr>
+        <w:t>)</w:t>
+      </w:r>
+      <w:r>
+        <w:rPr>
+          <w:rFonts w:ascii="Times New Roman" w:hAnsi="Times New Roman" w:cs="Times New Roman"/>
+          <w:color w:val="393318"/>
+          <w:lang w:val="en-US"/>
+        </w:rPr>
+        <w:t>,values=c("magenta1",</w:t>
+      </w:r>
+      <w:r>
+        <w:rPr>
+          <w:rFonts w:ascii="Times New Roman" w:hAnsi="Times New Roman" w:cs="Times New Roman"/>
+          <w:color w:val="393318"/>
+          <w:lang w:val="en-US"/>
+        </w:rPr>
+        <w:t>"plum4","darkgrey</w:t>
+      </w:r>
+      <w:r>
+        <w:rPr>
+          <w:rFonts w:ascii="Times New Roman" w:hAnsi="Times New Roman" w:cs="Times New Roman"/>
+          <w:color w:val="393318"/>
+          <w:lang w:val="en-US"/>
+        </w:rPr>
+        <w:t>","slateblue1","cyan3"))</w:t>
+      </w:r>
+    </w:p>
+    <w:p>
+      <w:pPr>
+        <w:pStyle w:val="HTMLPreformatted"/>
+        <w:spacing w:line="360" w:lineRule="auto"/>
+        <w:ind w:left="708"/>
+        <w:textAlignment w:val="baseline"/>
+        <w:rPr>
+          <w:rFonts w:ascii="Times New Roman" w:hAnsi="Times New Roman" w:cs="Times New Roman"/>
+          <w:b/>
+          <w:color w:val="92D050"/>
+          <w:sz w:val="22"/>
+          <w:szCs w:val="22"/>
+          <w:lang w:val="en-US"/>
+        </w:rPr>
+      </w:pPr>
+      <w:r>
+        <w:rPr>
+          <w:rFonts w:ascii="Times New Roman" w:hAnsi="Times New Roman" w:cs="Times New Roman"/>
           <w:b/>
           <w:color w:val="92D050"/>
           <w:sz w:val="22"/>
@@ -16851,187 +16822,7 @@
           <w:szCs w:val="22"/>
           <w:lang w:val="en-US"/>
         </w:rPr>
-        <w:t>t5&lt;-t4+xlim(</w:t>
-      </w:r>
-      <w:r>
-        <w:rPr>
-          <w:rFonts w:ascii="Times New Roman" w:hAnsi="Times New Roman" w:cs="Times New Roman"/>
-          <w:sz w:val="22"/>
-          <w:szCs w:val="22"/>
-          <w:lang w:val="en-US"/>
-        </w:rPr>
-        <w:t>floor(</w:t>
-      </w:r>
-      <w:r>
-        <w:rPr>
-          <w:rFonts w:ascii="Times New Roman" w:hAnsi="Times New Roman" w:cs="Times New Roman"/>
-          <w:sz w:val="22"/>
-          <w:szCs w:val="22"/>
-          <w:lang w:val="en-US"/>
-        </w:rPr>
-        <w:t>min(mets_</w:t>
-      </w:r>
-      <w:r>
-        <w:rPr>
-          <w:rFonts w:ascii="Times New Roman" w:hAnsi="Times New Roman" w:cs="Times New Roman"/>
-          <w:sz w:val="22"/>
-          <w:szCs w:val="22"/>
-          <w:lang w:val="en-US"/>
-        </w:rPr>
-        <w:t>cr</w:t>
-      </w:r>
-      <w:r>
-        <w:rPr>
-          <w:rFonts w:ascii="Times New Roman" w:hAnsi="Times New Roman" w:cs="Times New Roman"/>
-          <w:sz w:val="22"/>
-          <w:szCs w:val="22"/>
-          <w:lang w:val="en-US"/>
-        </w:rPr>
-        <w:t>$x)- (max(mets_</w:t>
-      </w:r>
-      <w:r>
-        <w:rPr>
-          <w:rFonts w:ascii="Times New Roman" w:hAnsi="Times New Roman" w:cs="Times New Roman"/>
-          <w:sz w:val="22"/>
-          <w:szCs w:val="22"/>
-          <w:lang w:val="en-US"/>
-        </w:rPr>
-        <w:t>cr</w:t>
-      </w:r>
-      <w:r>
-        <w:rPr>
-          <w:rFonts w:ascii="Times New Roman" w:hAnsi="Times New Roman" w:cs="Times New Roman"/>
-          <w:sz w:val="22"/>
-          <w:szCs w:val="22"/>
-          <w:lang w:val="en-US"/>
-        </w:rPr>
-        <w:t>$x)-min(mets_</w:t>
-      </w:r>
-      <w:r>
-        <w:rPr>
-          <w:rFonts w:ascii="Times New Roman" w:hAnsi="Times New Roman" w:cs="Times New Roman"/>
-          <w:sz w:val="22"/>
-          <w:szCs w:val="22"/>
-          <w:lang w:val="en-US"/>
-        </w:rPr>
-        <w:t>cr</w:t>
-      </w:r>
-      <w:r>
-        <w:rPr>
-          <w:rFonts w:ascii="Times New Roman" w:hAnsi="Times New Roman" w:cs="Times New Roman"/>
-          <w:sz w:val="22"/>
-          <w:szCs w:val="22"/>
-          <w:lang w:val="en-US"/>
-        </w:rPr>
-        <w:t>$x))/</w:t>
-      </w:r>
-      <w:r>
-        <w:rPr>
-          <w:rFonts w:ascii="Times New Roman" w:hAnsi="Times New Roman" w:cs="Times New Roman"/>
-          <w:sz w:val="22"/>
-          <w:szCs w:val="22"/>
-          <w:lang w:val="en-US"/>
-        </w:rPr>
-        <w:t>20)</w:t>
-      </w:r>
-      <w:r>
-        <w:rPr>
-          <w:rFonts w:ascii="Times New Roman" w:hAnsi="Times New Roman" w:cs="Times New Roman"/>
-          <w:sz w:val="22"/>
-          <w:szCs w:val="22"/>
-          <w:lang w:val="en-US"/>
-        </w:rPr>
-        <w:t>,</w:t>
-      </w:r>
-      <w:r>
-        <w:rPr>
-          <w:rFonts w:ascii="Times New Roman" w:hAnsi="Times New Roman" w:cs="Times New Roman"/>
-          <w:sz w:val="22"/>
-          <w:szCs w:val="22"/>
-          <w:lang w:val="en-US"/>
-        </w:rPr>
-        <w:t>ceiling(</w:t>
-      </w:r>
-      <w:r>
-        <w:rPr>
-          <w:rFonts w:ascii="Times New Roman" w:hAnsi="Times New Roman" w:cs="Times New Roman"/>
-          <w:sz w:val="22"/>
-          <w:szCs w:val="22"/>
-          <w:lang w:val="en-US"/>
-        </w:rPr>
-        <w:t>max(mets_</w:t>
-      </w:r>
-      <w:r>
-        <w:rPr>
-          <w:rFonts w:ascii="Times New Roman" w:hAnsi="Times New Roman" w:cs="Times New Roman"/>
-          <w:sz w:val="22"/>
-          <w:szCs w:val="22"/>
-          <w:lang w:val="en-US"/>
-        </w:rPr>
-        <w:t>cr</w:t>
-      </w:r>
-      <w:r>
-        <w:rPr>
-          <w:rFonts w:ascii="Times New Roman" w:hAnsi="Times New Roman" w:cs="Times New Roman"/>
-          <w:sz w:val="22"/>
-          <w:szCs w:val="22"/>
-          <w:lang w:val="en-US"/>
-        </w:rPr>
-        <w:t>$x)+ (max(mets_</w:t>
-      </w:r>
-      <w:r>
-        <w:rPr>
-          <w:rFonts w:ascii="Times New Roman" w:hAnsi="Times New Roman" w:cs="Times New Roman"/>
-          <w:sz w:val="22"/>
-          <w:szCs w:val="22"/>
-          <w:lang w:val="en-US"/>
-        </w:rPr>
-        <w:t>cr</w:t>
-      </w:r>
-      <w:r>
-        <w:rPr>
-          <w:rFonts w:ascii="Times New Roman" w:hAnsi="Times New Roman" w:cs="Times New Roman"/>
-          <w:sz w:val="22"/>
-          <w:szCs w:val="22"/>
-          <w:lang w:val="en-US"/>
-        </w:rPr>
-        <w:t>$x)-min(mets_</w:t>
-      </w:r>
-      <w:r>
-        <w:rPr>
-          <w:rFonts w:ascii="Times New Roman" w:hAnsi="Times New Roman" w:cs="Times New Roman"/>
-          <w:sz w:val="22"/>
-          <w:szCs w:val="22"/>
-          <w:lang w:val="en-US"/>
-        </w:rPr>
-        <w:t>cr</w:t>
-      </w:r>
-      <w:r>
-        <w:rPr>
-          <w:rFonts w:ascii="Times New Roman" w:hAnsi="Times New Roman" w:cs="Times New Roman"/>
-          <w:sz w:val="22"/>
-          <w:szCs w:val="22"/>
-          <w:lang w:val="en-US"/>
-        </w:rPr>
-        <w:t>$x))/</w:t>
-      </w:r>
-      <w:r>
-        <w:rPr>
-          <w:rFonts w:ascii="Times New Roman" w:hAnsi="Times New Roman" w:cs="Times New Roman"/>
-          <w:sz w:val="22"/>
-          <w:szCs w:val="22"/>
-          <w:lang w:val="en-US"/>
-        </w:rPr>
-        <w:t>20)</w:t>
-      </w:r>
-      <w:r>
-        <w:rPr>
-          <w:rFonts w:ascii="Times New Roman" w:hAnsi="Times New Roman" w:cs="Times New Roman"/>
-          <w:sz w:val="22"/>
-          <w:szCs w:val="22"/>
-          <w:lang w:val="en-US"/>
-        </w:rPr>
-        <w:t>)</w:t>
+        <w:t>t5&lt;-t4</w:t>
       </w:r>
     </w:p>
     <w:p>
@@ -17365,7 +17156,20 @@
           <w:shd w:val="clear" w:color="auto" w:fill="EFF0F1"/>
           <w:lang w:val="en-US"/>
         </w:rPr>
-        <w:t>,by=(max(mets_</w:t>
+        <w:t>,by=(max(met</w:t>
+      </w:r>
+      <w:r>
+        <w:rPr>
+          <w:rFonts w:ascii="Times New Roman" w:hAnsi="Times New Roman" w:cs="Times New Roman"/>
+          <w:color w:val="303336"/>
+          <w:sz w:val="22"/>
+          <w:szCs w:val="22"/>
+          <w:bdr w:val="none" w:sz="0" w:space="0" w:color="auto" w:frame="1"/>
+          <w:shd w:val="clear" w:color="auto" w:fill="EFF0F1"/>
+          <w:lang w:val="en-US"/>
+        </w:rPr>
+        <w:lastRenderedPageBreak/>
+        <w:t>s_</w:t>
       </w:r>
       <w:r>
         <w:rPr>
@@ -17437,7 +17241,154 @@
           <w:shd w:val="clear" w:color="auto" w:fill="EFF0F1"/>
           <w:lang w:val="en-US"/>
         </w:rPr>
-        <w:t>),labels=scales::percent_format(accuracy=1))</w:t>
+        <w:t>),labels=scales::percent_format(accuracy=1)</w:t>
+      </w:r>
+      <w:r>
+        <w:rPr>
+          <w:rFonts w:ascii="Times New Roman" w:hAnsi="Times New Roman" w:cs="Times New Roman"/>
+          <w:color w:val="303336"/>
+          <w:sz w:val="22"/>
+          <w:szCs w:val="22"/>
+          <w:bdr w:val="none" w:sz="0" w:space="0" w:color="auto" w:frame="1"/>
+          <w:shd w:val="clear" w:color="auto" w:fill="EFF0F1"/>
+          <w:lang w:val="en-US"/>
+        </w:rPr>
+        <w:t>,</w:t>
+      </w:r>
+      <w:r>
+        <w:rPr>
+          <w:rFonts w:ascii="Times New Roman" w:hAnsi="Times New Roman" w:cs="Times New Roman"/>
+          <w:color w:val="303336"/>
+          <w:sz w:val="22"/>
+          <w:szCs w:val="22"/>
+          <w:bdr w:val="none" w:sz="0" w:space="0" w:color="auto" w:frame="1"/>
+          <w:shd w:val="clear" w:color="auto" w:fill="EFF0F1"/>
+          <w:lang w:val="en-US"/>
+        </w:rPr>
+        <w:t xml:space="preserve"> </w:t>
+      </w:r>
+      <w:r>
+        <w:rPr>
+          <w:rFonts w:ascii="Times New Roman" w:hAnsi="Times New Roman" w:cs="Times New Roman"/>
+          <w:color w:val="303336"/>
+          <w:sz w:val="22"/>
+          <w:szCs w:val="22"/>
+          <w:bdr w:val="none" w:sz="0" w:space="0" w:color="auto" w:frame="1"/>
+          <w:shd w:val="clear" w:color="auto" w:fill="EFF0F1"/>
+          <w:lang w:val="en-US"/>
+        </w:rPr>
+        <w:t>limits=</w:t>
+      </w:r>
+      <w:r>
+        <w:rPr>
+          <w:rFonts w:ascii="Times New Roman" w:hAnsi="Times New Roman" w:cs="Times New Roman"/>
+          <w:sz w:val="22"/>
+          <w:szCs w:val="22"/>
+          <w:lang w:val="en-US"/>
+        </w:rPr>
+        <w:t>c((</w:t>
+      </w:r>
+      <w:r>
+        <w:rPr>
+          <w:rFonts w:ascii="Times New Roman" w:hAnsi="Times New Roman" w:cs="Times New Roman"/>
+          <w:sz w:val="22"/>
+          <w:szCs w:val="22"/>
+          <w:lang w:val="en-US"/>
+        </w:rPr>
+        <w:t>min(mets_</w:t>
+      </w:r>
+      <w:r>
+        <w:rPr>
+          <w:rFonts w:ascii="Times New Roman" w:hAnsi="Times New Roman" w:cs="Times New Roman"/>
+          <w:sz w:val="22"/>
+          <w:szCs w:val="22"/>
+          <w:lang w:val="en-US"/>
+        </w:rPr>
+        <w:t>cr</w:t>
+      </w:r>
+      <w:r>
+        <w:rPr>
+          <w:rFonts w:ascii="Times New Roman" w:hAnsi="Times New Roman" w:cs="Times New Roman"/>
+          <w:sz w:val="22"/>
+          <w:szCs w:val="22"/>
+          <w:lang w:val="en-US"/>
+        </w:rPr>
+        <w:t>$x)</w:t>
+      </w:r>
+      <w:r>
+        <w:rPr>
+          <w:rFonts w:ascii="Times New Roman" w:hAnsi="Times New Roman" w:cs="Times New Roman"/>
+          <w:sz w:val="22"/>
+          <w:szCs w:val="22"/>
+          <w:lang w:val="en-US"/>
+        </w:rPr>
+        <w:t>-0.02),(</w:t>
+      </w:r>
+      <w:r>
+        <w:rPr>
+          <w:rFonts w:ascii="Times New Roman" w:hAnsi="Times New Roman" w:cs="Times New Roman"/>
+          <w:sz w:val="22"/>
+          <w:szCs w:val="22"/>
+          <w:lang w:val="en-US"/>
+        </w:rPr>
+        <w:t>max(mets_</w:t>
+      </w:r>
+      <w:r>
+        <w:rPr>
+          <w:rFonts w:ascii="Times New Roman" w:hAnsi="Times New Roman" w:cs="Times New Roman"/>
+          <w:sz w:val="22"/>
+          <w:szCs w:val="22"/>
+          <w:lang w:val="en-US"/>
+        </w:rPr>
+        <w:t>cr</w:t>
+      </w:r>
+      <w:r>
+        <w:rPr>
+          <w:rFonts w:ascii="Times New Roman" w:hAnsi="Times New Roman" w:cs="Times New Roman"/>
+          <w:sz w:val="22"/>
+          <w:szCs w:val="22"/>
+          <w:lang w:val="en-US"/>
+        </w:rPr>
+        <w:t>$x)</w:t>
+      </w:r>
+      <w:r>
+        <w:rPr>
+          <w:rFonts w:ascii="Times New Roman" w:hAnsi="Times New Roman" w:cs="Times New Roman"/>
+          <w:sz w:val="22"/>
+          <w:szCs w:val="22"/>
+          <w:lang w:val="en-US"/>
+        </w:rPr>
+        <w:t>+0.02</w:t>
+      </w:r>
+      <w:r>
+        <w:rPr>
+          <w:rFonts w:ascii="Times New Roman" w:hAnsi="Times New Roman" w:cs="Times New Roman"/>
+          <w:sz w:val="22"/>
+          <w:szCs w:val="22"/>
+          <w:lang w:val="en-US"/>
+        </w:rPr>
+        <w:t>)</w:t>
+      </w:r>
+      <w:r>
+        <w:rPr>
+          <w:rFonts w:ascii="Times New Roman" w:hAnsi="Times New Roman" w:cs="Times New Roman"/>
+          <w:sz w:val="22"/>
+          <w:szCs w:val="22"/>
+          <w:lang w:val="en-US"/>
+        </w:rPr>
+        <w:t>)</w:t>
+      </w:r>
+      <w:r>
+        <w:rPr>
+          <w:rFonts w:ascii="Times New Roman" w:hAnsi="Times New Roman" w:cs="Times New Roman"/>
+          <w:color w:val="303336"/>
+          <w:sz w:val="22"/>
+          <w:szCs w:val="22"/>
+          <w:bdr w:val="none" w:sz="0" w:space="0" w:color="auto" w:frame="1"/>
+          <w:shd w:val="clear" w:color="auto" w:fill="EFF0F1"/>
+          <w:lang w:val="en-US"/>
+        </w:rPr>
+        <w:t>)</w:t>
       </w:r>
     </w:p>
     <w:p>
@@ -17466,7 +17417,6 @@
           <w:shd w:val="clear" w:color="auto" w:fill="EFF0F1"/>
           <w:lang w:val="en-US"/>
         </w:rPr>
-        <w:lastRenderedPageBreak/>
         <w:t>t</w:t>
       </w:r>
       <w:r>
@@ -17575,7 +17525,31 @@
           <w:shd w:val="clear" w:color="auto" w:fill="EFF0F1"/>
           <w:lang w:val="en-US"/>
         </w:rPr>
-        <w:t>),axis.text.x=element_text(angle=75,vjust=0.</w:t>
+        <w:t>),axis.text.x=element_text(angle=</w:t>
+      </w:r>
+      <w:r>
+        <w:rPr>
+          <w:rFonts w:ascii="Times New Roman" w:hAnsi="Times New Roman" w:cs="Times New Roman"/>
+          <w:color w:val="303336"/>
+          <w:sz w:val="22"/>
+          <w:szCs w:val="22"/>
+          <w:bdr w:val="none" w:sz="0" w:space="0" w:color="auto" w:frame="1"/>
+          <w:shd w:val="clear" w:color="auto" w:fill="EFF0F1"/>
+          <w:lang w:val="en-US"/>
+        </w:rPr>
+        <w:t>60</w:t>
+      </w:r>
+      <w:r>
+        <w:rPr>
+          <w:rFonts w:ascii="Times New Roman" w:hAnsi="Times New Roman" w:cs="Times New Roman"/>
+          <w:color w:val="303336"/>
+          <w:sz w:val="22"/>
+          <w:szCs w:val="22"/>
+          <w:bdr w:val="none" w:sz="0" w:space="0" w:color="auto" w:frame="1"/>
+          <w:shd w:val="clear" w:color="auto" w:fill="EFF0F1"/>
+          <w:lang w:val="en-US"/>
+        </w:rPr>
+        <w:t>,vjust=0.</w:t>
       </w:r>
       <w:r>
         <w:rPr>
@@ -18515,6 +18489,7 @@
         <w:rPr>
           <w:lang w:val="en-US"/>
         </w:rPr>
+        <w:lastRenderedPageBreak/>
         <w:t>t4&lt;-</w:t>
       </w:r>
       <w:r>
@@ -18642,7 +18617,6 @@
         <w:rPr>
           <w:lang w:val="en-US"/>
         </w:rPr>
-        <w:lastRenderedPageBreak/>
         <w:t>t5&lt;-t4+xlim(min(mets_cr$x)-</w:t>
       </w:r>
       <w:r>
@@ -19800,7 +19774,7 @@
 </file>
 
 <file path=customXml/itemProps1.xml><?xml version="1.0" encoding="utf-8"?>
-<ds:datastoreItem xmlns:ds="http://schemas.openxmlformats.org/officeDocument/2006/customXml" ds:itemID="{A7F42CD1-B87D-4528-B15D-A1D29C61B7C6}">
+<ds:datastoreItem xmlns:ds="http://schemas.openxmlformats.org/officeDocument/2006/customXml" ds:itemID="{2FC61AEB-CAC9-4994-BB8E-573414DE6BBF}">
   <ds:schemaRefs>
     <ds:schemaRef ds:uri="http://schemas.openxmlformats.org/officeDocument/2006/bibliography"/>
   </ds:schemaRefs>
